--- a/odmeny/2014/12/ondra/vycetka.docx
+++ b/odmeny/2014/12/ondra/vycetka.docx
@@ -62,16 +62,19 @@
           <w:szCs w:val="28"/>
           <w:bCs/>
           <w:rFonts w:ascii="Times New Roman" w:hAnsi="Times New Roman" w:eastAsia="Times New Roman" w:cs="Times New Roman"/>
-          <w:color w:val="auto"/>
+          <w:color w:val="00000A"/>
           <w:lang w:val="cs-CZ" w:eastAsia="zh-CN" w:bidi="ar-SA"/>
         </w:rPr>
       </w:pPr>
       <w:r>
         <w:rPr>
+          <w:rFonts w:eastAsia="Times New Roman" w:cs="Times New Roman"/>
           <w:b/>
           <w:bCs/>
+          <w:color w:val="00000A"/>
           <w:sz w:val="28"/>
           <w:szCs w:val="28"/>
+          <w:lang w:val="cs-CZ" w:eastAsia="zh-CN" w:bidi="ar-SA"/>
         </w:rPr>
       </w:r>
       <w:r/>
@@ -80,11 +83,6 @@
       <w:pPr>
         <w:pStyle w:val="Normal"/>
         <w:jc w:val="center"/>
-        <w:rPr>
-          <w:sz w:val="22"/>
-          <w:sz w:val="22"/>
-          <w:szCs w:val="22"/>
-        </w:rPr>
       </w:pPr>
       <w:r>
         <w:rPr>
@@ -93,7 +91,16 @@
           <w:sz w:val="28"/>
           <w:szCs w:val="28"/>
         </w:rPr>
-        <w:t>za měsíc prosinec 2015</w:t>
+        <w:t>za měsíc prosinec 201</w:t>
+      </w:r>
+      <w:r>
+        <w:rPr>
+          <w:b/>
+          <w:bCs/>
+          <w:sz w:val="28"/>
+          <w:szCs w:val="28"/>
+        </w:rPr>
+        <w:t>4</w:t>
       </w:r>
       <w:r/>
     </w:p>
@@ -101,18 +108,18 @@
       <w:tblPr>
         <w:tblW w:w="9302" w:type="dxa"/>
         <w:jc w:val="left"/>
-        <w:tblInd w:w="-42" w:type="dxa"/>
+        <w:tblInd w:w="-49" w:type="dxa"/>
         <w:tblBorders>
-          <w:top w:val="single" w:sz="6" w:space="0" w:color="000000"/>
-          <w:left w:val="single" w:sz="6" w:space="0" w:color="000000"/>
-          <w:bottom w:val="single" w:sz="6" w:space="0" w:color="000000"/>
-          <w:right w:val="single" w:sz="6" w:space="0" w:color="000000"/>
-          <w:insideH w:val="single" w:sz="6" w:space="0" w:color="000000"/>
-          <w:insideV w:val="single" w:sz="6" w:space="0" w:color="000000"/>
+          <w:top w:val="single" w:sz="6" w:space="0" w:color="000001"/>
+          <w:left w:val="single" w:sz="6" w:space="0" w:color="000001"/>
+          <w:bottom w:val="single" w:sz="6" w:space="0" w:color="000001"/>
+          <w:right w:val="single" w:sz="6" w:space="0" w:color="000001"/>
+          <w:insideH w:val="single" w:sz="6" w:space="0" w:color="000001"/>
+          <w:insideV w:val="single" w:sz="6" w:space="0" w:color="000001"/>
         </w:tblBorders>
         <w:tblCellMar>
           <w:top w:w="0" w:type="dxa"/>
-          <w:left w:w="62" w:type="dxa"/>
+          <w:left w:w="54" w:type="dxa"/>
           <w:bottom w:w="0" w:type="dxa"/>
           <w:right w:w="70" w:type="dxa"/>
         </w:tblCellMar>
@@ -126,16 +133,16 @@
           <w:tcPr>
             <w:tcW w:w="9302" w:type="dxa"/>
             <w:tcBorders>
-              <w:top w:val="single" w:sz="6" w:space="0" w:color="000000"/>
-              <w:left w:val="single" w:sz="6" w:space="0" w:color="000000"/>
-              <w:bottom w:val="single" w:sz="6" w:space="0" w:color="000000"/>
-              <w:right w:val="single" w:sz="6" w:space="0" w:color="000000"/>
-              <w:insideH w:val="single" w:sz="6" w:space="0" w:color="000000"/>
-              <w:insideV w:val="single" w:sz="6" w:space="0" w:color="000000"/>
-            </w:tcBorders>
-            <w:shd w:fill="auto" w:val="clear"/>
-            <w:tcMar>
-              <w:left w:w="62" w:type="dxa"/>
+              <w:top w:val="single" w:sz="6" w:space="0" w:color="000001"/>
+              <w:left w:val="single" w:sz="6" w:space="0" w:color="000001"/>
+              <w:bottom w:val="single" w:sz="6" w:space="0" w:color="000001"/>
+              <w:right w:val="single" w:sz="6" w:space="0" w:color="000001"/>
+              <w:insideH w:val="single" w:sz="6" w:space="0" w:color="000001"/>
+              <w:insideV w:val="single" w:sz="6" w:space="0" w:color="000001"/>
+            </w:tcBorders>
+            <w:shd w:fill="auto" w:val="clear"/>
+            <w:tcMar>
+              <w:left w:w="54" w:type="dxa"/>
             </w:tcMar>
           </w:tcPr>
           <w:p>
@@ -185,14 +192,17 @@
                 <w:sz w:val="22"/>
                 <w:szCs w:val="22"/>
                 <w:rFonts w:ascii="Times New Roman" w:hAnsi="Times New Roman" w:eastAsia="Times New Roman" w:cs="Times New Roman"/>
-                <w:color w:val="auto"/>
-                <w:lang w:val="cs-CZ" w:eastAsia="zh-CN" w:bidi="ar-SA"/>
-              </w:rPr>
-            </w:pPr>
-            <w:r>
-              <w:rPr>
-                <w:sz w:val="22"/>
-                <w:szCs w:val="22"/>
+                <w:color w:val="00000A"/>
+                <w:lang w:val="cs-CZ" w:eastAsia="zh-CN" w:bidi="ar-SA"/>
+              </w:rPr>
+            </w:pPr>
+            <w:r>
+              <w:rPr>
+                <w:rFonts w:eastAsia="Times New Roman" w:cs="Times New Roman"/>
+                <w:color w:val="00000A"/>
+                <w:sz w:val="22"/>
+                <w:szCs w:val="22"/>
+                <w:lang w:val="cs-CZ" w:eastAsia="zh-CN" w:bidi="ar-SA"/>
               </w:rPr>
             </w:r>
             <w:r/>
@@ -209,14 +219,17 @@
           <w:sz w:val="22"/>
           <w:szCs w:val="22"/>
           <w:rFonts w:ascii="Times New Roman" w:hAnsi="Times New Roman" w:eastAsia="Times New Roman" w:cs="Times New Roman"/>
-          <w:color w:val="auto"/>
+          <w:color w:val="00000A"/>
           <w:lang w:val="cs-CZ" w:eastAsia="zh-CN" w:bidi="ar-SA"/>
         </w:rPr>
       </w:pPr>
       <w:r>
         <w:rPr>
+          <w:rFonts w:eastAsia="Times New Roman" w:cs="Times New Roman"/>
+          <w:color w:val="00000A"/>
           <w:sz w:val="22"/>
           <w:szCs w:val="22"/>
+          <w:lang w:val="cs-CZ" w:eastAsia="zh-CN" w:bidi="ar-SA"/>
         </w:rPr>
       </w:r>
       <w:r/>
@@ -225,58 +238,61 @@
       <w:tblPr>
         <w:tblW w:w="9302" w:type="dxa"/>
         <w:jc w:val="left"/>
-        <w:tblInd w:w="-42" w:type="dxa"/>
+        <w:tblInd w:w="-49" w:type="dxa"/>
         <w:tblBorders>
-          <w:top w:val="single" w:sz="6" w:space="0" w:color="000000"/>
-          <w:left w:val="single" w:sz="6" w:space="0" w:color="000000"/>
+          <w:top w:val="single" w:sz="6" w:space="0" w:color="000001"/>
+          <w:left w:val="single" w:sz="6" w:space="0" w:color="000001"/>
         </w:tblBorders>
         <w:tblCellMar>
           <w:top w:w="0" w:type="dxa"/>
-          <w:left w:w="62" w:type="dxa"/>
+          <w:left w:w="54" w:type="dxa"/>
           <w:bottom w:w="0" w:type="dxa"/>
           <w:right w:w="70" w:type="dxa"/>
         </w:tblCellMar>
       </w:tblPr>
       <w:tblGrid>
-        <w:gridCol w:w="2481"/>
+        <w:gridCol w:w="2479"/>
         <w:gridCol w:w="1314"/>
-        <w:gridCol w:w="1378"/>
+        <w:gridCol w:w="1377"/>
         <w:gridCol w:w="1292"/>
-        <w:gridCol w:w="1124"/>
-        <w:gridCol w:w="1713"/>
+        <w:gridCol w:w="1123"/>
+        <w:gridCol w:w="1"/>
+        <w:gridCol w:w="1715"/>
       </w:tblGrid>
       <w:tr>
         <w:trPr/>
         <w:tc>
           <w:tcPr>
-            <w:tcW w:w="2481" w:type="dxa"/>
-            <w:tcBorders>
-              <w:top w:val="single" w:sz="6" w:space="0" w:color="000000"/>
-              <w:left w:val="single" w:sz="6" w:space="0" w:color="000000"/>
-            </w:tcBorders>
-            <w:shd w:fill="auto" w:val="clear"/>
-            <w:tcMar>
-              <w:left w:w="62" w:type="dxa"/>
-            </w:tcMar>
-          </w:tcPr>
-          <w:p>
-            <w:pPr>
-              <w:pStyle w:val="Normal"/>
-              <w:snapToGrid w:val="false"/>
-              <w:jc w:val="center"/>
-              <w:rPr>
-                <w:sz w:val="22"/>
-                <w:sz w:val="22"/>
-                <w:szCs w:val="22"/>
-                <w:rFonts w:ascii="Times New Roman" w:hAnsi="Times New Roman" w:eastAsia="Times New Roman" w:cs="Times New Roman"/>
-                <w:color w:val="auto"/>
-                <w:lang w:val="cs-CZ" w:eastAsia="zh-CN" w:bidi="ar-SA"/>
-              </w:rPr>
-            </w:pPr>
-            <w:r>
-              <w:rPr>
-                <w:sz w:val="22"/>
-                <w:szCs w:val="22"/>
+            <w:tcW w:w="2479" w:type="dxa"/>
+            <w:tcBorders>
+              <w:top w:val="single" w:sz="6" w:space="0" w:color="000001"/>
+              <w:left w:val="single" w:sz="6" w:space="0" w:color="000001"/>
+            </w:tcBorders>
+            <w:shd w:fill="auto" w:val="clear"/>
+            <w:tcMar>
+              <w:left w:w="54" w:type="dxa"/>
+            </w:tcMar>
+          </w:tcPr>
+          <w:p>
+            <w:pPr>
+              <w:pStyle w:val="Normal"/>
+              <w:jc w:val="center"/>
+              <w:rPr>
+                <w:sz w:val="22"/>
+                <w:sz w:val="22"/>
+                <w:szCs w:val="22"/>
+                <w:rFonts w:ascii="Times New Roman" w:hAnsi="Times New Roman" w:eastAsia="Times New Roman" w:cs="Times New Roman"/>
+                <w:color w:val="00000A"/>
+                <w:lang w:val="cs-CZ" w:eastAsia="zh-CN" w:bidi="ar-SA"/>
+              </w:rPr>
+            </w:pPr>
+            <w:r>
+              <w:rPr>
+                <w:rFonts w:eastAsia="Times New Roman" w:cs="Times New Roman"/>
+                <w:color w:val="00000A"/>
+                <w:sz w:val="22"/>
+                <w:szCs w:val="22"/>
+                <w:lang w:val="cs-CZ" w:eastAsia="zh-CN" w:bidi="ar-SA"/>
               </w:rPr>
             </w:r>
             <w:r/>
@@ -305,32 +321,34 @@
           <w:tcPr>
             <w:tcW w:w="1314" w:type="dxa"/>
             <w:tcBorders>
-              <w:top w:val="single" w:sz="6" w:space="0" w:color="000000"/>
-              <w:left w:val="single" w:sz="6" w:space="0" w:color="000000"/>
-            </w:tcBorders>
-            <w:shd w:fill="auto" w:val="clear"/>
-            <w:tcMar>
-              <w:left w:w="62" w:type="dxa"/>
-            </w:tcMar>
-          </w:tcPr>
-          <w:p>
-            <w:pPr>
-              <w:pStyle w:val="Normal"/>
-              <w:snapToGrid w:val="false"/>
-              <w:jc w:val="center"/>
-              <w:rPr>
-                <w:sz w:val="22"/>
-                <w:sz w:val="22"/>
-                <w:szCs w:val="22"/>
-                <w:rFonts w:ascii="Times New Roman" w:hAnsi="Times New Roman" w:eastAsia="Times New Roman" w:cs="Times New Roman"/>
-                <w:color w:val="auto"/>
-                <w:lang w:val="cs-CZ" w:eastAsia="zh-CN" w:bidi="ar-SA"/>
-              </w:rPr>
-            </w:pPr>
-            <w:r>
-              <w:rPr>
-                <w:sz w:val="22"/>
-                <w:szCs w:val="22"/>
+              <w:top w:val="single" w:sz="6" w:space="0" w:color="000001"/>
+              <w:left w:val="single" w:sz="6" w:space="0" w:color="000001"/>
+            </w:tcBorders>
+            <w:shd w:fill="auto" w:val="clear"/>
+            <w:tcMar>
+              <w:left w:w="54" w:type="dxa"/>
+            </w:tcMar>
+          </w:tcPr>
+          <w:p>
+            <w:pPr>
+              <w:pStyle w:val="Normal"/>
+              <w:jc w:val="center"/>
+              <w:rPr>
+                <w:sz w:val="22"/>
+                <w:sz w:val="22"/>
+                <w:szCs w:val="22"/>
+                <w:rFonts w:ascii="Times New Roman" w:hAnsi="Times New Roman" w:eastAsia="Times New Roman" w:cs="Times New Roman"/>
+                <w:color w:val="00000A"/>
+                <w:lang w:val="cs-CZ" w:eastAsia="zh-CN" w:bidi="ar-SA"/>
+              </w:rPr>
+            </w:pPr>
+            <w:r>
+              <w:rPr>
+                <w:rFonts w:eastAsia="Times New Roman" w:cs="Times New Roman"/>
+                <w:color w:val="00000A"/>
+                <w:sz w:val="22"/>
+                <w:szCs w:val="22"/>
+                <w:lang w:val="cs-CZ" w:eastAsia="zh-CN" w:bidi="ar-SA"/>
               </w:rPr>
             </w:r>
             <w:r/>
@@ -357,34 +375,36 @@
         </w:tc>
         <w:tc>
           <w:tcPr>
-            <w:tcW w:w="1378" w:type="dxa"/>
-            <w:tcBorders>
-              <w:top w:val="single" w:sz="6" w:space="0" w:color="000000"/>
-              <w:left w:val="single" w:sz="6" w:space="0" w:color="000000"/>
-            </w:tcBorders>
-            <w:shd w:fill="auto" w:val="clear"/>
-            <w:tcMar>
-              <w:left w:w="62" w:type="dxa"/>
-            </w:tcMar>
-          </w:tcPr>
-          <w:p>
-            <w:pPr>
-              <w:pStyle w:val="Normal"/>
-              <w:snapToGrid w:val="false"/>
-              <w:jc w:val="center"/>
-              <w:rPr>
-                <w:sz w:val="22"/>
-                <w:sz w:val="22"/>
-                <w:szCs w:val="22"/>
-                <w:rFonts w:ascii="Times New Roman" w:hAnsi="Times New Roman" w:eastAsia="Times New Roman" w:cs="Times New Roman"/>
-                <w:color w:val="auto"/>
-                <w:lang w:val="cs-CZ" w:eastAsia="zh-CN" w:bidi="ar-SA"/>
-              </w:rPr>
-            </w:pPr>
-            <w:r>
-              <w:rPr>
-                <w:sz w:val="22"/>
-                <w:szCs w:val="22"/>
+            <w:tcW w:w="1377" w:type="dxa"/>
+            <w:tcBorders>
+              <w:top w:val="single" w:sz="6" w:space="0" w:color="000001"/>
+              <w:left w:val="single" w:sz="6" w:space="0" w:color="000001"/>
+            </w:tcBorders>
+            <w:shd w:fill="auto" w:val="clear"/>
+            <w:tcMar>
+              <w:left w:w="54" w:type="dxa"/>
+            </w:tcMar>
+          </w:tcPr>
+          <w:p>
+            <w:pPr>
+              <w:pStyle w:val="Normal"/>
+              <w:jc w:val="center"/>
+              <w:rPr>
+                <w:sz w:val="22"/>
+                <w:sz w:val="22"/>
+                <w:szCs w:val="22"/>
+                <w:rFonts w:ascii="Times New Roman" w:hAnsi="Times New Roman" w:eastAsia="Times New Roman" w:cs="Times New Roman"/>
+                <w:color w:val="00000A"/>
+                <w:lang w:val="cs-CZ" w:eastAsia="zh-CN" w:bidi="ar-SA"/>
+              </w:rPr>
+            </w:pPr>
+            <w:r>
+              <w:rPr>
+                <w:rFonts w:eastAsia="Times New Roman" w:cs="Times New Roman"/>
+                <w:color w:val="00000A"/>
+                <w:sz w:val="22"/>
+                <w:szCs w:val="22"/>
+                <w:lang w:val="cs-CZ" w:eastAsia="zh-CN" w:bidi="ar-SA"/>
               </w:rPr>
             </w:r>
             <w:r/>
@@ -412,34 +432,36 @@
         <w:tc>
           <w:tcPr>
             <w:tcW w:w="2416" w:type="dxa"/>
-            <w:gridSpan w:val="2"/>
-            <w:tcBorders>
-              <w:top w:val="single" w:sz="6" w:space="0" w:color="000000"/>
-              <w:left w:val="single" w:sz="6" w:space="0" w:color="000000"/>
-            </w:tcBorders>
-            <w:shd w:fill="auto" w:val="clear"/>
-            <w:tcMar>
-              <w:left w:w="62" w:type="dxa"/>
-            </w:tcMar>
-          </w:tcPr>
-          <w:p>
-            <w:pPr>
-              <w:pStyle w:val="Normal"/>
-              <w:snapToGrid w:val="false"/>
-              <w:jc w:val="center"/>
-              <w:rPr>
-                <w:sz w:val="22"/>
-                <w:sz w:val="22"/>
-                <w:szCs w:val="22"/>
-                <w:rFonts w:ascii="Times New Roman" w:hAnsi="Times New Roman" w:eastAsia="Times New Roman" w:cs="Times New Roman"/>
-                <w:color w:val="auto"/>
-                <w:lang w:val="cs-CZ" w:eastAsia="zh-CN" w:bidi="ar-SA"/>
-              </w:rPr>
-            </w:pPr>
-            <w:r>
-              <w:rPr>
-                <w:sz w:val="22"/>
-                <w:szCs w:val="22"/>
+            <w:gridSpan w:val="3"/>
+            <w:tcBorders>
+              <w:top w:val="single" w:sz="6" w:space="0" w:color="000001"/>
+              <w:left w:val="single" w:sz="6" w:space="0" w:color="000001"/>
+            </w:tcBorders>
+            <w:shd w:fill="auto" w:val="clear"/>
+            <w:tcMar>
+              <w:left w:w="54" w:type="dxa"/>
+            </w:tcMar>
+          </w:tcPr>
+          <w:p>
+            <w:pPr>
+              <w:pStyle w:val="Normal"/>
+              <w:jc w:val="center"/>
+              <w:rPr>
+                <w:sz w:val="22"/>
+                <w:sz w:val="22"/>
+                <w:szCs w:val="22"/>
+                <w:rFonts w:ascii="Times New Roman" w:hAnsi="Times New Roman" w:eastAsia="Times New Roman" w:cs="Times New Roman"/>
+                <w:color w:val="00000A"/>
+                <w:lang w:val="cs-CZ" w:eastAsia="zh-CN" w:bidi="ar-SA"/>
+              </w:rPr>
+            </w:pPr>
+            <w:r>
+              <w:rPr>
+                <w:rFonts w:eastAsia="Times New Roman" w:cs="Times New Roman"/>
+                <w:color w:val="00000A"/>
+                <w:sz w:val="22"/>
+                <w:szCs w:val="22"/>
+                <w:lang w:val="cs-CZ" w:eastAsia="zh-CN" w:bidi="ar-SA"/>
               </w:rPr>
             </w:r>
             <w:r/>
@@ -466,50 +488,52 @@
         </w:tc>
         <w:tc>
           <w:tcPr>
-            <w:tcW w:w="1713" w:type="dxa"/>
-            <w:tcBorders>
-              <w:top w:val="single" w:sz="6" w:space="0" w:color="000000"/>
-              <w:left w:val="single" w:sz="6" w:space="0" w:color="000000"/>
-              <w:right w:val="single" w:sz="6" w:space="0" w:color="000000"/>
-              <w:insideV w:val="single" w:sz="6" w:space="0" w:color="000000"/>
-            </w:tcBorders>
-            <w:shd w:fill="auto" w:val="clear"/>
-            <w:tcMar>
-              <w:left w:w="62" w:type="dxa"/>
-            </w:tcMar>
-          </w:tcPr>
-          <w:p>
-            <w:pPr>
-              <w:pStyle w:val="Normal"/>
-              <w:snapToGrid w:val="false"/>
-              <w:jc w:val="center"/>
-              <w:rPr>
-                <w:sz w:val="22"/>
-                <w:sz w:val="22"/>
-                <w:szCs w:val="22"/>
-                <w:rFonts w:ascii="Times New Roman" w:hAnsi="Times New Roman" w:eastAsia="Times New Roman" w:cs="Times New Roman"/>
-                <w:color w:val="auto"/>
-                <w:lang w:val="cs-CZ" w:eastAsia="zh-CN" w:bidi="ar-SA"/>
-              </w:rPr>
-            </w:pPr>
-            <w:r>
-              <w:rPr>
-                <w:sz w:val="22"/>
-                <w:szCs w:val="22"/>
-              </w:rPr>
-            </w:r>
-            <w:r/>
-          </w:p>
-          <w:p>
-            <w:pPr>
-              <w:pStyle w:val="Normal"/>
-              <w:jc w:val="center"/>
-              <w:rPr>
-                <w:sz w:val="22"/>
-                <w:sz w:val="22"/>
-                <w:szCs w:val="22"/>
-                <w:rFonts w:ascii="Times New Roman" w:hAnsi="Times New Roman" w:eastAsia="Times New Roman" w:cs="Times New Roman"/>
-                <w:color w:val="auto"/>
+            <w:tcW w:w="1715" w:type="dxa"/>
+            <w:tcBorders>
+              <w:top w:val="single" w:sz="6" w:space="0" w:color="000001"/>
+              <w:left w:val="single" w:sz="6" w:space="0" w:color="000001"/>
+              <w:right w:val="single" w:sz="6" w:space="0" w:color="000001"/>
+              <w:insideV w:val="single" w:sz="6" w:space="0" w:color="000001"/>
+            </w:tcBorders>
+            <w:shd w:fill="auto" w:val="clear"/>
+            <w:tcMar>
+              <w:left w:w="54" w:type="dxa"/>
+            </w:tcMar>
+          </w:tcPr>
+          <w:p>
+            <w:pPr>
+              <w:pStyle w:val="Normal"/>
+              <w:jc w:val="center"/>
+              <w:rPr>
+                <w:sz w:val="22"/>
+                <w:sz w:val="22"/>
+                <w:szCs w:val="22"/>
+                <w:rFonts w:ascii="Times New Roman" w:hAnsi="Times New Roman" w:eastAsia="Times New Roman" w:cs="Times New Roman"/>
+                <w:color w:val="00000A"/>
+                <w:lang w:val="cs-CZ" w:eastAsia="zh-CN" w:bidi="ar-SA"/>
+              </w:rPr>
+            </w:pPr>
+            <w:r>
+              <w:rPr>
+                <w:rFonts w:eastAsia="Times New Roman" w:cs="Times New Roman"/>
+                <w:color w:val="00000A"/>
+                <w:sz w:val="22"/>
+                <w:szCs w:val="22"/>
+                <w:lang w:val="cs-CZ" w:eastAsia="zh-CN" w:bidi="ar-SA"/>
+              </w:rPr>
+            </w:r>
+            <w:r/>
+          </w:p>
+          <w:p>
+            <w:pPr>
+              <w:pStyle w:val="Normal"/>
+              <w:jc w:val="center"/>
+              <w:rPr>
+                <w:sz w:val="22"/>
+                <w:sz w:val="22"/>
+                <w:szCs w:val="22"/>
+                <w:rFonts w:ascii="Times New Roman" w:hAnsi="Times New Roman" w:eastAsia="Times New Roman" w:cs="Times New Roman"/>
+                <w:color w:val="00000A"/>
                 <w:lang w:val="cs-CZ" w:eastAsia="zh-CN" w:bidi="ar-SA"/>
               </w:rPr>
             </w:pPr>
@@ -528,33 +552,35 @@
         <w:trPr/>
         <w:tc>
           <w:tcPr>
-            <w:tcW w:w="2481" w:type="dxa"/>
-            <w:tcBorders>
-              <w:left w:val="single" w:sz="6" w:space="0" w:color="000000"/>
-            </w:tcBorders>
-            <w:shd w:fill="auto" w:val="clear"/>
-            <w:tcMar>
-              <w:left w:w="62" w:type="dxa"/>
-            </w:tcMar>
-          </w:tcPr>
-          <w:p>
-            <w:pPr>
-              <w:pStyle w:val="Normal"/>
-              <w:snapToGrid w:val="false"/>
-              <w:jc w:val="center"/>
-              <w:rPr>
-                <w:sz w:val="22"/>
-                <w:sz w:val="22"/>
-                <w:szCs w:val="22"/>
-                <w:rFonts w:ascii="Times New Roman" w:hAnsi="Times New Roman" w:eastAsia="Times New Roman" w:cs="Times New Roman"/>
-                <w:color w:val="auto"/>
-                <w:lang w:val="cs-CZ" w:eastAsia="zh-CN" w:bidi="ar-SA"/>
-              </w:rPr>
-            </w:pPr>
-            <w:r>
-              <w:rPr>
-                <w:sz w:val="22"/>
-                <w:szCs w:val="22"/>
+            <w:tcW w:w="2479" w:type="dxa"/>
+            <w:tcBorders>
+              <w:left w:val="single" w:sz="6" w:space="0" w:color="000001"/>
+            </w:tcBorders>
+            <w:shd w:fill="auto" w:val="clear"/>
+            <w:tcMar>
+              <w:left w:w="54" w:type="dxa"/>
+            </w:tcMar>
+          </w:tcPr>
+          <w:p>
+            <w:pPr>
+              <w:pStyle w:val="Normal"/>
+              <w:jc w:val="center"/>
+              <w:rPr>
+                <w:sz w:val="22"/>
+                <w:sz w:val="22"/>
+                <w:szCs w:val="22"/>
+                <w:rFonts w:ascii="Times New Roman" w:hAnsi="Times New Roman" w:eastAsia="Times New Roman" w:cs="Times New Roman"/>
+                <w:color w:val="00000A"/>
+                <w:lang w:val="cs-CZ" w:eastAsia="zh-CN" w:bidi="ar-SA"/>
+              </w:rPr>
+            </w:pPr>
+            <w:r>
+              <w:rPr>
+                <w:rFonts w:eastAsia="Times New Roman" w:cs="Times New Roman"/>
+                <w:color w:val="00000A"/>
+                <w:sz w:val="22"/>
+                <w:szCs w:val="22"/>
+                <w:lang w:val="cs-CZ" w:eastAsia="zh-CN" w:bidi="ar-SA"/>
               </w:rPr>
             </w:r>
             <w:r/>
@@ -564,65 +590,69 @@
           <w:tcPr>
             <w:tcW w:w="1314" w:type="dxa"/>
             <w:tcBorders>
-              <w:left w:val="single" w:sz="6" w:space="0" w:color="000000"/>
-            </w:tcBorders>
-            <w:shd w:fill="auto" w:val="clear"/>
-            <w:tcMar>
-              <w:left w:w="62" w:type="dxa"/>
-            </w:tcMar>
-          </w:tcPr>
-          <w:p>
-            <w:pPr>
-              <w:pStyle w:val="Normal"/>
-              <w:snapToGrid w:val="false"/>
-              <w:jc w:val="center"/>
-              <w:rPr>
-                <w:sz w:val="22"/>
-                <w:sz w:val="22"/>
-                <w:szCs w:val="22"/>
-                <w:rFonts w:ascii="Times New Roman" w:hAnsi="Times New Roman" w:eastAsia="Times New Roman" w:cs="Times New Roman"/>
-                <w:color w:val="auto"/>
-                <w:lang w:val="cs-CZ" w:eastAsia="zh-CN" w:bidi="ar-SA"/>
-              </w:rPr>
-            </w:pPr>
-            <w:r>
-              <w:rPr>
-                <w:sz w:val="22"/>
-                <w:szCs w:val="22"/>
-              </w:rPr>
-            </w:r>
-            <w:r/>
-          </w:p>
-        </w:tc>
-        <w:tc>
-          <w:tcPr>
-            <w:tcW w:w="1378" w:type="dxa"/>
-            <w:tcBorders>
-              <w:left w:val="single" w:sz="6" w:space="0" w:color="000000"/>
-            </w:tcBorders>
-            <w:shd w:fill="auto" w:val="clear"/>
-            <w:tcMar>
-              <w:left w:w="62" w:type="dxa"/>
-            </w:tcMar>
-          </w:tcPr>
-          <w:p>
-            <w:pPr>
-              <w:pStyle w:val="Normal"/>
-              <w:snapToGrid w:val="false"/>
-              <w:jc w:val="center"/>
-              <w:rPr>
-                <w:sz w:val="22"/>
-                <w:sz w:val="22"/>
-                <w:szCs w:val="22"/>
-                <w:rFonts w:ascii="Times New Roman" w:hAnsi="Times New Roman" w:eastAsia="Times New Roman" w:cs="Times New Roman"/>
-                <w:color w:val="auto"/>
-                <w:lang w:val="cs-CZ" w:eastAsia="zh-CN" w:bidi="ar-SA"/>
-              </w:rPr>
-            </w:pPr>
-            <w:r>
-              <w:rPr>
-                <w:sz w:val="22"/>
-                <w:szCs w:val="22"/>
+              <w:left w:val="single" w:sz="6" w:space="0" w:color="000001"/>
+            </w:tcBorders>
+            <w:shd w:fill="auto" w:val="clear"/>
+            <w:tcMar>
+              <w:left w:w="54" w:type="dxa"/>
+            </w:tcMar>
+          </w:tcPr>
+          <w:p>
+            <w:pPr>
+              <w:pStyle w:val="Normal"/>
+              <w:jc w:val="center"/>
+              <w:rPr>
+                <w:sz w:val="22"/>
+                <w:sz w:val="22"/>
+                <w:szCs w:val="22"/>
+                <w:rFonts w:ascii="Times New Roman" w:hAnsi="Times New Roman" w:eastAsia="Times New Roman" w:cs="Times New Roman"/>
+                <w:color w:val="00000A"/>
+                <w:lang w:val="cs-CZ" w:eastAsia="zh-CN" w:bidi="ar-SA"/>
+              </w:rPr>
+            </w:pPr>
+            <w:r>
+              <w:rPr>
+                <w:rFonts w:eastAsia="Times New Roman" w:cs="Times New Roman"/>
+                <w:color w:val="00000A"/>
+                <w:sz w:val="22"/>
+                <w:szCs w:val="22"/>
+                <w:lang w:val="cs-CZ" w:eastAsia="zh-CN" w:bidi="ar-SA"/>
+              </w:rPr>
+            </w:r>
+            <w:r/>
+          </w:p>
+        </w:tc>
+        <w:tc>
+          <w:tcPr>
+            <w:tcW w:w="1377" w:type="dxa"/>
+            <w:tcBorders>
+              <w:left w:val="single" w:sz="6" w:space="0" w:color="000001"/>
+            </w:tcBorders>
+            <w:shd w:fill="auto" w:val="clear"/>
+            <w:tcMar>
+              <w:left w:w="54" w:type="dxa"/>
+            </w:tcMar>
+          </w:tcPr>
+          <w:p>
+            <w:pPr>
+              <w:pStyle w:val="Normal"/>
+              <w:jc w:val="center"/>
+              <w:rPr>
+                <w:sz w:val="22"/>
+                <w:sz w:val="22"/>
+                <w:szCs w:val="22"/>
+                <w:rFonts w:ascii="Times New Roman" w:hAnsi="Times New Roman" w:eastAsia="Times New Roman" w:cs="Times New Roman"/>
+                <w:color w:val="00000A"/>
+                <w:lang w:val="cs-CZ" w:eastAsia="zh-CN" w:bidi="ar-SA"/>
+              </w:rPr>
+            </w:pPr>
+            <w:r>
+              <w:rPr>
+                <w:rFonts w:eastAsia="Times New Roman" w:cs="Times New Roman"/>
+                <w:color w:val="00000A"/>
+                <w:sz w:val="22"/>
+                <w:szCs w:val="22"/>
+                <w:lang w:val="cs-CZ" w:eastAsia="zh-CN" w:bidi="ar-SA"/>
               </w:rPr>
             </w:r>
             <w:r/>
@@ -632,32 +662,34 @@
           <w:tcPr>
             <w:tcW w:w="1292" w:type="dxa"/>
             <w:tcBorders>
-              <w:top w:val="single" w:sz="6" w:space="0" w:color="000000"/>
-              <w:left w:val="single" w:sz="6" w:space="0" w:color="000000"/>
-            </w:tcBorders>
-            <w:shd w:fill="auto" w:val="clear"/>
-            <w:tcMar>
-              <w:left w:w="62" w:type="dxa"/>
-            </w:tcMar>
-          </w:tcPr>
-          <w:p>
-            <w:pPr>
-              <w:pStyle w:val="Normal"/>
-              <w:snapToGrid w:val="false"/>
-              <w:jc w:val="center"/>
-              <w:rPr>
-                <w:sz w:val="22"/>
-                <w:sz w:val="22"/>
-                <w:szCs w:val="22"/>
-                <w:rFonts w:ascii="Times New Roman" w:hAnsi="Times New Roman" w:eastAsia="Times New Roman" w:cs="Times New Roman"/>
-                <w:color w:val="auto"/>
-                <w:lang w:val="cs-CZ" w:eastAsia="zh-CN" w:bidi="ar-SA"/>
-              </w:rPr>
-            </w:pPr>
-            <w:r>
-              <w:rPr>
-                <w:sz w:val="22"/>
-                <w:szCs w:val="22"/>
+              <w:top w:val="single" w:sz="6" w:space="0" w:color="000001"/>
+              <w:left w:val="single" w:sz="6" w:space="0" w:color="000001"/>
+            </w:tcBorders>
+            <w:shd w:fill="auto" w:val="clear"/>
+            <w:tcMar>
+              <w:left w:w="54" w:type="dxa"/>
+            </w:tcMar>
+          </w:tcPr>
+          <w:p>
+            <w:pPr>
+              <w:pStyle w:val="Normal"/>
+              <w:jc w:val="center"/>
+              <w:rPr>
+                <w:sz w:val="22"/>
+                <w:sz w:val="22"/>
+                <w:szCs w:val="22"/>
+                <w:rFonts w:ascii="Times New Roman" w:hAnsi="Times New Roman" w:eastAsia="Times New Roman" w:cs="Times New Roman"/>
+                <w:color w:val="00000A"/>
+                <w:lang w:val="cs-CZ" w:eastAsia="zh-CN" w:bidi="ar-SA"/>
+              </w:rPr>
+            </w:pPr>
+            <w:r>
+              <w:rPr>
+                <w:rFonts w:eastAsia="Times New Roman" w:cs="Times New Roman"/>
+                <w:color w:val="00000A"/>
+                <w:sz w:val="22"/>
+                <w:szCs w:val="22"/>
+                <w:lang w:val="cs-CZ" w:eastAsia="zh-CN" w:bidi="ar-SA"/>
               </w:rPr>
             </w:r>
             <w:r/>
@@ -684,34 +716,36 @@
         </w:tc>
         <w:tc>
           <w:tcPr>
-            <w:tcW w:w="1124" w:type="dxa"/>
-            <w:tcBorders>
-              <w:top w:val="single" w:sz="6" w:space="0" w:color="000000"/>
-              <w:left w:val="single" w:sz="6" w:space="0" w:color="000000"/>
-            </w:tcBorders>
-            <w:shd w:fill="auto" w:val="clear"/>
-            <w:tcMar>
-              <w:left w:w="62" w:type="dxa"/>
-            </w:tcMar>
-          </w:tcPr>
-          <w:p>
-            <w:pPr>
-              <w:pStyle w:val="Normal"/>
-              <w:snapToGrid w:val="false"/>
-              <w:jc w:val="center"/>
-              <w:rPr>
-                <w:sz w:val="22"/>
-                <w:sz w:val="22"/>
-                <w:szCs w:val="22"/>
-                <w:rFonts w:ascii="Times New Roman" w:hAnsi="Times New Roman" w:eastAsia="Times New Roman" w:cs="Times New Roman"/>
-                <w:color w:val="auto"/>
-                <w:lang w:val="cs-CZ" w:eastAsia="zh-CN" w:bidi="ar-SA"/>
-              </w:rPr>
-            </w:pPr>
-            <w:r>
-              <w:rPr>
-                <w:sz w:val="22"/>
-                <w:szCs w:val="22"/>
+            <w:tcW w:w="1123" w:type="dxa"/>
+            <w:tcBorders>
+              <w:top w:val="single" w:sz="6" w:space="0" w:color="000001"/>
+              <w:left w:val="single" w:sz="6" w:space="0" w:color="000001"/>
+            </w:tcBorders>
+            <w:shd w:fill="auto" w:val="clear"/>
+            <w:tcMar>
+              <w:left w:w="54" w:type="dxa"/>
+            </w:tcMar>
+          </w:tcPr>
+          <w:p>
+            <w:pPr>
+              <w:pStyle w:val="Normal"/>
+              <w:jc w:val="center"/>
+              <w:rPr>
+                <w:sz w:val="22"/>
+                <w:sz w:val="22"/>
+                <w:szCs w:val="22"/>
+                <w:rFonts w:ascii="Times New Roman" w:hAnsi="Times New Roman" w:eastAsia="Times New Roman" w:cs="Times New Roman"/>
+                <w:color w:val="00000A"/>
+                <w:lang w:val="cs-CZ" w:eastAsia="zh-CN" w:bidi="ar-SA"/>
+              </w:rPr>
+            </w:pPr>
+            <w:r>
+              <w:rPr>
+                <w:rFonts w:eastAsia="Times New Roman" w:cs="Times New Roman"/>
+                <w:color w:val="00000A"/>
+                <w:sz w:val="22"/>
+                <w:szCs w:val="22"/>
+                <w:lang w:val="cs-CZ" w:eastAsia="zh-CN" w:bidi="ar-SA"/>
               </w:rPr>
             </w:r>
             <w:r/>
@@ -738,35 +772,38 @@
         </w:tc>
         <w:tc>
           <w:tcPr>
-            <w:tcW w:w="1713" w:type="dxa"/>
-            <w:tcBorders>
-              <w:left w:val="single" w:sz="6" w:space="0" w:color="000000"/>
-              <w:right w:val="single" w:sz="6" w:space="0" w:color="000000"/>
-              <w:insideV w:val="single" w:sz="6" w:space="0" w:color="000000"/>
-            </w:tcBorders>
-            <w:shd w:fill="auto" w:val="clear"/>
-            <w:tcMar>
-              <w:left w:w="62" w:type="dxa"/>
-            </w:tcMar>
-          </w:tcPr>
-          <w:p>
-            <w:pPr>
-              <w:pStyle w:val="Normal"/>
-              <w:snapToGrid w:val="false"/>
-              <w:jc w:val="center"/>
-              <w:rPr>
-                <w:sz w:val="22"/>
-                <w:sz w:val="22"/>
-                <w:szCs w:val="22"/>
-                <w:rFonts w:ascii="Times New Roman" w:hAnsi="Times New Roman" w:eastAsia="Times New Roman" w:cs="Times New Roman"/>
-                <w:color w:val="auto"/>
-                <w:lang w:val="cs-CZ" w:eastAsia="zh-CN" w:bidi="ar-SA"/>
-              </w:rPr>
-            </w:pPr>
-            <w:r>
-              <w:rPr>
-                <w:sz w:val="22"/>
-                <w:szCs w:val="22"/>
+            <w:tcW w:w="1716" w:type="dxa"/>
+            <w:gridSpan w:val="2"/>
+            <w:tcBorders>
+              <w:left w:val="single" w:sz="6" w:space="0" w:color="000001"/>
+              <w:right w:val="single" w:sz="6" w:space="0" w:color="000001"/>
+              <w:insideV w:val="single" w:sz="6" w:space="0" w:color="000001"/>
+            </w:tcBorders>
+            <w:shd w:fill="auto" w:val="clear"/>
+            <w:tcMar>
+              <w:left w:w="54" w:type="dxa"/>
+            </w:tcMar>
+          </w:tcPr>
+          <w:p>
+            <w:pPr>
+              <w:pStyle w:val="Normal"/>
+              <w:jc w:val="center"/>
+              <w:rPr>
+                <w:sz w:val="22"/>
+                <w:sz w:val="22"/>
+                <w:szCs w:val="22"/>
+                <w:rFonts w:ascii="Times New Roman" w:hAnsi="Times New Roman" w:eastAsia="Times New Roman" w:cs="Times New Roman"/>
+                <w:color w:val="00000A"/>
+                <w:lang w:val="cs-CZ" w:eastAsia="zh-CN" w:bidi="ar-SA"/>
+              </w:rPr>
+            </w:pPr>
+            <w:r>
+              <w:rPr>
+                <w:rFonts w:eastAsia="Times New Roman" w:cs="Times New Roman"/>
+                <w:color w:val="00000A"/>
+                <w:sz w:val="22"/>
+                <w:szCs w:val="22"/>
+                <w:lang w:val="cs-CZ" w:eastAsia="zh-CN" w:bidi="ar-SA"/>
               </w:rPr>
             </w:r>
             <w:r/>
@@ -777,16 +814,16 @@
         <w:trPr/>
         <w:tc>
           <w:tcPr>
-            <w:tcW w:w="2481" w:type="dxa"/>
-            <w:tcBorders>
-              <w:top w:val="single" w:sz="6" w:space="0" w:color="000000"/>
-              <w:left w:val="single" w:sz="6" w:space="0" w:color="000000"/>
-              <w:bottom w:val="single" w:sz="6" w:space="0" w:color="000000"/>
-              <w:insideH w:val="single" w:sz="6" w:space="0" w:color="000000"/>
-            </w:tcBorders>
-            <w:shd w:fill="auto" w:val="clear"/>
-            <w:tcMar>
-              <w:left w:w="62" w:type="dxa"/>
+            <w:tcW w:w="2479" w:type="dxa"/>
+            <w:tcBorders>
+              <w:top w:val="single" w:sz="6" w:space="0" w:color="000001"/>
+              <w:left w:val="single" w:sz="6" w:space="0" w:color="000001"/>
+              <w:bottom w:val="single" w:sz="6" w:space="0" w:color="000001"/>
+              <w:insideH w:val="single" w:sz="6" w:space="0" w:color="000001"/>
+            </w:tcBorders>
+            <w:shd w:fill="auto" w:val="clear"/>
+            <w:tcMar>
+              <w:left w:w="54" w:type="dxa"/>
             </w:tcMar>
           </w:tcPr>
           <w:p>
@@ -819,14 +856,17 @@
                 <w:sz w:val="22"/>
                 <w:szCs w:val="22"/>
                 <w:rFonts w:ascii="Times New Roman" w:hAnsi="Times New Roman" w:eastAsia="Times New Roman" w:cs="Times New Roman"/>
-                <w:color w:val="auto"/>
-                <w:lang w:val="cs-CZ" w:eastAsia="zh-CN" w:bidi="ar-SA"/>
-              </w:rPr>
-            </w:pPr>
-            <w:r>
-              <w:rPr>
-                <w:sz w:val="22"/>
-                <w:szCs w:val="22"/>
+                <w:color w:val="00000A"/>
+                <w:lang w:val="cs-CZ" w:eastAsia="zh-CN" w:bidi="ar-SA"/>
+              </w:rPr>
+            </w:pPr>
+            <w:r>
+              <w:rPr>
+                <w:rFonts w:eastAsia="Times New Roman" w:cs="Times New Roman"/>
+                <w:color w:val="00000A"/>
+                <w:sz w:val="22"/>
+                <w:szCs w:val="22"/>
+                <w:lang w:val="cs-CZ" w:eastAsia="zh-CN" w:bidi="ar-SA"/>
               </w:rPr>
             </w:r>
             <w:r/>
@@ -836,20 +876,19 @@
           <w:tcPr>
             <w:tcW w:w="1314" w:type="dxa"/>
             <w:tcBorders>
-              <w:top w:val="single" w:sz="6" w:space="0" w:color="000000"/>
-              <w:left w:val="single" w:sz="6" w:space="0" w:color="000000"/>
-              <w:bottom w:val="single" w:sz="6" w:space="0" w:color="000000"/>
-              <w:insideH w:val="single" w:sz="6" w:space="0" w:color="000000"/>
-            </w:tcBorders>
-            <w:shd w:fill="auto" w:val="clear"/>
-            <w:tcMar>
-              <w:left w:w="62" w:type="dxa"/>
-            </w:tcMar>
-          </w:tcPr>
-          <w:p>
-            <w:pPr>
-              <w:pStyle w:val="Normal"/>
-              <w:snapToGrid w:val="false"/>
+              <w:top w:val="single" w:sz="6" w:space="0" w:color="000001"/>
+              <w:left w:val="single" w:sz="6" w:space="0" w:color="000001"/>
+              <w:bottom w:val="single" w:sz="6" w:space="0" w:color="000001"/>
+              <w:insideH w:val="single" w:sz="6" w:space="0" w:color="000001"/>
+            </w:tcBorders>
+            <w:shd w:fill="auto" w:val="clear"/>
+            <w:tcMar>
+              <w:left w:w="54" w:type="dxa"/>
+            </w:tcMar>
+          </w:tcPr>
+          <w:p>
+            <w:pPr>
+              <w:pStyle w:val="Normal"/>
               <w:jc w:val="center"/>
               <w:rPr>
                 <w:sz w:val="22"/>
@@ -869,22 +908,21 @@
         </w:tc>
         <w:tc>
           <w:tcPr>
-            <w:tcW w:w="1378" w:type="dxa"/>
-            <w:tcBorders>
-              <w:top w:val="single" w:sz="6" w:space="0" w:color="000000"/>
-              <w:left w:val="single" w:sz="6" w:space="0" w:color="000000"/>
-              <w:bottom w:val="single" w:sz="6" w:space="0" w:color="000000"/>
-              <w:insideH w:val="single" w:sz="6" w:space="0" w:color="000000"/>
-            </w:tcBorders>
-            <w:shd w:fill="auto" w:val="clear"/>
-            <w:tcMar>
-              <w:left w:w="62" w:type="dxa"/>
-            </w:tcMar>
-          </w:tcPr>
-          <w:p>
-            <w:pPr>
-              <w:pStyle w:val="Normal"/>
-              <w:snapToGrid w:val="false"/>
+            <w:tcW w:w="1377" w:type="dxa"/>
+            <w:tcBorders>
+              <w:top w:val="single" w:sz="6" w:space="0" w:color="000001"/>
+              <w:left w:val="single" w:sz="6" w:space="0" w:color="000001"/>
+              <w:bottom w:val="single" w:sz="6" w:space="0" w:color="000001"/>
+              <w:insideH w:val="single" w:sz="6" w:space="0" w:color="000001"/>
+            </w:tcBorders>
+            <w:shd w:fill="auto" w:val="clear"/>
+            <w:tcMar>
+              <w:left w:w="54" w:type="dxa"/>
+            </w:tcMar>
+          </w:tcPr>
+          <w:p>
+            <w:pPr>
+              <w:pStyle w:val="Normal"/>
               <w:jc w:val="center"/>
               <w:rPr>
                 <w:sz w:val="22"/>
@@ -906,20 +944,19 @@
           <w:tcPr>
             <w:tcW w:w="1292" w:type="dxa"/>
             <w:tcBorders>
-              <w:top w:val="single" w:sz="6" w:space="0" w:color="000000"/>
-              <w:left w:val="single" w:sz="6" w:space="0" w:color="000000"/>
-              <w:bottom w:val="single" w:sz="6" w:space="0" w:color="000000"/>
-              <w:insideH w:val="single" w:sz="6" w:space="0" w:color="000000"/>
-            </w:tcBorders>
-            <w:shd w:fill="auto" w:val="clear"/>
-            <w:tcMar>
-              <w:left w:w="62" w:type="dxa"/>
-            </w:tcMar>
-          </w:tcPr>
-          <w:p>
-            <w:pPr>
-              <w:pStyle w:val="Normal"/>
-              <w:snapToGrid w:val="false"/>
+              <w:top w:val="single" w:sz="6" w:space="0" w:color="000001"/>
+              <w:left w:val="single" w:sz="6" w:space="0" w:color="000001"/>
+              <w:bottom w:val="single" w:sz="6" w:space="0" w:color="000001"/>
+              <w:insideH w:val="single" w:sz="6" w:space="0" w:color="000001"/>
+            </w:tcBorders>
+            <w:shd w:fill="auto" w:val="clear"/>
+            <w:tcMar>
+              <w:left w:w="54" w:type="dxa"/>
+            </w:tcMar>
+          </w:tcPr>
+          <w:p>
+            <w:pPr>
+              <w:pStyle w:val="Normal"/>
               <w:jc w:val="right"/>
               <w:rPr>
                 <w:sz w:val="22"/>
@@ -939,22 +976,21 @@
         </w:tc>
         <w:tc>
           <w:tcPr>
-            <w:tcW w:w="1124" w:type="dxa"/>
-            <w:tcBorders>
-              <w:top w:val="single" w:sz="6" w:space="0" w:color="000000"/>
-              <w:left w:val="single" w:sz="6" w:space="0" w:color="000000"/>
-              <w:bottom w:val="single" w:sz="6" w:space="0" w:color="000000"/>
-              <w:insideH w:val="single" w:sz="6" w:space="0" w:color="000000"/>
-            </w:tcBorders>
-            <w:shd w:fill="auto" w:val="clear"/>
-            <w:tcMar>
-              <w:left w:w="62" w:type="dxa"/>
-            </w:tcMar>
-          </w:tcPr>
-          <w:p>
-            <w:pPr>
-              <w:pStyle w:val="Normal"/>
-              <w:snapToGrid w:val="false"/>
+            <w:tcW w:w="1123" w:type="dxa"/>
+            <w:tcBorders>
+              <w:top w:val="single" w:sz="6" w:space="0" w:color="000001"/>
+              <w:left w:val="single" w:sz="6" w:space="0" w:color="000001"/>
+              <w:bottom w:val="single" w:sz="6" w:space="0" w:color="000001"/>
+              <w:insideH w:val="single" w:sz="6" w:space="0" w:color="000001"/>
+            </w:tcBorders>
+            <w:shd w:fill="auto" w:val="clear"/>
+            <w:tcMar>
+              <w:left w:w="54" w:type="dxa"/>
+            </w:tcMar>
+          </w:tcPr>
+          <w:p>
+            <w:pPr>
+              <w:pStyle w:val="Normal"/>
               <w:jc w:val="right"/>
               <w:rPr>
                 <w:sz w:val="22"/>
@@ -974,31 +1010,31 @@
         </w:tc>
         <w:tc>
           <w:tcPr>
-            <w:tcW w:w="1713" w:type="dxa"/>
-            <w:tcBorders>
-              <w:top w:val="single" w:sz="6" w:space="0" w:color="000000"/>
-              <w:left w:val="single" w:sz="6" w:space="0" w:color="000000"/>
-              <w:bottom w:val="single" w:sz="6" w:space="0" w:color="000000"/>
-              <w:right w:val="single" w:sz="6" w:space="0" w:color="000000"/>
-              <w:insideH w:val="single" w:sz="6" w:space="0" w:color="000000"/>
-              <w:insideV w:val="single" w:sz="6" w:space="0" w:color="000000"/>
-            </w:tcBorders>
-            <w:shd w:fill="auto" w:val="clear"/>
-            <w:tcMar>
-              <w:left w:w="62" w:type="dxa"/>
-            </w:tcMar>
-          </w:tcPr>
-          <w:p>
-            <w:pPr>
-              <w:pStyle w:val="Normal"/>
-              <w:snapToGrid w:val="false"/>
-              <w:jc w:val="center"/>
-              <w:rPr>
-                <w:sz w:val="22"/>
-                <w:sz w:val="22"/>
-                <w:szCs w:val="22"/>
-                <w:rFonts w:ascii="Times New Roman" w:hAnsi="Times New Roman" w:eastAsia="Times New Roman" w:cs="Times New Roman"/>
-                <w:color w:val="auto"/>
+            <w:tcW w:w="1716" w:type="dxa"/>
+            <w:gridSpan w:val="2"/>
+            <w:tcBorders>
+              <w:top w:val="single" w:sz="6" w:space="0" w:color="000001"/>
+              <w:left w:val="single" w:sz="6" w:space="0" w:color="000001"/>
+              <w:bottom w:val="single" w:sz="6" w:space="0" w:color="000001"/>
+              <w:right w:val="single" w:sz="6" w:space="0" w:color="000001"/>
+              <w:insideH w:val="single" w:sz="6" w:space="0" w:color="000001"/>
+              <w:insideV w:val="single" w:sz="6" w:space="0" w:color="000001"/>
+            </w:tcBorders>
+            <w:shd w:fill="auto" w:val="clear"/>
+            <w:tcMar>
+              <w:left w:w="54" w:type="dxa"/>
+            </w:tcMar>
+          </w:tcPr>
+          <w:p>
+            <w:pPr>
+              <w:pStyle w:val="Normal"/>
+              <w:jc w:val="center"/>
+              <w:rPr>
+                <w:sz w:val="22"/>
+                <w:sz w:val="22"/>
+                <w:szCs w:val="22"/>
+                <w:rFonts w:ascii="Times New Roman" w:hAnsi="Times New Roman" w:eastAsia="Times New Roman" w:cs="Times New Roman"/>
+                <w:color w:val="00000A"/>
                 <w:lang w:val="cs-CZ" w:eastAsia="zh-CN" w:bidi="ar-SA"/>
               </w:rPr>
             </w:pPr>
@@ -1017,16 +1053,16 @@
         <w:trPr/>
         <w:tc>
           <w:tcPr>
-            <w:tcW w:w="2481" w:type="dxa"/>
-            <w:tcBorders>
-              <w:top w:val="single" w:sz="6" w:space="0" w:color="000000"/>
-              <w:left w:val="single" w:sz="6" w:space="0" w:color="000000"/>
-              <w:bottom w:val="single" w:sz="6" w:space="0" w:color="000000"/>
-              <w:insideH w:val="single" w:sz="6" w:space="0" w:color="000000"/>
-            </w:tcBorders>
-            <w:shd w:fill="auto" w:val="clear"/>
-            <w:tcMar>
-              <w:left w:w="62" w:type="dxa"/>
+            <w:tcW w:w="2479" w:type="dxa"/>
+            <w:tcBorders>
+              <w:top w:val="single" w:sz="6" w:space="0" w:color="000001"/>
+              <w:left w:val="single" w:sz="6" w:space="0" w:color="000001"/>
+              <w:bottom w:val="single" w:sz="6" w:space="0" w:color="000001"/>
+              <w:insideH w:val="single" w:sz="6" w:space="0" w:color="000001"/>
+            </w:tcBorders>
+            <w:shd w:fill="auto" w:val="clear"/>
+            <w:tcMar>
+              <w:left w:w="54" w:type="dxa"/>
             </w:tcMar>
           </w:tcPr>
           <w:p>
@@ -1053,20 +1089,19 @@
           <w:tcPr>
             <w:tcW w:w="1314" w:type="dxa"/>
             <w:tcBorders>
-              <w:top w:val="single" w:sz="6" w:space="0" w:color="000000"/>
-              <w:left w:val="single" w:sz="6" w:space="0" w:color="000000"/>
-              <w:bottom w:val="single" w:sz="6" w:space="0" w:color="000000"/>
-              <w:insideH w:val="single" w:sz="6" w:space="0" w:color="000000"/>
-            </w:tcBorders>
-            <w:shd w:fill="auto" w:val="clear"/>
-            <w:tcMar>
-              <w:left w:w="62" w:type="dxa"/>
-            </w:tcMar>
-          </w:tcPr>
-          <w:p>
-            <w:pPr>
-              <w:pStyle w:val="Normal"/>
-              <w:snapToGrid w:val="false"/>
+              <w:top w:val="single" w:sz="6" w:space="0" w:color="000001"/>
+              <w:left w:val="single" w:sz="6" w:space="0" w:color="000001"/>
+              <w:bottom w:val="single" w:sz="6" w:space="0" w:color="000001"/>
+              <w:insideH w:val="single" w:sz="6" w:space="0" w:color="000001"/>
+            </w:tcBorders>
+            <w:shd w:fill="auto" w:val="clear"/>
+            <w:tcMar>
+              <w:left w:w="54" w:type="dxa"/>
+            </w:tcMar>
+          </w:tcPr>
+          <w:p>
+            <w:pPr>
+              <w:pStyle w:val="Normal"/>
               <w:jc w:val="center"/>
               <w:rPr>
                 <w:sz w:val="22"/>
@@ -1086,7 +1121,6 @@
           <w:p>
             <w:pPr>
               <w:pStyle w:val="Normal"/>
-              <w:snapToGrid w:val="false"/>
               <w:jc w:val="center"/>
               <w:rPr>
                 <w:sz w:val="22"/>
@@ -1106,36 +1140,38 @@
         </w:tc>
         <w:tc>
           <w:tcPr>
-            <w:tcW w:w="1378" w:type="dxa"/>
-            <w:tcBorders>
-              <w:top w:val="single" w:sz="6" w:space="0" w:color="000000"/>
-              <w:left w:val="single" w:sz="6" w:space="0" w:color="000000"/>
-              <w:bottom w:val="single" w:sz="6" w:space="0" w:color="000000"/>
-              <w:insideH w:val="single" w:sz="6" w:space="0" w:color="000000"/>
-            </w:tcBorders>
-            <w:shd w:fill="auto" w:val="clear"/>
-            <w:tcMar>
-              <w:left w:w="62" w:type="dxa"/>
-            </w:tcMar>
-          </w:tcPr>
-          <w:p>
-            <w:pPr>
-              <w:pStyle w:val="Normal"/>
-              <w:snapToGrid w:val="false"/>
-              <w:jc w:val="center"/>
-              <w:rPr>
-                <w:sz w:val="22"/>
-                <w:sz w:val="22"/>
-                <w:szCs w:val="22"/>
-                <w:rFonts w:ascii="Times New Roman" w:hAnsi="Times New Roman" w:eastAsia="Times New Roman" w:cs="Times New Roman"/>
-                <w:color w:val="auto"/>
-                <w:lang w:val="cs-CZ" w:eastAsia="zh-CN" w:bidi="ar-SA"/>
-              </w:rPr>
-            </w:pPr>
-            <w:r>
-              <w:rPr>
-                <w:sz w:val="22"/>
-                <w:szCs w:val="22"/>
+            <w:tcW w:w="1377" w:type="dxa"/>
+            <w:tcBorders>
+              <w:top w:val="single" w:sz="6" w:space="0" w:color="000001"/>
+              <w:left w:val="single" w:sz="6" w:space="0" w:color="000001"/>
+              <w:bottom w:val="single" w:sz="6" w:space="0" w:color="000001"/>
+              <w:insideH w:val="single" w:sz="6" w:space="0" w:color="000001"/>
+            </w:tcBorders>
+            <w:shd w:fill="auto" w:val="clear"/>
+            <w:tcMar>
+              <w:left w:w="54" w:type="dxa"/>
+            </w:tcMar>
+          </w:tcPr>
+          <w:p>
+            <w:pPr>
+              <w:pStyle w:val="Normal"/>
+              <w:jc w:val="center"/>
+              <w:rPr>
+                <w:sz w:val="22"/>
+                <w:sz w:val="22"/>
+                <w:szCs w:val="22"/>
+                <w:rFonts w:ascii="Times New Roman" w:hAnsi="Times New Roman" w:eastAsia="Times New Roman" w:cs="Times New Roman"/>
+                <w:color w:val="00000A"/>
+                <w:lang w:val="cs-CZ" w:eastAsia="zh-CN" w:bidi="ar-SA"/>
+              </w:rPr>
+            </w:pPr>
+            <w:r>
+              <w:rPr>
+                <w:rFonts w:eastAsia="Times New Roman" w:cs="Times New Roman"/>
+                <w:color w:val="00000A"/>
+                <w:sz w:val="22"/>
+                <w:szCs w:val="22"/>
+                <w:lang w:val="cs-CZ" w:eastAsia="zh-CN" w:bidi="ar-SA"/>
               </w:rPr>
             </w:r>
             <w:r/>
@@ -1145,20 +1181,19 @@
           <w:tcPr>
             <w:tcW w:w="1292" w:type="dxa"/>
             <w:tcBorders>
-              <w:top w:val="single" w:sz="6" w:space="0" w:color="000000"/>
-              <w:left w:val="single" w:sz="6" w:space="0" w:color="000000"/>
-              <w:bottom w:val="single" w:sz="6" w:space="0" w:color="000000"/>
-              <w:insideH w:val="single" w:sz="6" w:space="0" w:color="000000"/>
-            </w:tcBorders>
-            <w:shd w:fill="auto" w:val="clear"/>
-            <w:tcMar>
-              <w:left w:w="62" w:type="dxa"/>
-            </w:tcMar>
-          </w:tcPr>
-          <w:p>
-            <w:pPr>
-              <w:pStyle w:val="Normal"/>
-              <w:snapToGrid w:val="false"/>
+              <w:top w:val="single" w:sz="6" w:space="0" w:color="000001"/>
+              <w:left w:val="single" w:sz="6" w:space="0" w:color="000001"/>
+              <w:bottom w:val="single" w:sz="6" w:space="0" w:color="000001"/>
+              <w:insideH w:val="single" w:sz="6" w:space="0" w:color="000001"/>
+            </w:tcBorders>
+            <w:shd w:fill="auto" w:val="clear"/>
+            <w:tcMar>
+              <w:left w:w="54" w:type="dxa"/>
+            </w:tcMar>
+          </w:tcPr>
+          <w:p>
+            <w:pPr>
+              <w:pStyle w:val="Normal"/>
               <w:jc w:val="right"/>
               <w:rPr>
                 <w:sz w:val="22"/>
@@ -1178,22 +1213,21 @@
         </w:tc>
         <w:tc>
           <w:tcPr>
-            <w:tcW w:w="1124" w:type="dxa"/>
-            <w:tcBorders>
-              <w:top w:val="single" w:sz="6" w:space="0" w:color="000000"/>
-              <w:left w:val="single" w:sz="6" w:space="0" w:color="000000"/>
-              <w:bottom w:val="single" w:sz="6" w:space="0" w:color="000000"/>
-              <w:insideH w:val="single" w:sz="6" w:space="0" w:color="000000"/>
-            </w:tcBorders>
-            <w:shd w:fill="auto" w:val="clear"/>
-            <w:tcMar>
-              <w:left w:w="62" w:type="dxa"/>
-            </w:tcMar>
-          </w:tcPr>
-          <w:p>
-            <w:pPr>
-              <w:pStyle w:val="Normal"/>
-              <w:snapToGrid w:val="false"/>
+            <w:tcW w:w="1123" w:type="dxa"/>
+            <w:tcBorders>
+              <w:top w:val="single" w:sz="6" w:space="0" w:color="000001"/>
+              <w:left w:val="single" w:sz="6" w:space="0" w:color="000001"/>
+              <w:bottom w:val="single" w:sz="6" w:space="0" w:color="000001"/>
+              <w:insideH w:val="single" w:sz="6" w:space="0" w:color="000001"/>
+            </w:tcBorders>
+            <w:shd w:fill="auto" w:val="clear"/>
+            <w:tcMar>
+              <w:left w:w="54" w:type="dxa"/>
+            </w:tcMar>
+          </w:tcPr>
+          <w:p>
+            <w:pPr>
+              <w:pStyle w:val="Normal"/>
               <w:jc w:val="right"/>
               <w:rPr>
                 <w:sz w:val="22"/>
@@ -1213,31 +1247,31 @@
         </w:tc>
         <w:tc>
           <w:tcPr>
-            <w:tcW w:w="1713" w:type="dxa"/>
-            <w:tcBorders>
-              <w:top w:val="single" w:sz="6" w:space="0" w:color="000000"/>
-              <w:left w:val="single" w:sz="6" w:space="0" w:color="000000"/>
-              <w:bottom w:val="single" w:sz="6" w:space="0" w:color="000000"/>
-              <w:right w:val="single" w:sz="6" w:space="0" w:color="000000"/>
-              <w:insideH w:val="single" w:sz="6" w:space="0" w:color="000000"/>
-              <w:insideV w:val="single" w:sz="6" w:space="0" w:color="000000"/>
-            </w:tcBorders>
-            <w:shd w:fill="auto" w:val="clear"/>
-            <w:tcMar>
-              <w:left w:w="62" w:type="dxa"/>
-            </w:tcMar>
-          </w:tcPr>
-          <w:p>
-            <w:pPr>
-              <w:pStyle w:val="Normal"/>
-              <w:snapToGrid w:val="false"/>
-              <w:jc w:val="center"/>
-              <w:rPr>
-                <w:sz w:val="22"/>
-                <w:sz w:val="22"/>
-                <w:szCs w:val="22"/>
-                <w:rFonts w:ascii="Times New Roman" w:hAnsi="Times New Roman" w:eastAsia="Times New Roman" w:cs="Times New Roman"/>
-                <w:color w:val="auto"/>
+            <w:tcW w:w="1716" w:type="dxa"/>
+            <w:gridSpan w:val="2"/>
+            <w:tcBorders>
+              <w:top w:val="single" w:sz="6" w:space="0" w:color="000001"/>
+              <w:left w:val="single" w:sz="6" w:space="0" w:color="000001"/>
+              <w:bottom w:val="single" w:sz="6" w:space="0" w:color="000001"/>
+              <w:right w:val="single" w:sz="6" w:space="0" w:color="000001"/>
+              <w:insideH w:val="single" w:sz="6" w:space="0" w:color="000001"/>
+              <w:insideV w:val="single" w:sz="6" w:space="0" w:color="000001"/>
+            </w:tcBorders>
+            <w:shd w:fill="auto" w:val="clear"/>
+            <w:tcMar>
+              <w:left w:w="54" w:type="dxa"/>
+            </w:tcMar>
+          </w:tcPr>
+          <w:p>
+            <w:pPr>
+              <w:pStyle w:val="Normal"/>
+              <w:jc w:val="center"/>
+              <w:rPr>
+                <w:sz w:val="22"/>
+                <w:sz w:val="22"/>
+                <w:szCs w:val="22"/>
+                <w:rFonts w:ascii="Times New Roman" w:hAnsi="Times New Roman" w:eastAsia="Times New Roman" w:cs="Times New Roman"/>
+                <w:color w:val="00000A"/>
                 <w:lang w:val="cs-CZ" w:eastAsia="zh-CN" w:bidi="ar-SA"/>
               </w:rPr>
             </w:pPr>
@@ -1256,16 +1290,16 @@
         <w:trPr/>
         <w:tc>
           <w:tcPr>
-            <w:tcW w:w="2481" w:type="dxa"/>
-            <w:tcBorders>
-              <w:top w:val="single" w:sz="6" w:space="0" w:color="000000"/>
-              <w:left w:val="single" w:sz="6" w:space="0" w:color="000000"/>
-              <w:bottom w:val="single" w:sz="6" w:space="0" w:color="000000"/>
-              <w:insideH w:val="single" w:sz="6" w:space="0" w:color="000000"/>
-            </w:tcBorders>
-            <w:shd w:fill="auto" w:val="clear"/>
-            <w:tcMar>
-              <w:left w:w="62" w:type="dxa"/>
+            <w:tcW w:w="2479" w:type="dxa"/>
+            <w:tcBorders>
+              <w:top w:val="single" w:sz="6" w:space="0" w:color="000001"/>
+              <w:left w:val="single" w:sz="6" w:space="0" w:color="000001"/>
+              <w:bottom w:val="single" w:sz="6" w:space="0" w:color="000001"/>
+              <w:insideH w:val="single" w:sz="6" w:space="0" w:color="000001"/>
+            </w:tcBorders>
+            <w:shd w:fill="auto" w:val="clear"/>
+            <w:tcMar>
+              <w:left w:w="54" w:type="dxa"/>
             </w:tcMar>
           </w:tcPr>
           <w:p>
@@ -1292,71 +1326,75 @@
           <w:tcPr>
             <w:tcW w:w="1314" w:type="dxa"/>
             <w:tcBorders>
-              <w:top w:val="single" w:sz="6" w:space="0" w:color="000000"/>
-              <w:left w:val="single" w:sz="6" w:space="0" w:color="000000"/>
-              <w:bottom w:val="single" w:sz="6" w:space="0" w:color="000000"/>
-              <w:insideH w:val="single" w:sz="6" w:space="0" w:color="000000"/>
-            </w:tcBorders>
-            <w:shd w:fill="auto" w:val="clear"/>
-            <w:tcMar>
-              <w:left w:w="62" w:type="dxa"/>
-            </w:tcMar>
-          </w:tcPr>
-          <w:p>
-            <w:pPr>
-              <w:pStyle w:val="Normal"/>
-              <w:snapToGrid w:val="false"/>
-              <w:jc w:val="center"/>
-              <w:rPr>
-                <w:sz w:val="22"/>
-                <w:sz w:val="22"/>
-                <w:szCs w:val="22"/>
-                <w:rFonts w:ascii="Times New Roman" w:hAnsi="Times New Roman" w:eastAsia="Times New Roman" w:cs="Times New Roman"/>
-                <w:color w:val="auto"/>
-                <w:lang w:val="cs-CZ" w:eastAsia="zh-CN" w:bidi="ar-SA"/>
-              </w:rPr>
-            </w:pPr>
-            <w:r>
-              <w:rPr>
-                <w:sz w:val="22"/>
-                <w:szCs w:val="22"/>
-              </w:rPr>
-            </w:r>
-            <w:r/>
-          </w:p>
-        </w:tc>
-        <w:tc>
-          <w:tcPr>
-            <w:tcW w:w="1378" w:type="dxa"/>
-            <w:tcBorders>
-              <w:top w:val="single" w:sz="6" w:space="0" w:color="000000"/>
-              <w:left w:val="single" w:sz="6" w:space="0" w:color="000000"/>
-              <w:bottom w:val="single" w:sz="6" w:space="0" w:color="000000"/>
-              <w:insideH w:val="single" w:sz="6" w:space="0" w:color="000000"/>
-            </w:tcBorders>
-            <w:shd w:fill="auto" w:val="clear"/>
-            <w:tcMar>
-              <w:left w:w="62" w:type="dxa"/>
-            </w:tcMar>
-          </w:tcPr>
-          <w:p>
-            <w:pPr>
-              <w:pStyle w:val="Normal"/>
-              <w:snapToGrid w:val="false"/>
-              <w:jc w:val="center"/>
-              <w:rPr>
-                <w:sz w:val="22"/>
-                <w:sz w:val="22"/>
-                <w:szCs w:val="22"/>
-                <w:rFonts w:ascii="Times New Roman" w:hAnsi="Times New Roman" w:eastAsia="Times New Roman" w:cs="Times New Roman"/>
-                <w:color w:val="auto"/>
-                <w:lang w:val="cs-CZ" w:eastAsia="zh-CN" w:bidi="ar-SA"/>
-              </w:rPr>
-            </w:pPr>
-            <w:r>
-              <w:rPr>
-                <w:sz w:val="22"/>
-                <w:szCs w:val="22"/>
+              <w:top w:val="single" w:sz="6" w:space="0" w:color="000001"/>
+              <w:left w:val="single" w:sz="6" w:space="0" w:color="000001"/>
+              <w:bottom w:val="single" w:sz="6" w:space="0" w:color="000001"/>
+              <w:insideH w:val="single" w:sz="6" w:space="0" w:color="000001"/>
+            </w:tcBorders>
+            <w:shd w:fill="auto" w:val="clear"/>
+            <w:tcMar>
+              <w:left w:w="54" w:type="dxa"/>
+            </w:tcMar>
+          </w:tcPr>
+          <w:p>
+            <w:pPr>
+              <w:pStyle w:val="Normal"/>
+              <w:jc w:val="center"/>
+              <w:rPr>
+                <w:sz w:val="22"/>
+                <w:sz w:val="22"/>
+                <w:szCs w:val="22"/>
+                <w:rFonts w:ascii="Times New Roman" w:hAnsi="Times New Roman" w:eastAsia="Times New Roman" w:cs="Times New Roman"/>
+                <w:color w:val="00000A"/>
+                <w:lang w:val="cs-CZ" w:eastAsia="zh-CN" w:bidi="ar-SA"/>
+              </w:rPr>
+            </w:pPr>
+            <w:r>
+              <w:rPr>
+                <w:rFonts w:eastAsia="Times New Roman" w:cs="Times New Roman"/>
+                <w:color w:val="00000A"/>
+                <w:sz w:val="22"/>
+                <w:szCs w:val="22"/>
+                <w:lang w:val="cs-CZ" w:eastAsia="zh-CN" w:bidi="ar-SA"/>
+              </w:rPr>
+            </w:r>
+            <w:r/>
+          </w:p>
+        </w:tc>
+        <w:tc>
+          <w:tcPr>
+            <w:tcW w:w="1377" w:type="dxa"/>
+            <w:tcBorders>
+              <w:top w:val="single" w:sz="6" w:space="0" w:color="000001"/>
+              <w:left w:val="single" w:sz="6" w:space="0" w:color="000001"/>
+              <w:bottom w:val="single" w:sz="6" w:space="0" w:color="000001"/>
+              <w:insideH w:val="single" w:sz="6" w:space="0" w:color="000001"/>
+            </w:tcBorders>
+            <w:shd w:fill="auto" w:val="clear"/>
+            <w:tcMar>
+              <w:left w:w="54" w:type="dxa"/>
+            </w:tcMar>
+          </w:tcPr>
+          <w:p>
+            <w:pPr>
+              <w:pStyle w:val="Normal"/>
+              <w:jc w:val="center"/>
+              <w:rPr>
+                <w:sz w:val="22"/>
+                <w:sz w:val="22"/>
+                <w:szCs w:val="22"/>
+                <w:rFonts w:ascii="Times New Roman" w:hAnsi="Times New Roman" w:eastAsia="Times New Roman" w:cs="Times New Roman"/>
+                <w:color w:val="00000A"/>
+                <w:lang w:val="cs-CZ" w:eastAsia="zh-CN" w:bidi="ar-SA"/>
+              </w:rPr>
+            </w:pPr>
+            <w:r>
+              <w:rPr>
+                <w:rFonts w:eastAsia="Times New Roman" w:cs="Times New Roman"/>
+                <w:color w:val="00000A"/>
+                <w:sz w:val="22"/>
+                <w:szCs w:val="22"/>
+                <w:lang w:val="cs-CZ" w:eastAsia="zh-CN" w:bidi="ar-SA"/>
               </w:rPr>
             </w:r>
             <w:r/>
@@ -1366,20 +1404,19 @@
           <w:tcPr>
             <w:tcW w:w="1292" w:type="dxa"/>
             <w:tcBorders>
-              <w:top w:val="single" w:sz="6" w:space="0" w:color="000000"/>
-              <w:left w:val="single" w:sz="6" w:space="0" w:color="000000"/>
-              <w:bottom w:val="single" w:sz="6" w:space="0" w:color="000000"/>
-              <w:insideH w:val="single" w:sz="6" w:space="0" w:color="000000"/>
-            </w:tcBorders>
-            <w:shd w:fill="auto" w:val="clear"/>
-            <w:tcMar>
-              <w:left w:w="62" w:type="dxa"/>
-            </w:tcMar>
-          </w:tcPr>
-          <w:p>
-            <w:pPr>
-              <w:pStyle w:val="Normal"/>
-              <w:snapToGrid w:val="false"/>
+              <w:top w:val="single" w:sz="6" w:space="0" w:color="000001"/>
+              <w:left w:val="single" w:sz="6" w:space="0" w:color="000001"/>
+              <w:bottom w:val="single" w:sz="6" w:space="0" w:color="000001"/>
+              <w:insideH w:val="single" w:sz="6" w:space="0" w:color="000001"/>
+            </w:tcBorders>
+            <w:shd w:fill="auto" w:val="clear"/>
+            <w:tcMar>
+              <w:left w:w="54" w:type="dxa"/>
+            </w:tcMar>
+          </w:tcPr>
+          <w:p>
+            <w:pPr>
+              <w:pStyle w:val="Normal"/>
               <w:jc w:val="right"/>
               <w:rPr>
                 <w:sz w:val="22"/>
@@ -1399,22 +1436,21 @@
         </w:tc>
         <w:tc>
           <w:tcPr>
-            <w:tcW w:w="1124" w:type="dxa"/>
-            <w:tcBorders>
-              <w:top w:val="single" w:sz="6" w:space="0" w:color="000000"/>
-              <w:left w:val="single" w:sz="6" w:space="0" w:color="000000"/>
-              <w:bottom w:val="single" w:sz="6" w:space="0" w:color="000000"/>
-              <w:insideH w:val="single" w:sz="6" w:space="0" w:color="000000"/>
-            </w:tcBorders>
-            <w:shd w:fill="auto" w:val="clear"/>
-            <w:tcMar>
-              <w:left w:w="62" w:type="dxa"/>
-            </w:tcMar>
-          </w:tcPr>
-          <w:p>
-            <w:pPr>
-              <w:pStyle w:val="Normal"/>
-              <w:snapToGrid w:val="false"/>
+            <w:tcW w:w="1123" w:type="dxa"/>
+            <w:tcBorders>
+              <w:top w:val="single" w:sz="6" w:space="0" w:color="000001"/>
+              <w:left w:val="single" w:sz="6" w:space="0" w:color="000001"/>
+              <w:bottom w:val="single" w:sz="6" w:space="0" w:color="000001"/>
+              <w:insideH w:val="single" w:sz="6" w:space="0" w:color="000001"/>
+            </w:tcBorders>
+            <w:shd w:fill="auto" w:val="clear"/>
+            <w:tcMar>
+              <w:left w:w="54" w:type="dxa"/>
+            </w:tcMar>
+          </w:tcPr>
+          <w:p>
+            <w:pPr>
+              <w:pStyle w:val="Normal"/>
               <w:jc w:val="right"/>
               <w:rPr>
                 <w:sz w:val="22"/>
@@ -1434,38 +1470,41 @@
         </w:tc>
         <w:tc>
           <w:tcPr>
-            <w:tcW w:w="1713" w:type="dxa"/>
-            <w:tcBorders>
-              <w:top w:val="single" w:sz="6" w:space="0" w:color="000000"/>
-              <w:left w:val="single" w:sz="6" w:space="0" w:color="000000"/>
-              <w:bottom w:val="single" w:sz="6" w:space="0" w:color="000000"/>
-              <w:right w:val="single" w:sz="6" w:space="0" w:color="000000"/>
-              <w:insideH w:val="single" w:sz="6" w:space="0" w:color="000000"/>
-              <w:insideV w:val="single" w:sz="6" w:space="0" w:color="000000"/>
-            </w:tcBorders>
-            <w:shd w:fill="auto" w:val="clear"/>
-            <w:tcMar>
-              <w:left w:w="62" w:type="dxa"/>
-            </w:tcMar>
-          </w:tcPr>
-          <w:p>
-            <w:pPr>
-              <w:pStyle w:val="Normal"/>
-              <w:snapToGrid w:val="false"/>
-              <w:jc w:val="center"/>
-              <w:rPr>
-                <w:sz w:val="22"/>
-                <w:sz w:val="22"/>
-                <w:szCs w:val="22"/>
-                <w:rFonts w:ascii="Times New Roman" w:hAnsi="Times New Roman" w:eastAsia="Times New Roman" w:cs="Times New Roman"/>
-                <w:color w:val="auto"/>
-                <w:lang w:val="cs-CZ" w:eastAsia="zh-CN" w:bidi="ar-SA"/>
-              </w:rPr>
-            </w:pPr>
-            <w:r>
-              <w:rPr>
-                <w:sz w:val="22"/>
-                <w:szCs w:val="22"/>
+            <w:tcW w:w="1716" w:type="dxa"/>
+            <w:gridSpan w:val="2"/>
+            <w:tcBorders>
+              <w:top w:val="single" w:sz="6" w:space="0" w:color="000001"/>
+              <w:left w:val="single" w:sz="6" w:space="0" w:color="000001"/>
+              <w:bottom w:val="single" w:sz="6" w:space="0" w:color="000001"/>
+              <w:right w:val="single" w:sz="6" w:space="0" w:color="000001"/>
+              <w:insideH w:val="single" w:sz="6" w:space="0" w:color="000001"/>
+              <w:insideV w:val="single" w:sz="6" w:space="0" w:color="000001"/>
+            </w:tcBorders>
+            <w:shd w:fill="auto" w:val="clear"/>
+            <w:tcMar>
+              <w:left w:w="54" w:type="dxa"/>
+            </w:tcMar>
+          </w:tcPr>
+          <w:p>
+            <w:pPr>
+              <w:pStyle w:val="Normal"/>
+              <w:jc w:val="center"/>
+              <w:rPr>
+                <w:sz w:val="22"/>
+                <w:sz w:val="22"/>
+                <w:szCs w:val="22"/>
+                <w:rFonts w:ascii="Times New Roman" w:hAnsi="Times New Roman" w:eastAsia="Times New Roman" w:cs="Times New Roman"/>
+                <w:color w:val="00000A"/>
+                <w:lang w:val="cs-CZ" w:eastAsia="zh-CN" w:bidi="ar-SA"/>
+              </w:rPr>
+            </w:pPr>
+            <w:r>
+              <w:rPr>
+                <w:rFonts w:eastAsia="Times New Roman" w:cs="Times New Roman"/>
+                <w:color w:val="00000A"/>
+                <w:sz w:val="22"/>
+                <w:szCs w:val="22"/>
+                <w:lang w:val="cs-CZ" w:eastAsia="zh-CN" w:bidi="ar-SA"/>
               </w:rPr>
             </w:r>
             <w:r/>
@@ -1476,16 +1515,16 @@
         <w:trPr/>
         <w:tc>
           <w:tcPr>
-            <w:tcW w:w="2481" w:type="dxa"/>
-            <w:tcBorders>
-              <w:top w:val="single" w:sz="6" w:space="0" w:color="000000"/>
-              <w:left w:val="single" w:sz="6" w:space="0" w:color="000000"/>
-              <w:bottom w:val="single" w:sz="6" w:space="0" w:color="000000"/>
-              <w:insideH w:val="single" w:sz="6" w:space="0" w:color="000000"/>
-            </w:tcBorders>
-            <w:shd w:fill="auto" w:val="clear"/>
-            <w:tcMar>
-              <w:left w:w="62" w:type="dxa"/>
+            <w:tcW w:w="2479" w:type="dxa"/>
+            <w:tcBorders>
+              <w:top w:val="single" w:sz="6" w:space="0" w:color="000001"/>
+              <w:left w:val="single" w:sz="6" w:space="0" w:color="000001"/>
+              <w:bottom w:val="single" w:sz="6" w:space="0" w:color="000001"/>
+              <w:insideH w:val="single" w:sz="6" w:space="0" w:color="000001"/>
+            </w:tcBorders>
+            <w:shd w:fill="auto" w:val="clear"/>
+            <w:tcMar>
+              <w:left w:w="54" w:type="dxa"/>
             </w:tcMar>
           </w:tcPr>
           <w:p>
@@ -1512,71 +1551,75 @@
           <w:tcPr>
             <w:tcW w:w="1314" w:type="dxa"/>
             <w:tcBorders>
-              <w:top w:val="single" w:sz="6" w:space="0" w:color="000000"/>
-              <w:left w:val="single" w:sz="6" w:space="0" w:color="000000"/>
-              <w:bottom w:val="single" w:sz="6" w:space="0" w:color="000000"/>
-              <w:insideH w:val="single" w:sz="6" w:space="0" w:color="000000"/>
-            </w:tcBorders>
-            <w:shd w:fill="auto" w:val="clear"/>
-            <w:tcMar>
-              <w:left w:w="62" w:type="dxa"/>
-            </w:tcMar>
-          </w:tcPr>
-          <w:p>
-            <w:pPr>
-              <w:pStyle w:val="Normal"/>
-              <w:snapToGrid w:val="false"/>
-              <w:jc w:val="center"/>
-              <w:rPr>
-                <w:sz w:val="22"/>
-                <w:sz w:val="22"/>
-                <w:szCs w:val="22"/>
-                <w:rFonts w:ascii="Times New Roman" w:hAnsi="Times New Roman" w:eastAsia="Times New Roman" w:cs="Times New Roman"/>
-                <w:color w:val="auto"/>
-                <w:lang w:val="cs-CZ" w:eastAsia="zh-CN" w:bidi="ar-SA"/>
-              </w:rPr>
-            </w:pPr>
-            <w:r>
-              <w:rPr>
-                <w:sz w:val="22"/>
-                <w:szCs w:val="22"/>
-              </w:rPr>
-            </w:r>
-            <w:r/>
-          </w:p>
-        </w:tc>
-        <w:tc>
-          <w:tcPr>
-            <w:tcW w:w="1378" w:type="dxa"/>
-            <w:tcBorders>
-              <w:top w:val="single" w:sz="6" w:space="0" w:color="000000"/>
-              <w:left w:val="single" w:sz="6" w:space="0" w:color="000000"/>
-              <w:bottom w:val="single" w:sz="6" w:space="0" w:color="000000"/>
-              <w:insideH w:val="single" w:sz="6" w:space="0" w:color="000000"/>
-            </w:tcBorders>
-            <w:shd w:fill="auto" w:val="clear"/>
-            <w:tcMar>
-              <w:left w:w="62" w:type="dxa"/>
-            </w:tcMar>
-          </w:tcPr>
-          <w:p>
-            <w:pPr>
-              <w:pStyle w:val="Normal"/>
-              <w:snapToGrid w:val="false"/>
-              <w:jc w:val="center"/>
-              <w:rPr>
-                <w:sz w:val="22"/>
-                <w:sz w:val="22"/>
-                <w:szCs w:val="22"/>
-                <w:rFonts w:ascii="Times New Roman" w:hAnsi="Times New Roman" w:eastAsia="Times New Roman" w:cs="Times New Roman"/>
-                <w:color w:val="auto"/>
-                <w:lang w:val="cs-CZ" w:eastAsia="zh-CN" w:bidi="ar-SA"/>
-              </w:rPr>
-            </w:pPr>
-            <w:r>
-              <w:rPr>
-                <w:sz w:val="22"/>
-                <w:szCs w:val="22"/>
+              <w:top w:val="single" w:sz="6" w:space="0" w:color="000001"/>
+              <w:left w:val="single" w:sz="6" w:space="0" w:color="000001"/>
+              <w:bottom w:val="single" w:sz="6" w:space="0" w:color="000001"/>
+              <w:insideH w:val="single" w:sz="6" w:space="0" w:color="000001"/>
+            </w:tcBorders>
+            <w:shd w:fill="auto" w:val="clear"/>
+            <w:tcMar>
+              <w:left w:w="54" w:type="dxa"/>
+            </w:tcMar>
+          </w:tcPr>
+          <w:p>
+            <w:pPr>
+              <w:pStyle w:val="Normal"/>
+              <w:jc w:val="center"/>
+              <w:rPr>
+                <w:sz w:val="22"/>
+                <w:sz w:val="22"/>
+                <w:szCs w:val="22"/>
+                <w:rFonts w:ascii="Times New Roman" w:hAnsi="Times New Roman" w:eastAsia="Times New Roman" w:cs="Times New Roman"/>
+                <w:color w:val="00000A"/>
+                <w:lang w:val="cs-CZ" w:eastAsia="zh-CN" w:bidi="ar-SA"/>
+              </w:rPr>
+            </w:pPr>
+            <w:r>
+              <w:rPr>
+                <w:rFonts w:eastAsia="Times New Roman" w:cs="Times New Roman"/>
+                <w:color w:val="00000A"/>
+                <w:sz w:val="22"/>
+                <w:szCs w:val="22"/>
+                <w:lang w:val="cs-CZ" w:eastAsia="zh-CN" w:bidi="ar-SA"/>
+              </w:rPr>
+            </w:r>
+            <w:r/>
+          </w:p>
+        </w:tc>
+        <w:tc>
+          <w:tcPr>
+            <w:tcW w:w="1377" w:type="dxa"/>
+            <w:tcBorders>
+              <w:top w:val="single" w:sz="6" w:space="0" w:color="000001"/>
+              <w:left w:val="single" w:sz="6" w:space="0" w:color="000001"/>
+              <w:bottom w:val="single" w:sz="6" w:space="0" w:color="000001"/>
+              <w:insideH w:val="single" w:sz="6" w:space="0" w:color="000001"/>
+            </w:tcBorders>
+            <w:shd w:fill="auto" w:val="clear"/>
+            <w:tcMar>
+              <w:left w:w="54" w:type="dxa"/>
+            </w:tcMar>
+          </w:tcPr>
+          <w:p>
+            <w:pPr>
+              <w:pStyle w:val="Normal"/>
+              <w:jc w:val="center"/>
+              <w:rPr>
+                <w:sz w:val="22"/>
+                <w:sz w:val="22"/>
+                <w:szCs w:val="22"/>
+                <w:rFonts w:ascii="Times New Roman" w:hAnsi="Times New Roman" w:eastAsia="Times New Roman" w:cs="Times New Roman"/>
+                <w:color w:val="00000A"/>
+                <w:lang w:val="cs-CZ" w:eastAsia="zh-CN" w:bidi="ar-SA"/>
+              </w:rPr>
+            </w:pPr>
+            <w:r>
+              <w:rPr>
+                <w:rFonts w:eastAsia="Times New Roman" w:cs="Times New Roman"/>
+                <w:color w:val="00000A"/>
+                <w:sz w:val="22"/>
+                <w:szCs w:val="22"/>
+                <w:lang w:val="cs-CZ" w:eastAsia="zh-CN" w:bidi="ar-SA"/>
               </w:rPr>
             </w:r>
             <w:r/>
@@ -1586,110 +1629,117 @@
           <w:tcPr>
             <w:tcW w:w="1292" w:type="dxa"/>
             <w:tcBorders>
-              <w:top w:val="single" w:sz="6" w:space="0" w:color="000000"/>
-              <w:left w:val="single" w:sz="6" w:space="0" w:color="000000"/>
-              <w:bottom w:val="single" w:sz="6" w:space="0" w:color="000000"/>
-              <w:insideH w:val="single" w:sz="6" w:space="0" w:color="000000"/>
-            </w:tcBorders>
-            <w:shd w:fill="auto" w:val="clear"/>
-            <w:tcMar>
-              <w:left w:w="62" w:type="dxa"/>
-            </w:tcMar>
-          </w:tcPr>
-          <w:p>
-            <w:pPr>
-              <w:pStyle w:val="Normal"/>
-              <w:snapToGrid w:val="false"/>
+              <w:top w:val="single" w:sz="6" w:space="0" w:color="000001"/>
+              <w:left w:val="single" w:sz="6" w:space="0" w:color="000001"/>
+              <w:bottom w:val="single" w:sz="6" w:space="0" w:color="000001"/>
+              <w:insideH w:val="single" w:sz="6" w:space="0" w:color="000001"/>
+            </w:tcBorders>
+            <w:shd w:fill="auto" w:val="clear"/>
+            <w:tcMar>
+              <w:left w:w="54" w:type="dxa"/>
+            </w:tcMar>
+          </w:tcPr>
+          <w:p>
+            <w:pPr>
+              <w:pStyle w:val="Normal"/>
               <w:jc w:val="right"/>
               <w:rPr>
                 <w:sz w:val="22"/>
                 <w:sz w:val="22"/>
                 <w:szCs w:val="22"/>
                 <w:rFonts w:ascii="Times New Roman" w:hAnsi="Times New Roman" w:eastAsia="Times New Roman" w:cs="Times New Roman"/>
-                <w:color w:val="auto"/>
-                <w:lang w:val="cs-CZ" w:eastAsia="zh-CN" w:bidi="ar-SA"/>
-              </w:rPr>
-            </w:pPr>
-            <w:r>
-              <w:rPr>
-                <w:sz w:val="22"/>
-                <w:szCs w:val="22"/>
-              </w:rPr>
-            </w:r>
-            <w:r/>
-          </w:p>
-        </w:tc>
-        <w:tc>
-          <w:tcPr>
-            <w:tcW w:w="1124" w:type="dxa"/>
-            <w:tcBorders>
-              <w:top w:val="single" w:sz="6" w:space="0" w:color="000000"/>
-              <w:left w:val="single" w:sz="6" w:space="0" w:color="000000"/>
-              <w:bottom w:val="single" w:sz="6" w:space="0" w:color="000000"/>
-              <w:insideH w:val="single" w:sz="6" w:space="0" w:color="000000"/>
-            </w:tcBorders>
-            <w:shd w:fill="auto" w:val="clear"/>
-            <w:tcMar>
-              <w:left w:w="62" w:type="dxa"/>
-            </w:tcMar>
-          </w:tcPr>
-          <w:p>
-            <w:pPr>
-              <w:pStyle w:val="Normal"/>
-              <w:snapToGrid w:val="false"/>
+                <w:color w:val="00000A"/>
+                <w:lang w:val="cs-CZ" w:eastAsia="zh-CN" w:bidi="ar-SA"/>
+              </w:rPr>
+            </w:pPr>
+            <w:r>
+              <w:rPr>
+                <w:rFonts w:eastAsia="Times New Roman" w:cs="Times New Roman"/>
+                <w:color w:val="00000A"/>
+                <w:sz w:val="22"/>
+                <w:szCs w:val="22"/>
+                <w:lang w:val="cs-CZ" w:eastAsia="zh-CN" w:bidi="ar-SA"/>
+              </w:rPr>
+            </w:r>
+            <w:r/>
+          </w:p>
+        </w:tc>
+        <w:tc>
+          <w:tcPr>
+            <w:tcW w:w="1123" w:type="dxa"/>
+            <w:tcBorders>
+              <w:top w:val="single" w:sz="6" w:space="0" w:color="000001"/>
+              <w:left w:val="single" w:sz="6" w:space="0" w:color="000001"/>
+              <w:bottom w:val="single" w:sz="6" w:space="0" w:color="000001"/>
+              <w:insideH w:val="single" w:sz="6" w:space="0" w:color="000001"/>
+            </w:tcBorders>
+            <w:shd w:fill="auto" w:val="clear"/>
+            <w:tcMar>
+              <w:left w:w="54" w:type="dxa"/>
+            </w:tcMar>
+          </w:tcPr>
+          <w:p>
+            <w:pPr>
+              <w:pStyle w:val="Normal"/>
               <w:jc w:val="right"/>
               <w:rPr>
                 <w:sz w:val="22"/>
                 <w:sz w:val="22"/>
                 <w:szCs w:val="22"/>
                 <w:rFonts w:ascii="Times New Roman" w:hAnsi="Times New Roman" w:eastAsia="Times New Roman" w:cs="Times New Roman"/>
-                <w:color w:val="auto"/>
-                <w:lang w:val="cs-CZ" w:eastAsia="zh-CN" w:bidi="ar-SA"/>
-              </w:rPr>
-            </w:pPr>
-            <w:r>
-              <w:rPr>
-                <w:sz w:val="22"/>
-                <w:szCs w:val="22"/>
-              </w:rPr>
-            </w:r>
-            <w:r/>
-          </w:p>
-        </w:tc>
-        <w:tc>
-          <w:tcPr>
-            <w:tcW w:w="1713" w:type="dxa"/>
-            <w:tcBorders>
-              <w:top w:val="single" w:sz="6" w:space="0" w:color="000000"/>
-              <w:left w:val="single" w:sz="6" w:space="0" w:color="000000"/>
-              <w:bottom w:val="single" w:sz="6" w:space="0" w:color="000000"/>
-              <w:right w:val="single" w:sz="6" w:space="0" w:color="000000"/>
-              <w:insideH w:val="single" w:sz="6" w:space="0" w:color="000000"/>
-              <w:insideV w:val="single" w:sz="6" w:space="0" w:color="000000"/>
-            </w:tcBorders>
-            <w:shd w:fill="auto" w:val="clear"/>
-            <w:tcMar>
-              <w:left w:w="62" w:type="dxa"/>
-            </w:tcMar>
-          </w:tcPr>
-          <w:p>
-            <w:pPr>
-              <w:pStyle w:val="Normal"/>
-              <w:snapToGrid w:val="false"/>
-              <w:jc w:val="center"/>
-              <w:rPr>
-                <w:sz w:val="22"/>
-                <w:sz w:val="22"/>
-                <w:szCs w:val="22"/>
-                <w:rFonts w:ascii="Times New Roman" w:hAnsi="Times New Roman" w:eastAsia="Times New Roman" w:cs="Times New Roman"/>
-                <w:color w:val="auto"/>
-                <w:lang w:val="cs-CZ" w:eastAsia="zh-CN" w:bidi="ar-SA"/>
-              </w:rPr>
-            </w:pPr>
-            <w:r>
-              <w:rPr>
-                <w:sz w:val="22"/>
-                <w:szCs w:val="22"/>
+                <w:color w:val="00000A"/>
+                <w:lang w:val="cs-CZ" w:eastAsia="zh-CN" w:bidi="ar-SA"/>
+              </w:rPr>
+            </w:pPr>
+            <w:r>
+              <w:rPr>
+                <w:rFonts w:eastAsia="Times New Roman" w:cs="Times New Roman"/>
+                <w:color w:val="00000A"/>
+                <w:sz w:val="22"/>
+                <w:szCs w:val="22"/>
+                <w:lang w:val="cs-CZ" w:eastAsia="zh-CN" w:bidi="ar-SA"/>
+              </w:rPr>
+            </w:r>
+            <w:r/>
+          </w:p>
+        </w:tc>
+        <w:tc>
+          <w:tcPr>
+            <w:tcW w:w="1716" w:type="dxa"/>
+            <w:gridSpan w:val="2"/>
+            <w:tcBorders>
+              <w:top w:val="single" w:sz="6" w:space="0" w:color="000001"/>
+              <w:left w:val="single" w:sz="6" w:space="0" w:color="000001"/>
+              <w:bottom w:val="single" w:sz="6" w:space="0" w:color="000001"/>
+              <w:right w:val="single" w:sz="6" w:space="0" w:color="000001"/>
+              <w:insideH w:val="single" w:sz="6" w:space="0" w:color="000001"/>
+              <w:insideV w:val="single" w:sz="6" w:space="0" w:color="000001"/>
+            </w:tcBorders>
+            <w:shd w:fill="auto" w:val="clear"/>
+            <w:tcMar>
+              <w:left w:w="54" w:type="dxa"/>
+            </w:tcMar>
+          </w:tcPr>
+          <w:p>
+            <w:pPr>
+              <w:pStyle w:val="Normal"/>
+              <w:jc w:val="center"/>
+              <w:rPr>
+                <w:sz w:val="22"/>
+                <w:sz w:val="22"/>
+                <w:szCs w:val="22"/>
+                <w:rFonts w:ascii="Times New Roman" w:hAnsi="Times New Roman" w:eastAsia="Times New Roman" w:cs="Times New Roman"/>
+                <w:color w:val="00000A"/>
+                <w:lang w:val="cs-CZ" w:eastAsia="zh-CN" w:bidi="ar-SA"/>
+              </w:rPr>
+            </w:pPr>
+            <w:r>
+              <w:rPr>
+                <w:rFonts w:eastAsia="Times New Roman" w:cs="Times New Roman"/>
+                <w:color w:val="00000A"/>
+                <w:sz w:val="22"/>
+                <w:szCs w:val="22"/>
+                <w:lang w:val="cs-CZ" w:eastAsia="zh-CN" w:bidi="ar-SA"/>
               </w:rPr>
             </w:r>
             <w:r/>
@@ -1700,16 +1750,16 @@
         <w:trPr/>
         <w:tc>
           <w:tcPr>
-            <w:tcW w:w="2481" w:type="dxa"/>
-            <w:tcBorders>
-              <w:top w:val="single" w:sz="6" w:space="0" w:color="000000"/>
-              <w:left w:val="single" w:sz="6" w:space="0" w:color="000000"/>
-              <w:bottom w:val="single" w:sz="6" w:space="0" w:color="000000"/>
-              <w:insideH w:val="single" w:sz="6" w:space="0" w:color="000000"/>
-            </w:tcBorders>
-            <w:shd w:fill="auto" w:val="clear"/>
-            <w:tcMar>
-              <w:left w:w="62" w:type="dxa"/>
+            <w:tcW w:w="2479" w:type="dxa"/>
+            <w:tcBorders>
+              <w:top w:val="single" w:sz="6" w:space="0" w:color="000001"/>
+              <w:left w:val="single" w:sz="6" w:space="0" w:color="000001"/>
+              <w:bottom w:val="single" w:sz="6" w:space="0" w:color="000001"/>
+              <w:insideH w:val="single" w:sz="6" w:space="0" w:color="000001"/>
+            </w:tcBorders>
+            <w:shd w:fill="auto" w:val="clear"/>
+            <w:tcMar>
+              <w:left w:w="54" w:type="dxa"/>
             </w:tcMar>
           </w:tcPr>
           <w:p>
@@ -1736,71 +1786,75 @@
           <w:tcPr>
             <w:tcW w:w="1314" w:type="dxa"/>
             <w:tcBorders>
-              <w:top w:val="single" w:sz="6" w:space="0" w:color="000000"/>
-              <w:left w:val="single" w:sz="6" w:space="0" w:color="000000"/>
-              <w:bottom w:val="single" w:sz="6" w:space="0" w:color="000000"/>
-              <w:insideH w:val="single" w:sz="6" w:space="0" w:color="000000"/>
-            </w:tcBorders>
-            <w:shd w:fill="auto" w:val="clear"/>
-            <w:tcMar>
-              <w:left w:w="62" w:type="dxa"/>
-            </w:tcMar>
-          </w:tcPr>
-          <w:p>
-            <w:pPr>
-              <w:pStyle w:val="Normal"/>
-              <w:snapToGrid w:val="false"/>
-              <w:jc w:val="center"/>
-              <w:rPr>
-                <w:sz w:val="22"/>
-                <w:sz w:val="22"/>
-                <w:szCs w:val="22"/>
-                <w:rFonts w:ascii="Times New Roman" w:hAnsi="Times New Roman" w:eastAsia="Times New Roman" w:cs="Times New Roman"/>
-                <w:color w:val="auto"/>
-                <w:lang w:val="cs-CZ" w:eastAsia="zh-CN" w:bidi="ar-SA"/>
-              </w:rPr>
-            </w:pPr>
-            <w:r>
-              <w:rPr>
-                <w:sz w:val="22"/>
-                <w:szCs w:val="22"/>
-              </w:rPr>
-            </w:r>
-            <w:r/>
-          </w:p>
-        </w:tc>
-        <w:tc>
-          <w:tcPr>
-            <w:tcW w:w="1378" w:type="dxa"/>
-            <w:tcBorders>
-              <w:top w:val="single" w:sz="6" w:space="0" w:color="000000"/>
-              <w:left w:val="single" w:sz="6" w:space="0" w:color="000000"/>
-              <w:bottom w:val="single" w:sz="6" w:space="0" w:color="000000"/>
-              <w:insideH w:val="single" w:sz="6" w:space="0" w:color="000000"/>
-            </w:tcBorders>
-            <w:shd w:fill="auto" w:val="clear"/>
-            <w:tcMar>
-              <w:left w:w="62" w:type="dxa"/>
-            </w:tcMar>
-          </w:tcPr>
-          <w:p>
-            <w:pPr>
-              <w:pStyle w:val="Normal"/>
-              <w:snapToGrid w:val="false"/>
-              <w:jc w:val="center"/>
-              <w:rPr>
-                <w:sz w:val="22"/>
-                <w:sz w:val="22"/>
-                <w:szCs w:val="22"/>
-                <w:rFonts w:ascii="Times New Roman" w:hAnsi="Times New Roman" w:eastAsia="Times New Roman" w:cs="Times New Roman"/>
-                <w:color w:val="auto"/>
-                <w:lang w:val="cs-CZ" w:eastAsia="zh-CN" w:bidi="ar-SA"/>
-              </w:rPr>
-            </w:pPr>
-            <w:r>
-              <w:rPr>
-                <w:sz w:val="22"/>
-                <w:szCs w:val="22"/>
+              <w:top w:val="single" w:sz="6" w:space="0" w:color="000001"/>
+              <w:left w:val="single" w:sz="6" w:space="0" w:color="000001"/>
+              <w:bottom w:val="single" w:sz="6" w:space="0" w:color="000001"/>
+              <w:insideH w:val="single" w:sz="6" w:space="0" w:color="000001"/>
+            </w:tcBorders>
+            <w:shd w:fill="auto" w:val="clear"/>
+            <w:tcMar>
+              <w:left w:w="54" w:type="dxa"/>
+            </w:tcMar>
+          </w:tcPr>
+          <w:p>
+            <w:pPr>
+              <w:pStyle w:val="Normal"/>
+              <w:jc w:val="center"/>
+              <w:rPr>
+                <w:sz w:val="22"/>
+                <w:sz w:val="22"/>
+                <w:szCs w:val="22"/>
+                <w:rFonts w:ascii="Times New Roman" w:hAnsi="Times New Roman" w:eastAsia="Times New Roman" w:cs="Times New Roman"/>
+                <w:color w:val="00000A"/>
+                <w:lang w:val="cs-CZ" w:eastAsia="zh-CN" w:bidi="ar-SA"/>
+              </w:rPr>
+            </w:pPr>
+            <w:r>
+              <w:rPr>
+                <w:rFonts w:eastAsia="Times New Roman" w:cs="Times New Roman"/>
+                <w:color w:val="00000A"/>
+                <w:sz w:val="22"/>
+                <w:szCs w:val="22"/>
+                <w:lang w:val="cs-CZ" w:eastAsia="zh-CN" w:bidi="ar-SA"/>
+              </w:rPr>
+            </w:r>
+            <w:r/>
+          </w:p>
+        </w:tc>
+        <w:tc>
+          <w:tcPr>
+            <w:tcW w:w="1377" w:type="dxa"/>
+            <w:tcBorders>
+              <w:top w:val="single" w:sz="6" w:space="0" w:color="000001"/>
+              <w:left w:val="single" w:sz="6" w:space="0" w:color="000001"/>
+              <w:bottom w:val="single" w:sz="6" w:space="0" w:color="000001"/>
+              <w:insideH w:val="single" w:sz="6" w:space="0" w:color="000001"/>
+            </w:tcBorders>
+            <w:shd w:fill="auto" w:val="clear"/>
+            <w:tcMar>
+              <w:left w:w="54" w:type="dxa"/>
+            </w:tcMar>
+          </w:tcPr>
+          <w:p>
+            <w:pPr>
+              <w:pStyle w:val="Normal"/>
+              <w:jc w:val="center"/>
+              <w:rPr>
+                <w:sz w:val="22"/>
+                <w:sz w:val="22"/>
+                <w:szCs w:val="22"/>
+                <w:rFonts w:ascii="Times New Roman" w:hAnsi="Times New Roman" w:eastAsia="Times New Roman" w:cs="Times New Roman"/>
+                <w:color w:val="00000A"/>
+                <w:lang w:val="cs-CZ" w:eastAsia="zh-CN" w:bidi="ar-SA"/>
+              </w:rPr>
+            </w:pPr>
+            <w:r>
+              <w:rPr>
+                <w:rFonts w:eastAsia="Times New Roman" w:cs="Times New Roman"/>
+                <w:color w:val="00000A"/>
+                <w:sz w:val="22"/>
+                <w:szCs w:val="22"/>
+                <w:lang w:val="cs-CZ" w:eastAsia="zh-CN" w:bidi="ar-SA"/>
               </w:rPr>
             </w:r>
             <w:r/>
@@ -1810,110 +1864,117 @@
           <w:tcPr>
             <w:tcW w:w="1292" w:type="dxa"/>
             <w:tcBorders>
-              <w:top w:val="single" w:sz="6" w:space="0" w:color="000000"/>
-              <w:left w:val="single" w:sz="6" w:space="0" w:color="000000"/>
-              <w:bottom w:val="single" w:sz="6" w:space="0" w:color="000000"/>
-              <w:insideH w:val="single" w:sz="6" w:space="0" w:color="000000"/>
-            </w:tcBorders>
-            <w:shd w:fill="auto" w:val="clear"/>
-            <w:tcMar>
-              <w:left w:w="62" w:type="dxa"/>
-            </w:tcMar>
-          </w:tcPr>
-          <w:p>
-            <w:pPr>
-              <w:pStyle w:val="Normal"/>
-              <w:snapToGrid w:val="false"/>
+              <w:top w:val="single" w:sz="6" w:space="0" w:color="000001"/>
+              <w:left w:val="single" w:sz="6" w:space="0" w:color="000001"/>
+              <w:bottom w:val="single" w:sz="6" w:space="0" w:color="000001"/>
+              <w:insideH w:val="single" w:sz="6" w:space="0" w:color="000001"/>
+            </w:tcBorders>
+            <w:shd w:fill="auto" w:val="clear"/>
+            <w:tcMar>
+              <w:left w:w="54" w:type="dxa"/>
+            </w:tcMar>
+          </w:tcPr>
+          <w:p>
+            <w:pPr>
+              <w:pStyle w:val="Normal"/>
               <w:jc w:val="right"/>
               <w:rPr>
                 <w:sz w:val="22"/>
                 <w:sz w:val="22"/>
                 <w:szCs w:val="22"/>
                 <w:rFonts w:ascii="Times New Roman" w:hAnsi="Times New Roman" w:eastAsia="Times New Roman" w:cs="Times New Roman"/>
-                <w:color w:val="auto"/>
-                <w:lang w:val="cs-CZ" w:eastAsia="zh-CN" w:bidi="ar-SA"/>
-              </w:rPr>
-            </w:pPr>
-            <w:r>
-              <w:rPr>
-                <w:sz w:val="22"/>
-                <w:szCs w:val="22"/>
-              </w:rPr>
-            </w:r>
-            <w:r/>
-          </w:p>
-        </w:tc>
-        <w:tc>
-          <w:tcPr>
-            <w:tcW w:w="1124" w:type="dxa"/>
-            <w:tcBorders>
-              <w:top w:val="single" w:sz="6" w:space="0" w:color="000000"/>
-              <w:left w:val="single" w:sz="6" w:space="0" w:color="000000"/>
-              <w:bottom w:val="single" w:sz="6" w:space="0" w:color="000000"/>
-              <w:insideH w:val="single" w:sz="6" w:space="0" w:color="000000"/>
-            </w:tcBorders>
-            <w:shd w:fill="auto" w:val="clear"/>
-            <w:tcMar>
-              <w:left w:w="62" w:type="dxa"/>
-            </w:tcMar>
-          </w:tcPr>
-          <w:p>
-            <w:pPr>
-              <w:pStyle w:val="Normal"/>
-              <w:snapToGrid w:val="false"/>
+                <w:color w:val="00000A"/>
+                <w:lang w:val="cs-CZ" w:eastAsia="zh-CN" w:bidi="ar-SA"/>
+              </w:rPr>
+            </w:pPr>
+            <w:r>
+              <w:rPr>
+                <w:rFonts w:eastAsia="Times New Roman" w:cs="Times New Roman"/>
+                <w:color w:val="00000A"/>
+                <w:sz w:val="22"/>
+                <w:szCs w:val="22"/>
+                <w:lang w:val="cs-CZ" w:eastAsia="zh-CN" w:bidi="ar-SA"/>
+              </w:rPr>
+            </w:r>
+            <w:r/>
+          </w:p>
+        </w:tc>
+        <w:tc>
+          <w:tcPr>
+            <w:tcW w:w="1123" w:type="dxa"/>
+            <w:tcBorders>
+              <w:top w:val="single" w:sz="6" w:space="0" w:color="000001"/>
+              <w:left w:val="single" w:sz="6" w:space="0" w:color="000001"/>
+              <w:bottom w:val="single" w:sz="6" w:space="0" w:color="000001"/>
+              <w:insideH w:val="single" w:sz="6" w:space="0" w:color="000001"/>
+            </w:tcBorders>
+            <w:shd w:fill="auto" w:val="clear"/>
+            <w:tcMar>
+              <w:left w:w="54" w:type="dxa"/>
+            </w:tcMar>
+          </w:tcPr>
+          <w:p>
+            <w:pPr>
+              <w:pStyle w:val="Normal"/>
               <w:jc w:val="right"/>
               <w:rPr>
                 <w:sz w:val="22"/>
                 <w:sz w:val="22"/>
                 <w:szCs w:val="22"/>
                 <w:rFonts w:ascii="Times New Roman" w:hAnsi="Times New Roman" w:eastAsia="Times New Roman" w:cs="Times New Roman"/>
-                <w:color w:val="auto"/>
-                <w:lang w:val="cs-CZ" w:eastAsia="zh-CN" w:bidi="ar-SA"/>
-              </w:rPr>
-            </w:pPr>
-            <w:r>
-              <w:rPr>
-                <w:sz w:val="22"/>
-                <w:szCs w:val="22"/>
-              </w:rPr>
-            </w:r>
-            <w:r/>
-          </w:p>
-        </w:tc>
-        <w:tc>
-          <w:tcPr>
-            <w:tcW w:w="1713" w:type="dxa"/>
-            <w:tcBorders>
-              <w:top w:val="single" w:sz="6" w:space="0" w:color="000000"/>
-              <w:left w:val="single" w:sz="6" w:space="0" w:color="000000"/>
-              <w:bottom w:val="single" w:sz="6" w:space="0" w:color="000000"/>
-              <w:right w:val="single" w:sz="6" w:space="0" w:color="000000"/>
-              <w:insideH w:val="single" w:sz="6" w:space="0" w:color="000000"/>
-              <w:insideV w:val="single" w:sz="6" w:space="0" w:color="000000"/>
-            </w:tcBorders>
-            <w:shd w:fill="auto" w:val="clear"/>
-            <w:tcMar>
-              <w:left w:w="62" w:type="dxa"/>
-            </w:tcMar>
-          </w:tcPr>
-          <w:p>
-            <w:pPr>
-              <w:pStyle w:val="Normal"/>
-              <w:snapToGrid w:val="false"/>
-              <w:jc w:val="center"/>
-              <w:rPr>
-                <w:sz w:val="22"/>
-                <w:sz w:val="22"/>
-                <w:szCs w:val="22"/>
-                <w:rFonts w:ascii="Times New Roman" w:hAnsi="Times New Roman" w:eastAsia="Times New Roman" w:cs="Times New Roman"/>
-                <w:color w:val="auto"/>
-                <w:lang w:val="cs-CZ" w:eastAsia="zh-CN" w:bidi="ar-SA"/>
-              </w:rPr>
-            </w:pPr>
-            <w:r>
-              <w:rPr>
-                <w:sz w:val="22"/>
-                <w:szCs w:val="22"/>
+                <w:color w:val="00000A"/>
+                <w:lang w:val="cs-CZ" w:eastAsia="zh-CN" w:bidi="ar-SA"/>
+              </w:rPr>
+            </w:pPr>
+            <w:r>
+              <w:rPr>
+                <w:rFonts w:eastAsia="Times New Roman" w:cs="Times New Roman"/>
+                <w:color w:val="00000A"/>
+                <w:sz w:val="22"/>
+                <w:szCs w:val="22"/>
+                <w:lang w:val="cs-CZ" w:eastAsia="zh-CN" w:bidi="ar-SA"/>
+              </w:rPr>
+            </w:r>
+            <w:r/>
+          </w:p>
+        </w:tc>
+        <w:tc>
+          <w:tcPr>
+            <w:tcW w:w="1716" w:type="dxa"/>
+            <w:gridSpan w:val="2"/>
+            <w:tcBorders>
+              <w:top w:val="single" w:sz="6" w:space="0" w:color="000001"/>
+              <w:left w:val="single" w:sz="6" w:space="0" w:color="000001"/>
+              <w:bottom w:val="single" w:sz="6" w:space="0" w:color="000001"/>
+              <w:right w:val="single" w:sz="6" w:space="0" w:color="000001"/>
+              <w:insideH w:val="single" w:sz="6" w:space="0" w:color="000001"/>
+              <w:insideV w:val="single" w:sz="6" w:space="0" w:color="000001"/>
+            </w:tcBorders>
+            <w:shd w:fill="auto" w:val="clear"/>
+            <w:tcMar>
+              <w:left w:w="54" w:type="dxa"/>
+            </w:tcMar>
+          </w:tcPr>
+          <w:p>
+            <w:pPr>
+              <w:pStyle w:val="Normal"/>
+              <w:jc w:val="center"/>
+              <w:rPr>
+                <w:sz w:val="22"/>
+                <w:sz w:val="22"/>
+                <w:szCs w:val="22"/>
+                <w:rFonts w:ascii="Times New Roman" w:hAnsi="Times New Roman" w:eastAsia="Times New Roman" w:cs="Times New Roman"/>
+                <w:color w:val="00000A"/>
+                <w:lang w:val="cs-CZ" w:eastAsia="zh-CN" w:bidi="ar-SA"/>
+              </w:rPr>
+            </w:pPr>
+            <w:r>
+              <w:rPr>
+                <w:rFonts w:eastAsia="Times New Roman" w:cs="Times New Roman"/>
+                <w:color w:val="00000A"/>
+                <w:sz w:val="22"/>
+                <w:szCs w:val="22"/>
+                <w:lang w:val="cs-CZ" w:eastAsia="zh-CN" w:bidi="ar-SA"/>
               </w:rPr>
             </w:r>
             <w:r/>
@@ -1924,16 +1985,16 @@
         <w:trPr/>
         <w:tc>
           <w:tcPr>
-            <w:tcW w:w="2481" w:type="dxa"/>
-            <w:tcBorders>
-              <w:top w:val="single" w:sz="6" w:space="0" w:color="000000"/>
-              <w:left w:val="single" w:sz="6" w:space="0" w:color="000000"/>
-              <w:bottom w:val="single" w:sz="6" w:space="0" w:color="000000"/>
-              <w:insideH w:val="single" w:sz="6" w:space="0" w:color="000000"/>
-            </w:tcBorders>
-            <w:shd w:fill="auto" w:val="clear"/>
-            <w:tcMar>
-              <w:left w:w="62" w:type="dxa"/>
+            <w:tcW w:w="2479" w:type="dxa"/>
+            <w:tcBorders>
+              <w:top w:val="single" w:sz="6" w:space="0" w:color="000001"/>
+              <w:left w:val="single" w:sz="6" w:space="0" w:color="000001"/>
+              <w:bottom w:val="single" w:sz="6" w:space="0" w:color="000001"/>
+              <w:insideH w:val="single" w:sz="6" w:space="0" w:color="000001"/>
+            </w:tcBorders>
+            <w:shd w:fill="auto" w:val="clear"/>
+            <w:tcMar>
+              <w:left w:w="54" w:type="dxa"/>
             </w:tcMar>
           </w:tcPr>
           <w:p>
@@ -1979,71 +2040,75 @@
           <w:tcPr>
             <w:tcW w:w="1314" w:type="dxa"/>
             <w:tcBorders>
-              <w:top w:val="single" w:sz="6" w:space="0" w:color="000000"/>
-              <w:left w:val="single" w:sz="6" w:space="0" w:color="000000"/>
-              <w:bottom w:val="single" w:sz="6" w:space="0" w:color="000000"/>
-              <w:insideH w:val="single" w:sz="6" w:space="0" w:color="000000"/>
-            </w:tcBorders>
-            <w:shd w:fill="auto" w:val="clear"/>
-            <w:tcMar>
-              <w:left w:w="62" w:type="dxa"/>
-            </w:tcMar>
-          </w:tcPr>
-          <w:p>
-            <w:pPr>
-              <w:pStyle w:val="Normal"/>
-              <w:snapToGrid w:val="false"/>
-              <w:jc w:val="center"/>
-              <w:rPr>
-                <w:sz w:val="22"/>
-                <w:sz w:val="22"/>
-                <w:szCs w:val="22"/>
-                <w:rFonts w:ascii="Times New Roman" w:hAnsi="Times New Roman" w:eastAsia="Times New Roman" w:cs="Times New Roman"/>
-                <w:color w:val="auto"/>
-                <w:lang w:val="cs-CZ" w:eastAsia="zh-CN" w:bidi="ar-SA"/>
-              </w:rPr>
-            </w:pPr>
-            <w:r>
-              <w:rPr>
-                <w:sz w:val="22"/>
-                <w:szCs w:val="22"/>
-              </w:rPr>
-            </w:r>
-            <w:r/>
-          </w:p>
-        </w:tc>
-        <w:tc>
-          <w:tcPr>
-            <w:tcW w:w="1378" w:type="dxa"/>
-            <w:tcBorders>
-              <w:top w:val="single" w:sz="6" w:space="0" w:color="000000"/>
-              <w:left w:val="single" w:sz="6" w:space="0" w:color="000000"/>
-              <w:bottom w:val="single" w:sz="6" w:space="0" w:color="000000"/>
-              <w:insideH w:val="single" w:sz="6" w:space="0" w:color="000000"/>
-            </w:tcBorders>
-            <w:shd w:fill="auto" w:val="clear"/>
-            <w:tcMar>
-              <w:left w:w="62" w:type="dxa"/>
-            </w:tcMar>
-          </w:tcPr>
-          <w:p>
-            <w:pPr>
-              <w:pStyle w:val="Normal"/>
-              <w:snapToGrid w:val="false"/>
-              <w:jc w:val="center"/>
-              <w:rPr>
-                <w:sz w:val="22"/>
-                <w:sz w:val="22"/>
-                <w:szCs w:val="22"/>
-                <w:rFonts w:ascii="Times New Roman" w:hAnsi="Times New Roman" w:eastAsia="Times New Roman" w:cs="Times New Roman"/>
-                <w:color w:val="auto"/>
-                <w:lang w:val="cs-CZ" w:eastAsia="zh-CN" w:bidi="ar-SA"/>
-              </w:rPr>
-            </w:pPr>
-            <w:r>
-              <w:rPr>
-                <w:sz w:val="22"/>
-                <w:szCs w:val="22"/>
+              <w:top w:val="single" w:sz="6" w:space="0" w:color="000001"/>
+              <w:left w:val="single" w:sz="6" w:space="0" w:color="000001"/>
+              <w:bottom w:val="single" w:sz="6" w:space="0" w:color="000001"/>
+              <w:insideH w:val="single" w:sz="6" w:space="0" w:color="000001"/>
+            </w:tcBorders>
+            <w:shd w:fill="auto" w:val="clear"/>
+            <w:tcMar>
+              <w:left w:w="54" w:type="dxa"/>
+            </w:tcMar>
+          </w:tcPr>
+          <w:p>
+            <w:pPr>
+              <w:pStyle w:val="Normal"/>
+              <w:jc w:val="center"/>
+              <w:rPr>
+                <w:sz w:val="22"/>
+                <w:sz w:val="22"/>
+                <w:szCs w:val="22"/>
+                <w:rFonts w:ascii="Times New Roman" w:hAnsi="Times New Roman" w:eastAsia="Times New Roman" w:cs="Times New Roman"/>
+                <w:color w:val="00000A"/>
+                <w:lang w:val="cs-CZ" w:eastAsia="zh-CN" w:bidi="ar-SA"/>
+              </w:rPr>
+            </w:pPr>
+            <w:r>
+              <w:rPr>
+                <w:rFonts w:eastAsia="Times New Roman" w:cs="Times New Roman"/>
+                <w:color w:val="00000A"/>
+                <w:sz w:val="22"/>
+                <w:szCs w:val="22"/>
+                <w:lang w:val="cs-CZ" w:eastAsia="zh-CN" w:bidi="ar-SA"/>
+              </w:rPr>
+            </w:r>
+            <w:r/>
+          </w:p>
+        </w:tc>
+        <w:tc>
+          <w:tcPr>
+            <w:tcW w:w="1377" w:type="dxa"/>
+            <w:tcBorders>
+              <w:top w:val="single" w:sz="6" w:space="0" w:color="000001"/>
+              <w:left w:val="single" w:sz="6" w:space="0" w:color="000001"/>
+              <w:bottom w:val="single" w:sz="6" w:space="0" w:color="000001"/>
+              <w:insideH w:val="single" w:sz="6" w:space="0" w:color="000001"/>
+            </w:tcBorders>
+            <w:shd w:fill="auto" w:val="clear"/>
+            <w:tcMar>
+              <w:left w:w="54" w:type="dxa"/>
+            </w:tcMar>
+          </w:tcPr>
+          <w:p>
+            <w:pPr>
+              <w:pStyle w:val="Normal"/>
+              <w:jc w:val="center"/>
+              <w:rPr>
+                <w:sz w:val="22"/>
+                <w:sz w:val="22"/>
+                <w:szCs w:val="22"/>
+                <w:rFonts w:ascii="Times New Roman" w:hAnsi="Times New Roman" w:eastAsia="Times New Roman" w:cs="Times New Roman"/>
+                <w:color w:val="00000A"/>
+                <w:lang w:val="cs-CZ" w:eastAsia="zh-CN" w:bidi="ar-SA"/>
+              </w:rPr>
+            </w:pPr>
+            <w:r>
+              <w:rPr>
+                <w:rFonts w:eastAsia="Times New Roman" w:cs="Times New Roman"/>
+                <w:color w:val="00000A"/>
+                <w:sz w:val="22"/>
+                <w:szCs w:val="22"/>
+                <w:lang w:val="cs-CZ" w:eastAsia="zh-CN" w:bidi="ar-SA"/>
               </w:rPr>
             </w:r>
             <w:r/>
@@ -2053,110 +2118,117 @@
           <w:tcPr>
             <w:tcW w:w="1292" w:type="dxa"/>
             <w:tcBorders>
-              <w:top w:val="single" w:sz="6" w:space="0" w:color="000000"/>
-              <w:left w:val="single" w:sz="6" w:space="0" w:color="000000"/>
-              <w:bottom w:val="single" w:sz="6" w:space="0" w:color="000000"/>
-              <w:insideH w:val="single" w:sz="6" w:space="0" w:color="000000"/>
-            </w:tcBorders>
-            <w:shd w:fill="auto" w:val="clear"/>
-            <w:tcMar>
-              <w:left w:w="62" w:type="dxa"/>
-            </w:tcMar>
-          </w:tcPr>
-          <w:p>
-            <w:pPr>
-              <w:pStyle w:val="Normal"/>
-              <w:snapToGrid w:val="false"/>
+              <w:top w:val="single" w:sz="6" w:space="0" w:color="000001"/>
+              <w:left w:val="single" w:sz="6" w:space="0" w:color="000001"/>
+              <w:bottom w:val="single" w:sz="6" w:space="0" w:color="000001"/>
+              <w:insideH w:val="single" w:sz="6" w:space="0" w:color="000001"/>
+            </w:tcBorders>
+            <w:shd w:fill="auto" w:val="clear"/>
+            <w:tcMar>
+              <w:left w:w="54" w:type="dxa"/>
+            </w:tcMar>
+          </w:tcPr>
+          <w:p>
+            <w:pPr>
+              <w:pStyle w:val="Normal"/>
               <w:jc w:val="right"/>
               <w:rPr>
                 <w:sz w:val="22"/>
                 <w:sz w:val="22"/>
                 <w:szCs w:val="22"/>
                 <w:rFonts w:ascii="Times New Roman" w:hAnsi="Times New Roman" w:eastAsia="Times New Roman" w:cs="Times New Roman"/>
-                <w:color w:val="auto"/>
-                <w:lang w:val="cs-CZ" w:eastAsia="zh-CN" w:bidi="ar-SA"/>
-              </w:rPr>
-            </w:pPr>
-            <w:r>
-              <w:rPr>
-                <w:sz w:val="22"/>
-                <w:szCs w:val="22"/>
-              </w:rPr>
-            </w:r>
-            <w:r/>
-          </w:p>
-        </w:tc>
-        <w:tc>
-          <w:tcPr>
-            <w:tcW w:w="1124" w:type="dxa"/>
-            <w:tcBorders>
-              <w:top w:val="single" w:sz="6" w:space="0" w:color="000000"/>
-              <w:left w:val="single" w:sz="6" w:space="0" w:color="000000"/>
-              <w:bottom w:val="single" w:sz="6" w:space="0" w:color="000000"/>
-              <w:insideH w:val="single" w:sz="6" w:space="0" w:color="000000"/>
-            </w:tcBorders>
-            <w:shd w:fill="auto" w:val="clear"/>
-            <w:tcMar>
-              <w:left w:w="62" w:type="dxa"/>
-            </w:tcMar>
-          </w:tcPr>
-          <w:p>
-            <w:pPr>
-              <w:pStyle w:val="Normal"/>
-              <w:snapToGrid w:val="false"/>
+                <w:color w:val="00000A"/>
+                <w:lang w:val="cs-CZ" w:eastAsia="zh-CN" w:bidi="ar-SA"/>
+              </w:rPr>
+            </w:pPr>
+            <w:r>
+              <w:rPr>
+                <w:rFonts w:eastAsia="Times New Roman" w:cs="Times New Roman"/>
+                <w:color w:val="00000A"/>
+                <w:sz w:val="22"/>
+                <w:szCs w:val="22"/>
+                <w:lang w:val="cs-CZ" w:eastAsia="zh-CN" w:bidi="ar-SA"/>
+              </w:rPr>
+            </w:r>
+            <w:r/>
+          </w:p>
+        </w:tc>
+        <w:tc>
+          <w:tcPr>
+            <w:tcW w:w="1123" w:type="dxa"/>
+            <w:tcBorders>
+              <w:top w:val="single" w:sz="6" w:space="0" w:color="000001"/>
+              <w:left w:val="single" w:sz="6" w:space="0" w:color="000001"/>
+              <w:bottom w:val="single" w:sz="6" w:space="0" w:color="000001"/>
+              <w:insideH w:val="single" w:sz="6" w:space="0" w:color="000001"/>
+            </w:tcBorders>
+            <w:shd w:fill="auto" w:val="clear"/>
+            <w:tcMar>
+              <w:left w:w="54" w:type="dxa"/>
+            </w:tcMar>
+          </w:tcPr>
+          <w:p>
+            <w:pPr>
+              <w:pStyle w:val="Normal"/>
               <w:jc w:val="right"/>
               <w:rPr>
                 <w:sz w:val="22"/>
                 <w:sz w:val="22"/>
                 <w:szCs w:val="22"/>
                 <w:rFonts w:ascii="Times New Roman" w:hAnsi="Times New Roman" w:eastAsia="Times New Roman" w:cs="Times New Roman"/>
-                <w:color w:val="auto"/>
-                <w:lang w:val="cs-CZ" w:eastAsia="zh-CN" w:bidi="ar-SA"/>
-              </w:rPr>
-            </w:pPr>
-            <w:r>
-              <w:rPr>
-                <w:sz w:val="22"/>
-                <w:szCs w:val="22"/>
-              </w:rPr>
-            </w:r>
-            <w:r/>
-          </w:p>
-        </w:tc>
-        <w:tc>
-          <w:tcPr>
-            <w:tcW w:w="1713" w:type="dxa"/>
-            <w:tcBorders>
-              <w:top w:val="single" w:sz="6" w:space="0" w:color="000000"/>
-              <w:left w:val="single" w:sz="6" w:space="0" w:color="000000"/>
-              <w:bottom w:val="single" w:sz="6" w:space="0" w:color="000000"/>
-              <w:right w:val="single" w:sz="6" w:space="0" w:color="000000"/>
-              <w:insideH w:val="single" w:sz="6" w:space="0" w:color="000000"/>
-              <w:insideV w:val="single" w:sz="6" w:space="0" w:color="000000"/>
-            </w:tcBorders>
-            <w:shd w:fill="auto" w:val="clear"/>
-            <w:tcMar>
-              <w:left w:w="62" w:type="dxa"/>
-            </w:tcMar>
-          </w:tcPr>
-          <w:p>
-            <w:pPr>
-              <w:pStyle w:val="Normal"/>
-              <w:snapToGrid w:val="false"/>
-              <w:jc w:val="center"/>
-              <w:rPr>
-                <w:sz w:val="22"/>
-                <w:sz w:val="22"/>
-                <w:szCs w:val="22"/>
-                <w:rFonts w:ascii="Times New Roman" w:hAnsi="Times New Roman" w:eastAsia="Times New Roman" w:cs="Times New Roman"/>
-                <w:color w:val="auto"/>
-                <w:lang w:val="cs-CZ" w:eastAsia="zh-CN" w:bidi="ar-SA"/>
-              </w:rPr>
-            </w:pPr>
-            <w:r>
-              <w:rPr>
-                <w:sz w:val="22"/>
-                <w:szCs w:val="22"/>
+                <w:color w:val="00000A"/>
+                <w:lang w:val="cs-CZ" w:eastAsia="zh-CN" w:bidi="ar-SA"/>
+              </w:rPr>
+            </w:pPr>
+            <w:r>
+              <w:rPr>
+                <w:rFonts w:eastAsia="Times New Roman" w:cs="Times New Roman"/>
+                <w:color w:val="00000A"/>
+                <w:sz w:val="22"/>
+                <w:szCs w:val="22"/>
+                <w:lang w:val="cs-CZ" w:eastAsia="zh-CN" w:bidi="ar-SA"/>
+              </w:rPr>
+            </w:r>
+            <w:r/>
+          </w:p>
+        </w:tc>
+        <w:tc>
+          <w:tcPr>
+            <w:tcW w:w="1716" w:type="dxa"/>
+            <w:gridSpan w:val="2"/>
+            <w:tcBorders>
+              <w:top w:val="single" w:sz="6" w:space="0" w:color="000001"/>
+              <w:left w:val="single" w:sz="6" w:space="0" w:color="000001"/>
+              <w:bottom w:val="single" w:sz="6" w:space="0" w:color="000001"/>
+              <w:right w:val="single" w:sz="6" w:space="0" w:color="000001"/>
+              <w:insideH w:val="single" w:sz="6" w:space="0" w:color="000001"/>
+              <w:insideV w:val="single" w:sz="6" w:space="0" w:color="000001"/>
+            </w:tcBorders>
+            <w:shd w:fill="auto" w:val="clear"/>
+            <w:tcMar>
+              <w:left w:w="54" w:type="dxa"/>
+            </w:tcMar>
+          </w:tcPr>
+          <w:p>
+            <w:pPr>
+              <w:pStyle w:val="Normal"/>
+              <w:jc w:val="center"/>
+              <w:rPr>
+                <w:sz w:val="22"/>
+                <w:sz w:val="22"/>
+                <w:szCs w:val="22"/>
+                <w:rFonts w:ascii="Times New Roman" w:hAnsi="Times New Roman" w:eastAsia="Times New Roman" w:cs="Times New Roman"/>
+                <w:color w:val="00000A"/>
+                <w:lang w:val="cs-CZ" w:eastAsia="zh-CN" w:bidi="ar-SA"/>
+              </w:rPr>
+            </w:pPr>
+            <w:r>
+              <w:rPr>
+                <w:rFonts w:eastAsia="Times New Roman" w:cs="Times New Roman"/>
+                <w:color w:val="00000A"/>
+                <w:sz w:val="22"/>
+                <w:szCs w:val="22"/>
+                <w:lang w:val="cs-CZ" w:eastAsia="zh-CN" w:bidi="ar-SA"/>
               </w:rPr>
             </w:r>
             <w:r/>
@@ -2167,16 +2239,16 @@
         <w:trPr/>
         <w:tc>
           <w:tcPr>
-            <w:tcW w:w="2481" w:type="dxa"/>
-            <w:tcBorders>
-              <w:top w:val="single" w:sz="6" w:space="0" w:color="000000"/>
-              <w:left w:val="single" w:sz="6" w:space="0" w:color="000000"/>
-              <w:bottom w:val="single" w:sz="6" w:space="0" w:color="000000"/>
-              <w:insideH w:val="single" w:sz="6" w:space="0" w:color="000000"/>
-            </w:tcBorders>
-            <w:shd w:fill="auto" w:val="clear"/>
-            <w:tcMar>
-              <w:left w:w="62" w:type="dxa"/>
+            <w:tcW w:w="2479" w:type="dxa"/>
+            <w:tcBorders>
+              <w:top w:val="single" w:sz="6" w:space="0" w:color="000001"/>
+              <w:left w:val="single" w:sz="6" w:space="0" w:color="000001"/>
+              <w:bottom w:val="single" w:sz="6" w:space="0" w:color="000001"/>
+              <w:insideH w:val="single" w:sz="6" w:space="0" w:color="000001"/>
+            </w:tcBorders>
+            <w:shd w:fill="auto" w:val="clear"/>
+            <w:tcMar>
+              <w:left w:w="54" w:type="dxa"/>
             </w:tcMar>
           </w:tcPr>
           <w:p>
@@ -2203,71 +2275,75 @@
           <w:tcPr>
             <w:tcW w:w="1314" w:type="dxa"/>
             <w:tcBorders>
-              <w:top w:val="single" w:sz="6" w:space="0" w:color="000000"/>
-              <w:left w:val="single" w:sz="6" w:space="0" w:color="000000"/>
-              <w:bottom w:val="single" w:sz="6" w:space="0" w:color="000000"/>
-              <w:insideH w:val="single" w:sz="6" w:space="0" w:color="000000"/>
-            </w:tcBorders>
-            <w:shd w:fill="auto" w:val="clear"/>
-            <w:tcMar>
-              <w:left w:w="62" w:type="dxa"/>
-            </w:tcMar>
-          </w:tcPr>
-          <w:p>
-            <w:pPr>
-              <w:pStyle w:val="Normal"/>
-              <w:snapToGrid w:val="false"/>
-              <w:jc w:val="center"/>
-              <w:rPr>
-                <w:sz w:val="22"/>
-                <w:sz w:val="22"/>
-                <w:szCs w:val="22"/>
-                <w:rFonts w:ascii="Times New Roman" w:hAnsi="Times New Roman" w:eastAsia="Times New Roman" w:cs="Times New Roman"/>
-                <w:color w:val="auto"/>
-                <w:lang w:val="cs-CZ" w:eastAsia="zh-CN" w:bidi="ar-SA"/>
-              </w:rPr>
-            </w:pPr>
-            <w:r>
-              <w:rPr>
-                <w:sz w:val="22"/>
-                <w:szCs w:val="22"/>
-              </w:rPr>
-            </w:r>
-            <w:r/>
-          </w:p>
-        </w:tc>
-        <w:tc>
-          <w:tcPr>
-            <w:tcW w:w="1378" w:type="dxa"/>
-            <w:tcBorders>
-              <w:top w:val="single" w:sz="6" w:space="0" w:color="000000"/>
-              <w:left w:val="single" w:sz="6" w:space="0" w:color="000000"/>
-              <w:bottom w:val="single" w:sz="6" w:space="0" w:color="000000"/>
-              <w:insideH w:val="single" w:sz="6" w:space="0" w:color="000000"/>
-            </w:tcBorders>
-            <w:shd w:fill="auto" w:val="clear"/>
-            <w:tcMar>
-              <w:left w:w="62" w:type="dxa"/>
-            </w:tcMar>
-          </w:tcPr>
-          <w:p>
-            <w:pPr>
-              <w:pStyle w:val="Normal"/>
-              <w:snapToGrid w:val="false"/>
-              <w:jc w:val="center"/>
-              <w:rPr>
-                <w:sz w:val="22"/>
-                <w:sz w:val="22"/>
-                <w:szCs w:val="22"/>
-                <w:rFonts w:ascii="Times New Roman" w:hAnsi="Times New Roman" w:eastAsia="Times New Roman" w:cs="Times New Roman"/>
-                <w:color w:val="auto"/>
-                <w:lang w:val="cs-CZ" w:eastAsia="zh-CN" w:bidi="ar-SA"/>
-              </w:rPr>
-            </w:pPr>
-            <w:r>
-              <w:rPr>
-                <w:sz w:val="22"/>
-                <w:szCs w:val="22"/>
+              <w:top w:val="single" w:sz="6" w:space="0" w:color="000001"/>
+              <w:left w:val="single" w:sz="6" w:space="0" w:color="000001"/>
+              <w:bottom w:val="single" w:sz="6" w:space="0" w:color="000001"/>
+              <w:insideH w:val="single" w:sz="6" w:space="0" w:color="000001"/>
+            </w:tcBorders>
+            <w:shd w:fill="auto" w:val="clear"/>
+            <w:tcMar>
+              <w:left w:w="54" w:type="dxa"/>
+            </w:tcMar>
+          </w:tcPr>
+          <w:p>
+            <w:pPr>
+              <w:pStyle w:val="Normal"/>
+              <w:jc w:val="center"/>
+              <w:rPr>
+                <w:sz w:val="22"/>
+                <w:sz w:val="22"/>
+                <w:szCs w:val="22"/>
+                <w:rFonts w:ascii="Times New Roman" w:hAnsi="Times New Roman" w:eastAsia="Times New Roman" w:cs="Times New Roman"/>
+                <w:color w:val="00000A"/>
+                <w:lang w:val="cs-CZ" w:eastAsia="zh-CN" w:bidi="ar-SA"/>
+              </w:rPr>
+            </w:pPr>
+            <w:r>
+              <w:rPr>
+                <w:rFonts w:eastAsia="Times New Roman" w:cs="Times New Roman"/>
+                <w:color w:val="00000A"/>
+                <w:sz w:val="22"/>
+                <w:szCs w:val="22"/>
+                <w:lang w:val="cs-CZ" w:eastAsia="zh-CN" w:bidi="ar-SA"/>
+              </w:rPr>
+            </w:r>
+            <w:r/>
+          </w:p>
+        </w:tc>
+        <w:tc>
+          <w:tcPr>
+            <w:tcW w:w="1377" w:type="dxa"/>
+            <w:tcBorders>
+              <w:top w:val="single" w:sz="6" w:space="0" w:color="000001"/>
+              <w:left w:val="single" w:sz="6" w:space="0" w:color="000001"/>
+              <w:bottom w:val="single" w:sz="6" w:space="0" w:color="000001"/>
+              <w:insideH w:val="single" w:sz="6" w:space="0" w:color="000001"/>
+            </w:tcBorders>
+            <w:shd w:fill="auto" w:val="clear"/>
+            <w:tcMar>
+              <w:left w:w="54" w:type="dxa"/>
+            </w:tcMar>
+          </w:tcPr>
+          <w:p>
+            <w:pPr>
+              <w:pStyle w:val="Normal"/>
+              <w:jc w:val="center"/>
+              <w:rPr>
+                <w:sz w:val="22"/>
+                <w:sz w:val="22"/>
+                <w:szCs w:val="22"/>
+                <w:rFonts w:ascii="Times New Roman" w:hAnsi="Times New Roman" w:eastAsia="Times New Roman" w:cs="Times New Roman"/>
+                <w:color w:val="00000A"/>
+                <w:lang w:val="cs-CZ" w:eastAsia="zh-CN" w:bidi="ar-SA"/>
+              </w:rPr>
+            </w:pPr>
+            <w:r>
+              <w:rPr>
+                <w:rFonts w:eastAsia="Times New Roman" w:cs="Times New Roman"/>
+                <w:color w:val="00000A"/>
+                <w:sz w:val="22"/>
+                <w:szCs w:val="22"/>
+                <w:lang w:val="cs-CZ" w:eastAsia="zh-CN" w:bidi="ar-SA"/>
               </w:rPr>
             </w:r>
             <w:r/>
@@ -2277,110 +2353,117 @@
           <w:tcPr>
             <w:tcW w:w="1292" w:type="dxa"/>
             <w:tcBorders>
-              <w:top w:val="single" w:sz="6" w:space="0" w:color="000000"/>
-              <w:left w:val="single" w:sz="6" w:space="0" w:color="000000"/>
-              <w:bottom w:val="single" w:sz="6" w:space="0" w:color="000000"/>
-              <w:insideH w:val="single" w:sz="6" w:space="0" w:color="000000"/>
-            </w:tcBorders>
-            <w:shd w:fill="auto" w:val="clear"/>
-            <w:tcMar>
-              <w:left w:w="62" w:type="dxa"/>
-            </w:tcMar>
-          </w:tcPr>
-          <w:p>
-            <w:pPr>
-              <w:pStyle w:val="Normal"/>
-              <w:snapToGrid w:val="false"/>
+              <w:top w:val="single" w:sz="6" w:space="0" w:color="000001"/>
+              <w:left w:val="single" w:sz="6" w:space="0" w:color="000001"/>
+              <w:bottom w:val="single" w:sz="6" w:space="0" w:color="000001"/>
+              <w:insideH w:val="single" w:sz="6" w:space="0" w:color="000001"/>
+            </w:tcBorders>
+            <w:shd w:fill="auto" w:val="clear"/>
+            <w:tcMar>
+              <w:left w:w="54" w:type="dxa"/>
+            </w:tcMar>
+          </w:tcPr>
+          <w:p>
+            <w:pPr>
+              <w:pStyle w:val="Normal"/>
               <w:jc w:val="right"/>
               <w:rPr>
                 <w:sz w:val="22"/>
                 <w:sz w:val="22"/>
                 <w:szCs w:val="22"/>
                 <w:rFonts w:ascii="Times New Roman" w:hAnsi="Times New Roman" w:eastAsia="Times New Roman" w:cs="Times New Roman"/>
-                <w:color w:val="auto"/>
-                <w:lang w:val="cs-CZ" w:eastAsia="zh-CN" w:bidi="ar-SA"/>
-              </w:rPr>
-            </w:pPr>
-            <w:r>
-              <w:rPr>
-                <w:sz w:val="22"/>
-                <w:szCs w:val="22"/>
-              </w:rPr>
-            </w:r>
-            <w:r/>
-          </w:p>
-        </w:tc>
-        <w:tc>
-          <w:tcPr>
-            <w:tcW w:w="1124" w:type="dxa"/>
-            <w:tcBorders>
-              <w:top w:val="single" w:sz="6" w:space="0" w:color="000000"/>
-              <w:left w:val="single" w:sz="6" w:space="0" w:color="000000"/>
-              <w:bottom w:val="single" w:sz="6" w:space="0" w:color="000000"/>
-              <w:insideH w:val="single" w:sz="6" w:space="0" w:color="000000"/>
-            </w:tcBorders>
-            <w:shd w:fill="auto" w:val="clear"/>
-            <w:tcMar>
-              <w:left w:w="62" w:type="dxa"/>
-            </w:tcMar>
-          </w:tcPr>
-          <w:p>
-            <w:pPr>
-              <w:pStyle w:val="Normal"/>
-              <w:snapToGrid w:val="false"/>
+                <w:color w:val="00000A"/>
+                <w:lang w:val="cs-CZ" w:eastAsia="zh-CN" w:bidi="ar-SA"/>
+              </w:rPr>
+            </w:pPr>
+            <w:r>
+              <w:rPr>
+                <w:rFonts w:eastAsia="Times New Roman" w:cs="Times New Roman"/>
+                <w:color w:val="00000A"/>
+                <w:sz w:val="22"/>
+                <w:szCs w:val="22"/>
+                <w:lang w:val="cs-CZ" w:eastAsia="zh-CN" w:bidi="ar-SA"/>
+              </w:rPr>
+            </w:r>
+            <w:r/>
+          </w:p>
+        </w:tc>
+        <w:tc>
+          <w:tcPr>
+            <w:tcW w:w="1123" w:type="dxa"/>
+            <w:tcBorders>
+              <w:top w:val="single" w:sz="6" w:space="0" w:color="000001"/>
+              <w:left w:val="single" w:sz="6" w:space="0" w:color="000001"/>
+              <w:bottom w:val="single" w:sz="6" w:space="0" w:color="000001"/>
+              <w:insideH w:val="single" w:sz="6" w:space="0" w:color="000001"/>
+            </w:tcBorders>
+            <w:shd w:fill="auto" w:val="clear"/>
+            <w:tcMar>
+              <w:left w:w="54" w:type="dxa"/>
+            </w:tcMar>
+          </w:tcPr>
+          <w:p>
+            <w:pPr>
+              <w:pStyle w:val="Normal"/>
               <w:jc w:val="right"/>
               <w:rPr>
                 <w:sz w:val="22"/>
                 <w:sz w:val="22"/>
                 <w:szCs w:val="22"/>
                 <w:rFonts w:ascii="Times New Roman" w:hAnsi="Times New Roman" w:eastAsia="Times New Roman" w:cs="Times New Roman"/>
-                <w:color w:val="auto"/>
-                <w:lang w:val="cs-CZ" w:eastAsia="zh-CN" w:bidi="ar-SA"/>
-              </w:rPr>
-            </w:pPr>
-            <w:r>
-              <w:rPr>
-                <w:sz w:val="22"/>
-                <w:szCs w:val="22"/>
-              </w:rPr>
-            </w:r>
-            <w:r/>
-          </w:p>
-        </w:tc>
-        <w:tc>
-          <w:tcPr>
-            <w:tcW w:w="1713" w:type="dxa"/>
-            <w:tcBorders>
-              <w:top w:val="single" w:sz="6" w:space="0" w:color="000000"/>
-              <w:left w:val="single" w:sz="6" w:space="0" w:color="000000"/>
-              <w:bottom w:val="single" w:sz="6" w:space="0" w:color="000000"/>
-              <w:right w:val="single" w:sz="6" w:space="0" w:color="000000"/>
-              <w:insideH w:val="single" w:sz="6" w:space="0" w:color="000000"/>
-              <w:insideV w:val="single" w:sz="6" w:space="0" w:color="000000"/>
-            </w:tcBorders>
-            <w:shd w:fill="auto" w:val="clear"/>
-            <w:tcMar>
-              <w:left w:w="62" w:type="dxa"/>
-            </w:tcMar>
-          </w:tcPr>
-          <w:p>
-            <w:pPr>
-              <w:pStyle w:val="Normal"/>
-              <w:snapToGrid w:val="false"/>
-              <w:jc w:val="center"/>
-              <w:rPr>
-                <w:sz w:val="22"/>
-                <w:sz w:val="22"/>
-                <w:szCs w:val="22"/>
-                <w:rFonts w:ascii="Times New Roman" w:hAnsi="Times New Roman" w:eastAsia="Times New Roman" w:cs="Times New Roman"/>
-                <w:color w:val="auto"/>
-                <w:lang w:val="cs-CZ" w:eastAsia="zh-CN" w:bidi="ar-SA"/>
-              </w:rPr>
-            </w:pPr>
-            <w:r>
-              <w:rPr>
-                <w:sz w:val="22"/>
-                <w:szCs w:val="22"/>
+                <w:color w:val="00000A"/>
+                <w:lang w:val="cs-CZ" w:eastAsia="zh-CN" w:bidi="ar-SA"/>
+              </w:rPr>
+            </w:pPr>
+            <w:r>
+              <w:rPr>
+                <w:rFonts w:eastAsia="Times New Roman" w:cs="Times New Roman"/>
+                <w:color w:val="00000A"/>
+                <w:sz w:val="22"/>
+                <w:szCs w:val="22"/>
+                <w:lang w:val="cs-CZ" w:eastAsia="zh-CN" w:bidi="ar-SA"/>
+              </w:rPr>
+            </w:r>
+            <w:r/>
+          </w:p>
+        </w:tc>
+        <w:tc>
+          <w:tcPr>
+            <w:tcW w:w="1716" w:type="dxa"/>
+            <w:gridSpan w:val="2"/>
+            <w:tcBorders>
+              <w:top w:val="single" w:sz="6" w:space="0" w:color="000001"/>
+              <w:left w:val="single" w:sz="6" w:space="0" w:color="000001"/>
+              <w:bottom w:val="single" w:sz="6" w:space="0" w:color="000001"/>
+              <w:right w:val="single" w:sz="6" w:space="0" w:color="000001"/>
+              <w:insideH w:val="single" w:sz="6" w:space="0" w:color="000001"/>
+              <w:insideV w:val="single" w:sz="6" w:space="0" w:color="000001"/>
+            </w:tcBorders>
+            <w:shd w:fill="auto" w:val="clear"/>
+            <w:tcMar>
+              <w:left w:w="54" w:type="dxa"/>
+            </w:tcMar>
+          </w:tcPr>
+          <w:p>
+            <w:pPr>
+              <w:pStyle w:val="Normal"/>
+              <w:jc w:val="center"/>
+              <w:rPr>
+                <w:sz w:val="22"/>
+                <w:sz w:val="22"/>
+                <w:szCs w:val="22"/>
+                <w:rFonts w:ascii="Times New Roman" w:hAnsi="Times New Roman" w:eastAsia="Times New Roman" w:cs="Times New Roman"/>
+                <w:color w:val="00000A"/>
+                <w:lang w:val="cs-CZ" w:eastAsia="zh-CN" w:bidi="ar-SA"/>
+              </w:rPr>
+            </w:pPr>
+            <w:r>
+              <w:rPr>
+                <w:rFonts w:eastAsia="Times New Roman" w:cs="Times New Roman"/>
+                <w:color w:val="00000A"/>
+                <w:sz w:val="22"/>
+                <w:szCs w:val="22"/>
+                <w:lang w:val="cs-CZ" w:eastAsia="zh-CN" w:bidi="ar-SA"/>
               </w:rPr>
             </w:r>
             <w:r/>
@@ -2391,16 +2474,16 @@
         <w:trPr/>
         <w:tc>
           <w:tcPr>
-            <w:tcW w:w="2481" w:type="dxa"/>
-            <w:tcBorders>
-              <w:top w:val="single" w:sz="6" w:space="0" w:color="000000"/>
-              <w:left w:val="single" w:sz="6" w:space="0" w:color="000000"/>
-              <w:bottom w:val="single" w:sz="6" w:space="0" w:color="000000"/>
-              <w:insideH w:val="single" w:sz="6" w:space="0" w:color="000000"/>
-            </w:tcBorders>
-            <w:shd w:fill="auto" w:val="clear"/>
-            <w:tcMar>
-              <w:left w:w="62" w:type="dxa"/>
+            <w:tcW w:w="2479" w:type="dxa"/>
+            <w:tcBorders>
+              <w:top w:val="single" w:sz="6" w:space="0" w:color="000001"/>
+              <w:left w:val="single" w:sz="6" w:space="0" w:color="000001"/>
+              <w:bottom w:val="single" w:sz="6" w:space="0" w:color="000001"/>
+              <w:insideH w:val="single" w:sz="6" w:space="0" w:color="000001"/>
+            </w:tcBorders>
+            <w:shd w:fill="auto" w:val="clear"/>
+            <w:tcMar>
+              <w:left w:w="54" w:type="dxa"/>
             </w:tcMar>
           </w:tcPr>
           <w:p>
@@ -2427,71 +2510,75 @@
           <w:tcPr>
             <w:tcW w:w="1314" w:type="dxa"/>
             <w:tcBorders>
-              <w:top w:val="single" w:sz="6" w:space="0" w:color="000000"/>
-              <w:left w:val="single" w:sz="6" w:space="0" w:color="000000"/>
-              <w:bottom w:val="single" w:sz="6" w:space="0" w:color="000000"/>
-              <w:insideH w:val="single" w:sz="6" w:space="0" w:color="000000"/>
-            </w:tcBorders>
-            <w:shd w:fill="auto" w:val="clear"/>
-            <w:tcMar>
-              <w:left w:w="62" w:type="dxa"/>
-            </w:tcMar>
-          </w:tcPr>
-          <w:p>
-            <w:pPr>
-              <w:pStyle w:val="Normal"/>
-              <w:snapToGrid w:val="false"/>
-              <w:jc w:val="center"/>
-              <w:rPr>
-                <w:sz w:val="22"/>
-                <w:sz w:val="22"/>
-                <w:szCs w:val="22"/>
-                <w:rFonts w:ascii="Times New Roman" w:hAnsi="Times New Roman" w:eastAsia="Times New Roman" w:cs="Times New Roman"/>
-                <w:color w:val="auto"/>
-                <w:lang w:val="cs-CZ" w:eastAsia="zh-CN" w:bidi="ar-SA"/>
-              </w:rPr>
-            </w:pPr>
-            <w:r>
-              <w:rPr>
-                <w:sz w:val="22"/>
-                <w:szCs w:val="22"/>
-              </w:rPr>
-            </w:r>
-            <w:r/>
-          </w:p>
-        </w:tc>
-        <w:tc>
-          <w:tcPr>
-            <w:tcW w:w="1378" w:type="dxa"/>
-            <w:tcBorders>
-              <w:top w:val="single" w:sz="6" w:space="0" w:color="000000"/>
-              <w:left w:val="single" w:sz="6" w:space="0" w:color="000000"/>
-              <w:bottom w:val="single" w:sz="6" w:space="0" w:color="000000"/>
-              <w:insideH w:val="single" w:sz="6" w:space="0" w:color="000000"/>
-            </w:tcBorders>
-            <w:shd w:fill="auto" w:val="clear"/>
-            <w:tcMar>
-              <w:left w:w="62" w:type="dxa"/>
-            </w:tcMar>
-          </w:tcPr>
-          <w:p>
-            <w:pPr>
-              <w:pStyle w:val="Normal"/>
-              <w:snapToGrid w:val="false"/>
-              <w:jc w:val="center"/>
-              <w:rPr>
-                <w:sz w:val="22"/>
-                <w:sz w:val="22"/>
-                <w:szCs w:val="22"/>
-                <w:rFonts w:ascii="Times New Roman" w:hAnsi="Times New Roman" w:eastAsia="Times New Roman" w:cs="Times New Roman"/>
-                <w:color w:val="auto"/>
-                <w:lang w:val="cs-CZ" w:eastAsia="zh-CN" w:bidi="ar-SA"/>
-              </w:rPr>
-            </w:pPr>
-            <w:r>
-              <w:rPr>
-                <w:sz w:val="22"/>
-                <w:szCs w:val="22"/>
+              <w:top w:val="single" w:sz="6" w:space="0" w:color="000001"/>
+              <w:left w:val="single" w:sz="6" w:space="0" w:color="000001"/>
+              <w:bottom w:val="single" w:sz="6" w:space="0" w:color="000001"/>
+              <w:insideH w:val="single" w:sz="6" w:space="0" w:color="000001"/>
+            </w:tcBorders>
+            <w:shd w:fill="auto" w:val="clear"/>
+            <w:tcMar>
+              <w:left w:w="54" w:type="dxa"/>
+            </w:tcMar>
+          </w:tcPr>
+          <w:p>
+            <w:pPr>
+              <w:pStyle w:val="Normal"/>
+              <w:jc w:val="center"/>
+              <w:rPr>
+                <w:sz w:val="22"/>
+                <w:sz w:val="22"/>
+                <w:szCs w:val="22"/>
+                <w:rFonts w:ascii="Times New Roman" w:hAnsi="Times New Roman" w:eastAsia="Times New Roman" w:cs="Times New Roman"/>
+                <w:color w:val="00000A"/>
+                <w:lang w:val="cs-CZ" w:eastAsia="zh-CN" w:bidi="ar-SA"/>
+              </w:rPr>
+            </w:pPr>
+            <w:r>
+              <w:rPr>
+                <w:rFonts w:eastAsia="Times New Roman" w:cs="Times New Roman"/>
+                <w:color w:val="00000A"/>
+                <w:sz w:val="22"/>
+                <w:szCs w:val="22"/>
+                <w:lang w:val="cs-CZ" w:eastAsia="zh-CN" w:bidi="ar-SA"/>
+              </w:rPr>
+            </w:r>
+            <w:r/>
+          </w:p>
+        </w:tc>
+        <w:tc>
+          <w:tcPr>
+            <w:tcW w:w="1377" w:type="dxa"/>
+            <w:tcBorders>
+              <w:top w:val="single" w:sz="6" w:space="0" w:color="000001"/>
+              <w:left w:val="single" w:sz="6" w:space="0" w:color="000001"/>
+              <w:bottom w:val="single" w:sz="6" w:space="0" w:color="000001"/>
+              <w:insideH w:val="single" w:sz="6" w:space="0" w:color="000001"/>
+            </w:tcBorders>
+            <w:shd w:fill="auto" w:val="clear"/>
+            <w:tcMar>
+              <w:left w:w="54" w:type="dxa"/>
+            </w:tcMar>
+          </w:tcPr>
+          <w:p>
+            <w:pPr>
+              <w:pStyle w:val="Normal"/>
+              <w:jc w:val="center"/>
+              <w:rPr>
+                <w:sz w:val="22"/>
+                <w:sz w:val="22"/>
+                <w:szCs w:val="22"/>
+                <w:rFonts w:ascii="Times New Roman" w:hAnsi="Times New Roman" w:eastAsia="Times New Roman" w:cs="Times New Roman"/>
+                <w:color w:val="00000A"/>
+                <w:lang w:val="cs-CZ" w:eastAsia="zh-CN" w:bidi="ar-SA"/>
+              </w:rPr>
+            </w:pPr>
+            <w:r>
+              <w:rPr>
+                <w:rFonts w:eastAsia="Times New Roman" w:cs="Times New Roman"/>
+                <w:color w:val="00000A"/>
+                <w:sz w:val="22"/>
+                <w:szCs w:val="22"/>
+                <w:lang w:val="cs-CZ" w:eastAsia="zh-CN" w:bidi="ar-SA"/>
               </w:rPr>
             </w:r>
             <w:r/>
@@ -2501,110 +2588,117 @@
           <w:tcPr>
             <w:tcW w:w="1292" w:type="dxa"/>
             <w:tcBorders>
-              <w:top w:val="single" w:sz="6" w:space="0" w:color="000000"/>
-              <w:left w:val="single" w:sz="6" w:space="0" w:color="000000"/>
-              <w:bottom w:val="single" w:sz="6" w:space="0" w:color="000000"/>
-              <w:insideH w:val="single" w:sz="6" w:space="0" w:color="000000"/>
-            </w:tcBorders>
-            <w:shd w:fill="auto" w:val="clear"/>
-            <w:tcMar>
-              <w:left w:w="62" w:type="dxa"/>
-            </w:tcMar>
-          </w:tcPr>
-          <w:p>
-            <w:pPr>
-              <w:pStyle w:val="Normal"/>
-              <w:snapToGrid w:val="false"/>
+              <w:top w:val="single" w:sz="6" w:space="0" w:color="000001"/>
+              <w:left w:val="single" w:sz="6" w:space="0" w:color="000001"/>
+              <w:bottom w:val="single" w:sz="6" w:space="0" w:color="000001"/>
+              <w:insideH w:val="single" w:sz="6" w:space="0" w:color="000001"/>
+            </w:tcBorders>
+            <w:shd w:fill="auto" w:val="clear"/>
+            <w:tcMar>
+              <w:left w:w="54" w:type="dxa"/>
+            </w:tcMar>
+          </w:tcPr>
+          <w:p>
+            <w:pPr>
+              <w:pStyle w:val="Normal"/>
               <w:jc w:val="right"/>
               <w:rPr>
                 <w:sz w:val="22"/>
                 <w:sz w:val="22"/>
                 <w:szCs w:val="22"/>
                 <w:rFonts w:ascii="Times New Roman" w:hAnsi="Times New Roman" w:eastAsia="Times New Roman" w:cs="Times New Roman"/>
-                <w:color w:val="auto"/>
-                <w:lang w:val="cs-CZ" w:eastAsia="zh-CN" w:bidi="ar-SA"/>
-              </w:rPr>
-            </w:pPr>
-            <w:r>
-              <w:rPr>
-                <w:sz w:val="22"/>
-                <w:szCs w:val="22"/>
-              </w:rPr>
-            </w:r>
-            <w:r/>
-          </w:p>
-        </w:tc>
-        <w:tc>
-          <w:tcPr>
-            <w:tcW w:w="1124" w:type="dxa"/>
-            <w:tcBorders>
-              <w:top w:val="single" w:sz="6" w:space="0" w:color="000000"/>
-              <w:left w:val="single" w:sz="6" w:space="0" w:color="000000"/>
-              <w:bottom w:val="single" w:sz="6" w:space="0" w:color="000000"/>
-              <w:insideH w:val="single" w:sz="6" w:space="0" w:color="000000"/>
-            </w:tcBorders>
-            <w:shd w:fill="auto" w:val="clear"/>
-            <w:tcMar>
-              <w:left w:w="62" w:type="dxa"/>
-            </w:tcMar>
-          </w:tcPr>
-          <w:p>
-            <w:pPr>
-              <w:pStyle w:val="Normal"/>
-              <w:snapToGrid w:val="false"/>
+                <w:color w:val="00000A"/>
+                <w:lang w:val="cs-CZ" w:eastAsia="zh-CN" w:bidi="ar-SA"/>
+              </w:rPr>
+            </w:pPr>
+            <w:r>
+              <w:rPr>
+                <w:rFonts w:eastAsia="Times New Roman" w:cs="Times New Roman"/>
+                <w:color w:val="00000A"/>
+                <w:sz w:val="22"/>
+                <w:szCs w:val="22"/>
+                <w:lang w:val="cs-CZ" w:eastAsia="zh-CN" w:bidi="ar-SA"/>
+              </w:rPr>
+            </w:r>
+            <w:r/>
+          </w:p>
+        </w:tc>
+        <w:tc>
+          <w:tcPr>
+            <w:tcW w:w="1123" w:type="dxa"/>
+            <w:tcBorders>
+              <w:top w:val="single" w:sz="6" w:space="0" w:color="000001"/>
+              <w:left w:val="single" w:sz="6" w:space="0" w:color="000001"/>
+              <w:bottom w:val="single" w:sz="6" w:space="0" w:color="000001"/>
+              <w:insideH w:val="single" w:sz="6" w:space="0" w:color="000001"/>
+            </w:tcBorders>
+            <w:shd w:fill="auto" w:val="clear"/>
+            <w:tcMar>
+              <w:left w:w="54" w:type="dxa"/>
+            </w:tcMar>
+          </w:tcPr>
+          <w:p>
+            <w:pPr>
+              <w:pStyle w:val="Normal"/>
               <w:jc w:val="right"/>
               <w:rPr>
                 <w:sz w:val="22"/>
                 <w:sz w:val="22"/>
                 <w:szCs w:val="22"/>
                 <w:rFonts w:ascii="Times New Roman" w:hAnsi="Times New Roman" w:eastAsia="Times New Roman" w:cs="Times New Roman"/>
-                <w:color w:val="auto"/>
-                <w:lang w:val="cs-CZ" w:eastAsia="zh-CN" w:bidi="ar-SA"/>
-              </w:rPr>
-            </w:pPr>
-            <w:r>
-              <w:rPr>
-                <w:sz w:val="22"/>
-                <w:szCs w:val="22"/>
-              </w:rPr>
-            </w:r>
-            <w:r/>
-          </w:p>
-        </w:tc>
-        <w:tc>
-          <w:tcPr>
-            <w:tcW w:w="1713" w:type="dxa"/>
-            <w:tcBorders>
-              <w:top w:val="single" w:sz="6" w:space="0" w:color="000000"/>
-              <w:left w:val="single" w:sz="6" w:space="0" w:color="000000"/>
-              <w:bottom w:val="single" w:sz="6" w:space="0" w:color="000000"/>
-              <w:right w:val="single" w:sz="6" w:space="0" w:color="000000"/>
-              <w:insideH w:val="single" w:sz="6" w:space="0" w:color="000000"/>
-              <w:insideV w:val="single" w:sz="6" w:space="0" w:color="000000"/>
-            </w:tcBorders>
-            <w:shd w:fill="auto" w:val="clear"/>
-            <w:tcMar>
-              <w:left w:w="62" w:type="dxa"/>
-            </w:tcMar>
-          </w:tcPr>
-          <w:p>
-            <w:pPr>
-              <w:pStyle w:val="Normal"/>
-              <w:snapToGrid w:val="false"/>
-              <w:jc w:val="center"/>
-              <w:rPr>
-                <w:sz w:val="22"/>
-                <w:sz w:val="22"/>
-                <w:szCs w:val="22"/>
-                <w:rFonts w:ascii="Times New Roman" w:hAnsi="Times New Roman" w:eastAsia="Times New Roman" w:cs="Times New Roman"/>
-                <w:color w:val="auto"/>
-                <w:lang w:val="cs-CZ" w:eastAsia="zh-CN" w:bidi="ar-SA"/>
-              </w:rPr>
-            </w:pPr>
-            <w:r>
-              <w:rPr>
-                <w:sz w:val="22"/>
-                <w:szCs w:val="22"/>
+                <w:color w:val="00000A"/>
+                <w:lang w:val="cs-CZ" w:eastAsia="zh-CN" w:bidi="ar-SA"/>
+              </w:rPr>
+            </w:pPr>
+            <w:r>
+              <w:rPr>
+                <w:rFonts w:eastAsia="Times New Roman" w:cs="Times New Roman"/>
+                <w:color w:val="00000A"/>
+                <w:sz w:val="22"/>
+                <w:szCs w:val="22"/>
+                <w:lang w:val="cs-CZ" w:eastAsia="zh-CN" w:bidi="ar-SA"/>
+              </w:rPr>
+            </w:r>
+            <w:r/>
+          </w:p>
+        </w:tc>
+        <w:tc>
+          <w:tcPr>
+            <w:tcW w:w="1716" w:type="dxa"/>
+            <w:gridSpan w:val="2"/>
+            <w:tcBorders>
+              <w:top w:val="single" w:sz="6" w:space="0" w:color="000001"/>
+              <w:left w:val="single" w:sz="6" w:space="0" w:color="000001"/>
+              <w:bottom w:val="single" w:sz="6" w:space="0" w:color="000001"/>
+              <w:right w:val="single" w:sz="6" w:space="0" w:color="000001"/>
+              <w:insideH w:val="single" w:sz="6" w:space="0" w:color="000001"/>
+              <w:insideV w:val="single" w:sz="6" w:space="0" w:color="000001"/>
+            </w:tcBorders>
+            <w:shd w:fill="auto" w:val="clear"/>
+            <w:tcMar>
+              <w:left w:w="54" w:type="dxa"/>
+            </w:tcMar>
+          </w:tcPr>
+          <w:p>
+            <w:pPr>
+              <w:pStyle w:val="Normal"/>
+              <w:jc w:val="center"/>
+              <w:rPr>
+                <w:sz w:val="22"/>
+                <w:sz w:val="22"/>
+                <w:szCs w:val="22"/>
+                <w:rFonts w:ascii="Times New Roman" w:hAnsi="Times New Roman" w:eastAsia="Times New Roman" w:cs="Times New Roman"/>
+                <w:color w:val="00000A"/>
+                <w:lang w:val="cs-CZ" w:eastAsia="zh-CN" w:bidi="ar-SA"/>
+              </w:rPr>
+            </w:pPr>
+            <w:r>
+              <w:rPr>
+                <w:rFonts w:eastAsia="Times New Roman" w:cs="Times New Roman"/>
+                <w:color w:val="00000A"/>
+                <w:sz w:val="22"/>
+                <w:szCs w:val="22"/>
+                <w:lang w:val="cs-CZ" w:eastAsia="zh-CN" w:bidi="ar-SA"/>
               </w:rPr>
             </w:r>
             <w:r/>
@@ -2615,16 +2709,16 @@
         <w:trPr/>
         <w:tc>
           <w:tcPr>
-            <w:tcW w:w="2481" w:type="dxa"/>
-            <w:tcBorders>
-              <w:top w:val="single" w:sz="6" w:space="0" w:color="000000"/>
-              <w:left w:val="single" w:sz="6" w:space="0" w:color="000000"/>
-              <w:bottom w:val="single" w:sz="6" w:space="0" w:color="000000"/>
-              <w:insideH w:val="single" w:sz="6" w:space="0" w:color="000000"/>
-            </w:tcBorders>
-            <w:shd w:fill="auto" w:val="clear"/>
-            <w:tcMar>
-              <w:left w:w="62" w:type="dxa"/>
+            <w:tcW w:w="2479" w:type="dxa"/>
+            <w:tcBorders>
+              <w:top w:val="single" w:sz="6" w:space="0" w:color="000001"/>
+              <w:left w:val="single" w:sz="6" w:space="0" w:color="000001"/>
+              <w:bottom w:val="single" w:sz="6" w:space="0" w:color="000001"/>
+              <w:insideH w:val="single" w:sz="6" w:space="0" w:color="000001"/>
+            </w:tcBorders>
+            <w:shd w:fill="auto" w:val="clear"/>
+            <w:tcMar>
+              <w:left w:w="54" w:type="dxa"/>
             </w:tcMar>
           </w:tcPr>
           <w:p>
@@ -2651,20 +2745,19 @@
           <w:tcPr>
             <w:tcW w:w="1314" w:type="dxa"/>
             <w:tcBorders>
-              <w:top w:val="single" w:sz="6" w:space="0" w:color="000000"/>
-              <w:left w:val="single" w:sz="6" w:space="0" w:color="000000"/>
-              <w:bottom w:val="single" w:sz="6" w:space="0" w:color="000000"/>
-              <w:insideH w:val="single" w:sz="6" w:space="0" w:color="000000"/>
-            </w:tcBorders>
-            <w:shd w:fill="auto" w:val="clear"/>
-            <w:tcMar>
-              <w:left w:w="62" w:type="dxa"/>
-            </w:tcMar>
-          </w:tcPr>
-          <w:p>
-            <w:pPr>
-              <w:pStyle w:val="Normal"/>
-              <w:snapToGrid w:val="false"/>
+              <w:top w:val="single" w:sz="6" w:space="0" w:color="000001"/>
+              <w:left w:val="single" w:sz="6" w:space="0" w:color="000001"/>
+              <w:bottom w:val="single" w:sz="6" w:space="0" w:color="000001"/>
+              <w:insideH w:val="single" w:sz="6" w:space="0" w:color="000001"/>
+            </w:tcBorders>
+            <w:shd w:fill="auto" w:val="clear"/>
+            <w:tcMar>
+              <w:left w:w="54" w:type="dxa"/>
+            </w:tcMar>
+          </w:tcPr>
+          <w:p>
+            <w:pPr>
+              <w:pStyle w:val="Normal"/>
               <w:jc w:val="center"/>
               <w:rPr>
                 <w:sz w:val="22"/>
@@ -2684,22 +2777,21 @@
         </w:tc>
         <w:tc>
           <w:tcPr>
-            <w:tcW w:w="1378" w:type="dxa"/>
-            <w:tcBorders>
-              <w:top w:val="single" w:sz="6" w:space="0" w:color="000000"/>
-              <w:left w:val="single" w:sz="6" w:space="0" w:color="000000"/>
-              <w:bottom w:val="single" w:sz="6" w:space="0" w:color="000000"/>
-              <w:insideH w:val="single" w:sz="6" w:space="0" w:color="000000"/>
-            </w:tcBorders>
-            <w:shd w:fill="auto" w:val="clear"/>
-            <w:tcMar>
-              <w:left w:w="62" w:type="dxa"/>
-            </w:tcMar>
-          </w:tcPr>
-          <w:p>
-            <w:pPr>
-              <w:pStyle w:val="Normal"/>
-              <w:snapToGrid w:val="false"/>
+            <w:tcW w:w="1377" w:type="dxa"/>
+            <w:tcBorders>
+              <w:top w:val="single" w:sz="6" w:space="0" w:color="000001"/>
+              <w:left w:val="single" w:sz="6" w:space="0" w:color="000001"/>
+              <w:bottom w:val="single" w:sz="6" w:space="0" w:color="000001"/>
+              <w:insideH w:val="single" w:sz="6" w:space="0" w:color="000001"/>
+            </w:tcBorders>
+            <w:shd w:fill="auto" w:val="clear"/>
+            <w:tcMar>
+              <w:left w:w="54" w:type="dxa"/>
+            </w:tcMar>
+          </w:tcPr>
+          <w:p>
+            <w:pPr>
+              <w:pStyle w:val="Normal"/>
               <w:jc w:val="center"/>
               <w:rPr>
                 <w:sz w:val="22"/>
@@ -2721,20 +2813,19 @@
           <w:tcPr>
             <w:tcW w:w="1292" w:type="dxa"/>
             <w:tcBorders>
-              <w:top w:val="single" w:sz="6" w:space="0" w:color="000000"/>
-              <w:left w:val="single" w:sz="6" w:space="0" w:color="000000"/>
-              <w:bottom w:val="single" w:sz="6" w:space="0" w:color="000000"/>
-              <w:insideH w:val="single" w:sz="6" w:space="0" w:color="000000"/>
-            </w:tcBorders>
-            <w:shd w:fill="auto" w:val="clear"/>
-            <w:tcMar>
-              <w:left w:w="62" w:type="dxa"/>
-            </w:tcMar>
-          </w:tcPr>
-          <w:p>
-            <w:pPr>
-              <w:pStyle w:val="Normal"/>
-              <w:snapToGrid w:val="false"/>
+              <w:top w:val="single" w:sz="6" w:space="0" w:color="000001"/>
+              <w:left w:val="single" w:sz="6" w:space="0" w:color="000001"/>
+              <w:bottom w:val="single" w:sz="6" w:space="0" w:color="000001"/>
+              <w:insideH w:val="single" w:sz="6" w:space="0" w:color="000001"/>
+            </w:tcBorders>
+            <w:shd w:fill="auto" w:val="clear"/>
+            <w:tcMar>
+              <w:left w:w="54" w:type="dxa"/>
+            </w:tcMar>
+          </w:tcPr>
+          <w:p>
+            <w:pPr>
+              <w:pStyle w:val="Normal"/>
               <w:jc w:val="right"/>
               <w:rPr>
                 <w:sz w:val="22"/>
@@ -2754,22 +2845,21 @@
         </w:tc>
         <w:tc>
           <w:tcPr>
-            <w:tcW w:w="1124" w:type="dxa"/>
-            <w:tcBorders>
-              <w:top w:val="single" w:sz="6" w:space="0" w:color="000000"/>
-              <w:left w:val="single" w:sz="6" w:space="0" w:color="000000"/>
-              <w:bottom w:val="single" w:sz="6" w:space="0" w:color="000000"/>
-              <w:insideH w:val="single" w:sz="6" w:space="0" w:color="000000"/>
-            </w:tcBorders>
-            <w:shd w:fill="auto" w:val="clear"/>
-            <w:tcMar>
-              <w:left w:w="62" w:type="dxa"/>
-            </w:tcMar>
-          </w:tcPr>
-          <w:p>
-            <w:pPr>
-              <w:pStyle w:val="Normal"/>
-              <w:snapToGrid w:val="false"/>
+            <w:tcW w:w="1123" w:type="dxa"/>
+            <w:tcBorders>
+              <w:top w:val="single" w:sz="6" w:space="0" w:color="000001"/>
+              <w:left w:val="single" w:sz="6" w:space="0" w:color="000001"/>
+              <w:bottom w:val="single" w:sz="6" w:space="0" w:color="000001"/>
+              <w:insideH w:val="single" w:sz="6" w:space="0" w:color="000001"/>
+            </w:tcBorders>
+            <w:shd w:fill="auto" w:val="clear"/>
+            <w:tcMar>
+              <w:left w:w="54" w:type="dxa"/>
+            </w:tcMar>
+          </w:tcPr>
+          <w:p>
+            <w:pPr>
+              <w:pStyle w:val="Normal"/>
               <w:jc w:val="right"/>
               <w:rPr>
                 <w:sz w:val="22"/>
@@ -2789,38 +2879,41 @@
         </w:tc>
         <w:tc>
           <w:tcPr>
-            <w:tcW w:w="1713" w:type="dxa"/>
-            <w:tcBorders>
-              <w:top w:val="single" w:sz="6" w:space="0" w:color="000000"/>
-              <w:left w:val="single" w:sz="6" w:space="0" w:color="000000"/>
-              <w:bottom w:val="single" w:sz="6" w:space="0" w:color="000000"/>
-              <w:right w:val="single" w:sz="6" w:space="0" w:color="000000"/>
-              <w:insideH w:val="single" w:sz="6" w:space="0" w:color="000000"/>
-              <w:insideV w:val="single" w:sz="6" w:space="0" w:color="000000"/>
-            </w:tcBorders>
-            <w:shd w:fill="auto" w:val="clear"/>
-            <w:tcMar>
-              <w:left w:w="62" w:type="dxa"/>
-            </w:tcMar>
-          </w:tcPr>
-          <w:p>
-            <w:pPr>
-              <w:pStyle w:val="Normal"/>
-              <w:snapToGrid w:val="false"/>
-              <w:jc w:val="center"/>
-              <w:rPr>
-                <w:sz w:val="22"/>
-                <w:sz w:val="22"/>
-                <w:szCs w:val="22"/>
-                <w:rFonts w:ascii="Times New Roman" w:hAnsi="Times New Roman" w:eastAsia="Times New Roman" w:cs="Times New Roman"/>
-                <w:color w:val="auto"/>
-                <w:lang w:val="cs-CZ" w:eastAsia="zh-CN" w:bidi="ar-SA"/>
-              </w:rPr>
-            </w:pPr>
-            <w:r>
-              <w:rPr>
-                <w:sz w:val="22"/>
-                <w:szCs w:val="22"/>
+            <w:tcW w:w="1716" w:type="dxa"/>
+            <w:gridSpan w:val="2"/>
+            <w:tcBorders>
+              <w:top w:val="single" w:sz="6" w:space="0" w:color="000001"/>
+              <w:left w:val="single" w:sz="6" w:space="0" w:color="000001"/>
+              <w:bottom w:val="single" w:sz="6" w:space="0" w:color="000001"/>
+              <w:right w:val="single" w:sz="6" w:space="0" w:color="000001"/>
+              <w:insideH w:val="single" w:sz="6" w:space="0" w:color="000001"/>
+              <w:insideV w:val="single" w:sz="6" w:space="0" w:color="000001"/>
+            </w:tcBorders>
+            <w:shd w:fill="auto" w:val="clear"/>
+            <w:tcMar>
+              <w:left w:w="54" w:type="dxa"/>
+            </w:tcMar>
+          </w:tcPr>
+          <w:p>
+            <w:pPr>
+              <w:pStyle w:val="Normal"/>
+              <w:jc w:val="center"/>
+              <w:rPr>
+                <w:sz w:val="22"/>
+                <w:sz w:val="22"/>
+                <w:szCs w:val="22"/>
+                <w:rFonts w:ascii="Times New Roman" w:hAnsi="Times New Roman" w:eastAsia="Times New Roman" w:cs="Times New Roman"/>
+                <w:color w:val="00000A"/>
+                <w:lang w:val="cs-CZ" w:eastAsia="zh-CN" w:bidi="ar-SA"/>
+              </w:rPr>
+            </w:pPr>
+            <w:r>
+              <w:rPr>
+                <w:rFonts w:eastAsia="Times New Roman" w:cs="Times New Roman"/>
+                <w:color w:val="00000A"/>
+                <w:sz w:val="22"/>
+                <w:szCs w:val="22"/>
+                <w:lang w:val="cs-CZ" w:eastAsia="zh-CN" w:bidi="ar-SA"/>
               </w:rPr>
             </w:r>
             <w:r/>
@@ -2831,16 +2924,16 @@
         <w:trPr/>
         <w:tc>
           <w:tcPr>
-            <w:tcW w:w="2481" w:type="dxa"/>
-            <w:tcBorders>
-              <w:top w:val="single" w:sz="6" w:space="0" w:color="000000"/>
-              <w:left w:val="single" w:sz="6" w:space="0" w:color="000000"/>
-              <w:bottom w:val="single" w:sz="6" w:space="0" w:color="000000"/>
-              <w:insideH w:val="single" w:sz="6" w:space="0" w:color="000000"/>
-            </w:tcBorders>
-            <w:shd w:fill="auto" w:val="clear"/>
-            <w:tcMar>
-              <w:left w:w="62" w:type="dxa"/>
+            <w:tcW w:w="2479" w:type="dxa"/>
+            <w:tcBorders>
+              <w:top w:val="single" w:sz="6" w:space="0" w:color="000001"/>
+              <w:left w:val="single" w:sz="6" w:space="0" w:color="000001"/>
+              <w:bottom w:val="single" w:sz="6" w:space="0" w:color="000001"/>
+              <w:insideH w:val="single" w:sz="6" w:space="0" w:color="000001"/>
+            </w:tcBorders>
+            <w:shd w:fill="auto" w:val="clear"/>
+            <w:tcMar>
+              <w:left w:w="54" w:type="dxa"/>
             </w:tcMar>
           </w:tcPr>
           <w:p>
@@ -2867,71 +2960,75 @@
           <w:tcPr>
             <w:tcW w:w="1314" w:type="dxa"/>
             <w:tcBorders>
-              <w:top w:val="single" w:sz="6" w:space="0" w:color="000000"/>
-              <w:left w:val="single" w:sz="6" w:space="0" w:color="000000"/>
-              <w:bottom w:val="single" w:sz="6" w:space="0" w:color="000000"/>
-              <w:insideH w:val="single" w:sz="6" w:space="0" w:color="000000"/>
-            </w:tcBorders>
-            <w:shd w:fill="auto" w:val="clear"/>
-            <w:tcMar>
-              <w:left w:w="62" w:type="dxa"/>
-            </w:tcMar>
-          </w:tcPr>
-          <w:p>
-            <w:pPr>
-              <w:pStyle w:val="Normal"/>
-              <w:snapToGrid w:val="false"/>
-              <w:jc w:val="center"/>
-              <w:rPr>
-                <w:sz w:val="22"/>
-                <w:sz w:val="22"/>
-                <w:szCs w:val="22"/>
-                <w:rFonts w:ascii="Times New Roman" w:hAnsi="Times New Roman" w:eastAsia="Times New Roman" w:cs="Times New Roman"/>
-                <w:color w:val="auto"/>
-                <w:lang w:val="cs-CZ" w:eastAsia="zh-CN" w:bidi="ar-SA"/>
-              </w:rPr>
-            </w:pPr>
-            <w:r>
-              <w:rPr>
-                <w:sz w:val="22"/>
-                <w:szCs w:val="22"/>
-              </w:rPr>
-            </w:r>
-            <w:r/>
-          </w:p>
-        </w:tc>
-        <w:tc>
-          <w:tcPr>
-            <w:tcW w:w="1378" w:type="dxa"/>
-            <w:tcBorders>
-              <w:top w:val="single" w:sz="6" w:space="0" w:color="000000"/>
-              <w:left w:val="single" w:sz="6" w:space="0" w:color="000000"/>
-              <w:bottom w:val="single" w:sz="6" w:space="0" w:color="000000"/>
-              <w:insideH w:val="single" w:sz="6" w:space="0" w:color="000000"/>
-            </w:tcBorders>
-            <w:shd w:fill="auto" w:val="clear"/>
-            <w:tcMar>
-              <w:left w:w="62" w:type="dxa"/>
-            </w:tcMar>
-          </w:tcPr>
-          <w:p>
-            <w:pPr>
-              <w:pStyle w:val="Normal"/>
-              <w:snapToGrid w:val="false"/>
-              <w:jc w:val="center"/>
-              <w:rPr>
-                <w:sz w:val="22"/>
-                <w:sz w:val="22"/>
-                <w:szCs w:val="22"/>
-                <w:rFonts w:ascii="Times New Roman" w:hAnsi="Times New Roman" w:eastAsia="Times New Roman" w:cs="Times New Roman"/>
-                <w:color w:val="auto"/>
-                <w:lang w:val="cs-CZ" w:eastAsia="zh-CN" w:bidi="ar-SA"/>
-              </w:rPr>
-            </w:pPr>
-            <w:r>
-              <w:rPr>
-                <w:sz w:val="22"/>
-                <w:szCs w:val="22"/>
+              <w:top w:val="single" w:sz="6" w:space="0" w:color="000001"/>
+              <w:left w:val="single" w:sz="6" w:space="0" w:color="000001"/>
+              <w:bottom w:val="single" w:sz="6" w:space="0" w:color="000001"/>
+              <w:insideH w:val="single" w:sz="6" w:space="0" w:color="000001"/>
+            </w:tcBorders>
+            <w:shd w:fill="auto" w:val="clear"/>
+            <w:tcMar>
+              <w:left w:w="54" w:type="dxa"/>
+            </w:tcMar>
+          </w:tcPr>
+          <w:p>
+            <w:pPr>
+              <w:pStyle w:val="Normal"/>
+              <w:jc w:val="center"/>
+              <w:rPr>
+                <w:sz w:val="22"/>
+                <w:sz w:val="22"/>
+                <w:szCs w:val="22"/>
+                <w:rFonts w:ascii="Times New Roman" w:hAnsi="Times New Roman" w:eastAsia="Times New Roman" w:cs="Times New Roman"/>
+                <w:color w:val="00000A"/>
+                <w:lang w:val="cs-CZ" w:eastAsia="zh-CN" w:bidi="ar-SA"/>
+              </w:rPr>
+            </w:pPr>
+            <w:r>
+              <w:rPr>
+                <w:rFonts w:eastAsia="Times New Roman" w:cs="Times New Roman"/>
+                <w:color w:val="00000A"/>
+                <w:sz w:val="22"/>
+                <w:szCs w:val="22"/>
+                <w:lang w:val="cs-CZ" w:eastAsia="zh-CN" w:bidi="ar-SA"/>
+              </w:rPr>
+            </w:r>
+            <w:r/>
+          </w:p>
+        </w:tc>
+        <w:tc>
+          <w:tcPr>
+            <w:tcW w:w="1377" w:type="dxa"/>
+            <w:tcBorders>
+              <w:top w:val="single" w:sz="6" w:space="0" w:color="000001"/>
+              <w:left w:val="single" w:sz="6" w:space="0" w:color="000001"/>
+              <w:bottom w:val="single" w:sz="6" w:space="0" w:color="000001"/>
+              <w:insideH w:val="single" w:sz="6" w:space="0" w:color="000001"/>
+            </w:tcBorders>
+            <w:shd w:fill="auto" w:val="clear"/>
+            <w:tcMar>
+              <w:left w:w="54" w:type="dxa"/>
+            </w:tcMar>
+          </w:tcPr>
+          <w:p>
+            <w:pPr>
+              <w:pStyle w:val="Normal"/>
+              <w:jc w:val="center"/>
+              <w:rPr>
+                <w:sz w:val="22"/>
+                <w:sz w:val="22"/>
+                <w:szCs w:val="22"/>
+                <w:rFonts w:ascii="Times New Roman" w:hAnsi="Times New Roman" w:eastAsia="Times New Roman" w:cs="Times New Roman"/>
+                <w:color w:val="00000A"/>
+                <w:lang w:val="cs-CZ" w:eastAsia="zh-CN" w:bidi="ar-SA"/>
+              </w:rPr>
+            </w:pPr>
+            <w:r>
+              <w:rPr>
+                <w:rFonts w:eastAsia="Times New Roman" w:cs="Times New Roman"/>
+                <w:color w:val="00000A"/>
+                <w:sz w:val="22"/>
+                <w:szCs w:val="22"/>
+                <w:lang w:val="cs-CZ" w:eastAsia="zh-CN" w:bidi="ar-SA"/>
               </w:rPr>
             </w:r>
             <w:r/>
@@ -2941,110 +3038,117 @@
           <w:tcPr>
             <w:tcW w:w="1292" w:type="dxa"/>
             <w:tcBorders>
-              <w:top w:val="single" w:sz="6" w:space="0" w:color="000000"/>
-              <w:left w:val="single" w:sz="6" w:space="0" w:color="000000"/>
-              <w:bottom w:val="single" w:sz="6" w:space="0" w:color="000000"/>
-              <w:insideH w:val="single" w:sz="6" w:space="0" w:color="000000"/>
-            </w:tcBorders>
-            <w:shd w:fill="auto" w:val="clear"/>
-            <w:tcMar>
-              <w:left w:w="62" w:type="dxa"/>
-            </w:tcMar>
-          </w:tcPr>
-          <w:p>
-            <w:pPr>
-              <w:pStyle w:val="Normal"/>
-              <w:snapToGrid w:val="false"/>
-              <w:jc w:val="center"/>
-              <w:rPr>
-                <w:sz w:val="22"/>
-                <w:sz w:val="22"/>
-                <w:szCs w:val="22"/>
-                <w:rFonts w:ascii="Times New Roman" w:hAnsi="Times New Roman" w:eastAsia="Times New Roman" w:cs="Times New Roman"/>
-                <w:color w:val="auto"/>
-                <w:lang w:val="cs-CZ" w:eastAsia="zh-CN" w:bidi="ar-SA"/>
-              </w:rPr>
-            </w:pPr>
-            <w:r>
-              <w:rPr>
-                <w:sz w:val="22"/>
-                <w:szCs w:val="22"/>
-              </w:rPr>
-            </w:r>
-            <w:r/>
-          </w:p>
-        </w:tc>
-        <w:tc>
-          <w:tcPr>
-            <w:tcW w:w="1124" w:type="dxa"/>
-            <w:tcBorders>
-              <w:top w:val="single" w:sz="6" w:space="0" w:color="000000"/>
-              <w:left w:val="single" w:sz="6" w:space="0" w:color="000000"/>
-              <w:bottom w:val="single" w:sz="6" w:space="0" w:color="000000"/>
-              <w:insideH w:val="single" w:sz="6" w:space="0" w:color="000000"/>
-            </w:tcBorders>
-            <w:shd w:fill="auto" w:val="clear"/>
-            <w:tcMar>
-              <w:left w:w="62" w:type="dxa"/>
-            </w:tcMar>
-          </w:tcPr>
-          <w:p>
-            <w:pPr>
-              <w:pStyle w:val="Normal"/>
-              <w:snapToGrid w:val="false"/>
-              <w:jc w:val="center"/>
-              <w:rPr>
-                <w:sz w:val="22"/>
-                <w:sz w:val="22"/>
-                <w:szCs w:val="22"/>
-                <w:rFonts w:ascii="Times New Roman" w:hAnsi="Times New Roman" w:eastAsia="Times New Roman" w:cs="Times New Roman"/>
-                <w:color w:val="auto"/>
-                <w:lang w:val="cs-CZ" w:eastAsia="zh-CN" w:bidi="ar-SA"/>
-              </w:rPr>
-            </w:pPr>
-            <w:r>
-              <w:rPr>
-                <w:sz w:val="22"/>
-                <w:szCs w:val="22"/>
-              </w:rPr>
-            </w:r>
-            <w:r/>
-          </w:p>
-        </w:tc>
-        <w:tc>
-          <w:tcPr>
-            <w:tcW w:w="1713" w:type="dxa"/>
-            <w:tcBorders>
-              <w:top w:val="single" w:sz="6" w:space="0" w:color="000000"/>
-              <w:left w:val="single" w:sz="6" w:space="0" w:color="000000"/>
-              <w:bottom w:val="single" w:sz="6" w:space="0" w:color="000000"/>
-              <w:right w:val="single" w:sz="6" w:space="0" w:color="000000"/>
-              <w:insideH w:val="single" w:sz="6" w:space="0" w:color="000000"/>
-              <w:insideV w:val="single" w:sz="6" w:space="0" w:color="000000"/>
-            </w:tcBorders>
-            <w:shd w:fill="auto" w:val="clear"/>
-            <w:tcMar>
-              <w:left w:w="62" w:type="dxa"/>
-            </w:tcMar>
-          </w:tcPr>
-          <w:p>
-            <w:pPr>
-              <w:pStyle w:val="Normal"/>
-              <w:snapToGrid w:val="false"/>
-              <w:jc w:val="center"/>
-              <w:rPr>
-                <w:sz w:val="22"/>
-                <w:sz w:val="22"/>
-                <w:szCs w:val="22"/>
-                <w:rFonts w:ascii="Times New Roman" w:hAnsi="Times New Roman" w:eastAsia="Times New Roman" w:cs="Times New Roman"/>
-                <w:color w:val="auto"/>
-                <w:lang w:val="cs-CZ" w:eastAsia="zh-CN" w:bidi="ar-SA"/>
-              </w:rPr>
-            </w:pPr>
-            <w:r>
-              <w:rPr>
-                <w:sz w:val="22"/>
-                <w:szCs w:val="22"/>
+              <w:top w:val="single" w:sz="6" w:space="0" w:color="000001"/>
+              <w:left w:val="single" w:sz="6" w:space="0" w:color="000001"/>
+              <w:bottom w:val="single" w:sz="6" w:space="0" w:color="000001"/>
+              <w:insideH w:val="single" w:sz="6" w:space="0" w:color="000001"/>
+            </w:tcBorders>
+            <w:shd w:fill="auto" w:val="clear"/>
+            <w:tcMar>
+              <w:left w:w="54" w:type="dxa"/>
+            </w:tcMar>
+          </w:tcPr>
+          <w:p>
+            <w:pPr>
+              <w:pStyle w:val="Normal"/>
+              <w:jc w:val="center"/>
+              <w:rPr>
+                <w:sz w:val="22"/>
+                <w:sz w:val="22"/>
+                <w:szCs w:val="22"/>
+                <w:rFonts w:ascii="Times New Roman" w:hAnsi="Times New Roman" w:eastAsia="Times New Roman" w:cs="Times New Roman"/>
+                <w:color w:val="00000A"/>
+                <w:lang w:val="cs-CZ" w:eastAsia="zh-CN" w:bidi="ar-SA"/>
+              </w:rPr>
+            </w:pPr>
+            <w:r>
+              <w:rPr>
+                <w:rFonts w:eastAsia="Times New Roman" w:cs="Times New Roman"/>
+                <w:color w:val="00000A"/>
+                <w:sz w:val="22"/>
+                <w:szCs w:val="22"/>
+                <w:lang w:val="cs-CZ" w:eastAsia="zh-CN" w:bidi="ar-SA"/>
+              </w:rPr>
+            </w:r>
+            <w:r/>
+          </w:p>
+        </w:tc>
+        <w:tc>
+          <w:tcPr>
+            <w:tcW w:w="1123" w:type="dxa"/>
+            <w:tcBorders>
+              <w:top w:val="single" w:sz="6" w:space="0" w:color="000001"/>
+              <w:left w:val="single" w:sz="6" w:space="0" w:color="000001"/>
+              <w:bottom w:val="single" w:sz="6" w:space="0" w:color="000001"/>
+              <w:insideH w:val="single" w:sz="6" w:space="0" w:color="000001"/>
+            </w:tcBorders>
+            <w:shd w:fill="auto" w:val="clear"/>
+            <w:tcMar>
+              <w:left w:w="54" w:type="dxa"/>
+            </w:tcMar>
+          </w:tcPr>
+          <w:p>
+            <w:pPr>
+              <w:pStyle w:val="Normal"/>
+              <w:jc w:val="center"/>
+              <w:rPr>
+                <w:sz w:val="22"/>
+                <w:sz w:val="22"/>
+                <w:szCs w:val="22"/>
+                <w:rFonts w:ascii="Times New Roman" w:hAnsi="Times New Roman" w:eastAsia="Times New Roman" w:cs="Times New Roman"/>
+                <w:color w:val="00000A"/>
+                <w:lang w:val="cs-CZ" w:eastAsia="zh-CN" w:bidi="ar-SA"/>
+              </w:rPr>
+            </w:pPr>
+            <w:r>
+              <w:rPr>
+                <w:rFonts w:eastAsia="Times New Roman" w:cs="Times New Roman"/>
+                <w:color w:val="00000A"/>
+                <w:sz w:val="22"/>
+                <w:szCs w:val="22"/>
+                <w:lang w:val="cs-CZ" w:eastAsia="zh-CN" w:bidi="ar-SA"/>
+              </w:rPr>
+            </w:r>
+            <w:r/>
+          </w:p>
+        </w:tc>
+        <w:tc>
+          <w:tcPr>
+            <w:tcW w:w="1716" w:type="dxa"/>
+            <w:gridSpan w:val="2"/>
+            <w:tcBorders>
+              <w:top w:val="single" w:sz="6" w:space="0" w:color="000001"/>
+              <w:left w:val="single" w:sz="6" w:space="0" w:color="000001"/>
+              <w:bottom w:val="single" w:sz="6" w:space="0" w:color="000001"/>
+              <w:right w:val="single" w:sz="6" w:space="0" w:color="000001"/>
+              <w:insideH w:val="single" w:sz="6" w:space="0" w:color="000001"/>
+              <w:insideV w:val="single" w:sz="6" w:space="0" w:color="000001"/>
+            </w:tcBorders>
+            <w:shd w:fill="auto" w:val="clear"/>
+            <w:tcMar>
+              <w:left w:w="54" w:type="dxa"/>
+            </w:tcMar>
+          </w:tcPr>
+          <w:p>
+            <w:pPr>
+              <w:pStyle w:val="Normal"/>
+              <w:jc w:val="center"/>
+              <w:rPr>
+                <w:sz w:val="22"/>
+                <w:sz w:val="22"/>
+                <w:szCs w:val="22"/>
+                <w:rFonts w:ascii="Times New Roman" w:hAnsi="Times New Roman" w:eastAsia="Times New Roman" w:cs="Times New Roman"/>
+                <w:color w:val="00000A"/>
+                <w:lang w:val="cs-CZ" w:eastAsia="zh-CN" w:bidi="ar-SA"/>
+              </w:rPr>
+            </w:pPr>
+            <w:r>
+              <w:rPr>
+                <w:rFonts w:eastAsia="Times New Roman" w:cs="Times New Roman"/>
+                <w:color w:val="00000A"/>
+                <w:sz w:val="22"/>
+                <w:szCs w:val="22"/>
+                <w:lang w:val="cs-CZ" w:eastAsia="zh-CN" w:bidi="ar-SA"/>
               </w:rPr>
             </w:r>
             <w:r/>
@@ -3057,15 +3161,16 @@
         </w:trPr>
         <w:tc>
           <w:tcPr>
-            <w:tcW w:w="2481" w:type="dxa"/>
-            <w:tcBorders>
-              <w:left w:val="single" w:sz="6" w:space="0" w:color="000000"/>
-              <w:bottom w:val="single" w:sz="6" w:space="0" w:color="000000"/>
-              <w:insideH w:val="single" w:sz="6" w:space="0" w:color="000000"/>
-            </w:tcBorders>
-            <w:shd w:fill="auto" w:val="clear"/>
-            <w:tcMar>
-              <w:left w:w="62" w:type="dxa"/>
+            <w:tcW w:w="2479" w:type="dxa"/>
+            <w:tcBorders>
+              <w:top w:val="single" w:sz="6" w:space="0" w:color="000001"/>
+              <w:left w:val="single" w:sz="6" w:space="0" w:color="000001"/>
+              <w:bottom w:val="single" w:sz="6" w:space="0" w:color="000001"/>
+              <w:insideH w:val="single" w:sz="6" w:space="0" w:color="000001"/>
+            </w:tcBorders>
+            <w:shd w:fill="auto" w:val="clear"/>
+            <w:tcMar>
+              <w:left w:w="54" w:type="dxa"/>
             </w:tcMar>
           </w:tcPr>
           <w:p>
@@ -3094,69 +3199,75 @@
           <w:tcPr>
             <w:tcW w:w="1314" w:type="dxa"/>
             <w:tcBorders>
-              <w:left w:val="single" w:sz="6" w:space="0" w:color="000000"/>
-              <w:bottom w:val="single" w:sz="6" w:space="0" w:color="000000"/>
-              <w:insideH w:val="single" w:sz="6" w:space="0" w:color="000000"/>
-            </w:tcBorders>
-            <w:shd w:fill="auto" w:val="clear"/>
-            <w:tcMar>
-              <w:left w:w="62" w:type="dxa"/>
-            </w:tcMar>
-          </w:tcPr>
-          <w:p>
-            <w:pPr>
-              <w:pStyle w:val="Normal"/>
-              <w:snapToGrid w:val="false"/>
-              <w:jc w:val="center"/>
-              <w:rPr>
-                <w:sz w:val="22"/>
-                <w:sz w:val="22"/>
-                <w:szCs w:val="22"/>
-                <w:rFonts w:ascii="Times New Roman" w:hAnsi="Times New Roman" w:eastAsia="Times New Roman" w:cs="Times New Roman"/>
-                <w:color w:val="auto"/>
-                <w:lang w:val="cs-CZ" w:eastAsia="zh-CN" w:bidi="ar-SA"/>
-              </w:rPr>
-            </w:pPr>
-            <w:r>
-              <w:rPr>
-                <w:sz w:val="22"/>
-                <w:szCs w:val="22"/>
-              </w:rPr>
-            </w:r>
-            <w:r/>
-          </w:p>
-        </w:tc>
-        <w:tc>
-          <w:tcPr>
-            <w:tcW w:w="1378" w:type="dxa"/>
-            <w:tcBorders>
-              <w:left w:val="single" w:sz="6" w:space="0" w:color="000000"/>
-              <w:bottom w:val="single" w:sz="6" w:space="0" w:color="000000"/>
-              <w:insideH w:val="single" w:sz="6" w:space="0" w:color="000000"/>
-            </w:tcBorders>
-            <w:shd w:fill="auto" w:val="clear"/>
-            <w:tcMar>
-              <w:left w:w="62" w:type="dxa"/>
-            </w:tcMar>
-          </w:tcPr>
-          <w:p>
-            <w:pPr>
-              <w:pStyle w:val="Normal"/>
-              <w:snapToGrid w:val="false"/>
-              <w:jc w:val="center"/>
-              <w:rPr>
-                <w:sz w:val="22"/>
-                <w:sz w:val="22"/>
-                <w:szCs w:val="22"/>
-                <w:rFonts w:ascii="Times New Roman" w:hAnsi="Times New Roman" w:eastAsia="Times New Roman" w:cs="Times New Roman"/>
-                <w:color w:val="auto"/>
-                <w:lang w:val="cs-CZ" w:eastAsia="zh-CN" w:bidi="ar-SA"/>
-              </w:rPr>
-            </w:pPr>
-            <w:r>
-              <w:rPr>
-                <w:sz w:val="22"/>
-                <w:szCs w:val="22"/>
+              <w:top w:val="single" w:sz="6" w:space="0" w:color="000001"/>
+              <w:left w:val="single" w:sz="6" w:space="0" w:color="000001"/>
+              <w:bottom w:val="single" w:sz="6" w:space="0" w:color="000001"/>
+              <w:insideH w:val="single" w:sz="6" w:space="0" w:color="000001"/>
+            </w:tcBorders>
+            <w:shd w:fill="auto" w:val="clear"/>
+            <w:tcMar>
+              <w:left w:w="54" w:type="dxa"/>
+            </w:tcMar>
+          </w:tcPr>
+          <w:p>
+            <w:pPr>
+              <w:pStyle w:val="Normal"/>
+              <w:jc w:val="center"/>
+              <w:rPr>
+                <w:sz w:val="22"/>
+                <w:sz w:val="22"/>
+                <w:szCs w:val="22"/>
+                <w:rFonts w:ascii="Times New Roman" w:hAnsi="Times New Roman" w:eastAsia="Times New Roman" w:cs="Times New Roman"/>
+                <w:color w:val="00000A"/>
+                <w:lang w:val="cs-CZ" w:eastAsia="zh-CN" w:bidi="ar-SA"/>
+              </w:rPr>
+            </w:pPr>
+            <w:r>
+              <w:rPr>
+                <w:rFonts w:eastAsia="Times New Roman" w:cs="Times New Roman"/>
+                <w:color w:val="00000A"/>
+                <w:sz w:val="22"/>
+                <w:szCs w:val="22"/>
+                <w:lang w:val="cs-CZ" w:eastAsia="zh-CN" w:bidi="ar-SA"/>
+              </w:rPr>
+            </w:r>
+            <w:r/>
+          </w:p>
+        </w:tc>
+        <w:tc>
+          <w:tcPr>
+            <w:tcW w:w="1377" w:type="dxa"/>
+            <w:tcBorders>
+              <w:top w:val="single" w:sz="6" w:space="0" w:color="000001"/>
+              <w:left w:val="single" w:sz="6" w:space="0" w:color="000001"/>
+              <w:bottom w:val="single" w:sz="6" w:space="0" w:color="000001"/>
+              <w:insideH w:val="single" w:sz="6" w:space="0" w:color="000001"/>
+            </w:tcBorders>
+            <w:shd w:fill="auto" w:val="clear"/>
+            <w:tcMar>
+              <w:left w:w="54" w:type="dxa"/>
+            </w:tcMar>
+          </w:tcPr>
+          <w:p>
+            <w:pPr>
+              <w:pStyle w:val="Normal"/>
+              <w:jc w:val="center"/>
+              <w:rPr>
+                <w:sz w:val="22"/>
+                <w:sz w:val="22"/>
+                <w:szCs w:val="22"/>
+                <w:rFonts w:ascii="Times New Roman" w:hAnsi="Times New Roman" w:eastAsia="Times New Roman" w:cs="Times New Roman"/>
+                <w:color w:val="00000A"/>
+                <w:lang w:val="cs-CZ" w:eastAsia="zh-CN" w:bidi="ar-SA"/>
+              </w:rPr>
+            </w:pPr>
+            <w:r>
+              <w:rPr>
+                <w:rFonts w:eastAsia="Times New Roman" w:cs="Times New Roman"/>
+                <w:color w:val="00000A"/>
+                <w:sz w:val="22"/>
+                <w:szCs w:val="22"/>
+                <w:lang w:val="cs-CZ" w:eastAsia="zh-CN" w:bidi="ar-SA"/>
               </w:rPr>
             </w:r>
             <w:r/>
@@ -3166,19 +3277,19 @@
           <w:tcPr>
             <w:tcW w:w="1292" w:type="dxa"/>
             <w:tcBorders>
-              <w:left w:val="single" w:sz="6" w:space="0" w:color="000000"/>
-              <w:bottom w:val="single" w:sz="6" w:space="0" w:color="000000"/>
-              <w:insideH w:val="single" w:sz="6" w:space="0" w:color="000000"/>
-            </w:tcBorders>
-            <w:shd w:fill="auto" w:val="clear"/>
-            <w:tcMar>
-              <w:left w:w="62" w:type="dxa"/>
-            </w:tcMar>
-          </w:tcPr>
-          <w:p>
-            <w:pPr>
-              <w:pStyle w:val="Normal"/>
-              <w:snapToGrid w:val="false"/>
+              <w:top w:val="single" w:sz="6" w:space="0" w:color="000001"/>
+              <w:left w:val="single" w:sz="6" w:space="0" w:color="000001"/>
+              <w:bottom w:val="single" w:sz="6" w:space="0" w:color="000001"/>
+              <w:insideH w:val="single" w:sz="6" w:space="0" w:color="000001"/>
+            </w:tcBorders>
+            <w:shd w:fill="auto" w:val="clear"/>
+            <w:tcMar>
+              <w:left w:w="54" w:type="dxa"/>
+            </w:tcMar>
+          </w:tcPr>
+          <w:p>
+            <w:pPr>
+              <w:pStyle w:val="Normal"/>
               <w:jc w:val="right"/>
               <w:rPr>
                 <w:sz w:val="22"/>
@@ -3198,21 +3309,21 @@
         </w:tc>
         <w:tc>
           <w:tcPr>
-            <w:tcW w:w="1124" w:type="dxa"/>
-            <w:tcBorders>
-              <w:left w:val="single" w:sz="6" w:space="0" w:color="000000"/>
-              <w:bottom w:val="single" w:sz="6" w:space="0" w:color="000000"/>
-              <w:insideH w:val="single" w:sz="6" w:space="0" w:color="000000"/>
-            </w:tcBorders>
-            <w:shd w:fill="auto" w:val="clear"/>
-            <w:tcMar>
-              <w:left w:w="62" w:type="dxa"/>
-            </w:tcMar>
-          </w:tcPr>
-          <w:p>
-            <w:pPr>
-              <w:pStyle w:val="Normal"/>
-              <w:snapToGrid w:val="false"/>
+            <w:tcW w:w="1123" w:type="dxa"/>
+            <w:tcBorders>
+              <w:top w:val="single" w:sz="6" w:space="0" w:color="000001"/>
+              <w:left w:val="single" w:sz="6" w:space="0" w:color="000001"/>
+              <w:bottom w:val="single" w:sz="6" w:space="0" w:color="000001"/>
+              <w:insideH w:val="single" w:sz="6" w:space="0" w:color="000001"/>
+            </w:tcBorders>
+            <w:shd w:fill="auto" w:val="clear"/>
+            <w:tcMar>
+              <w:left w:w="54" w:type="dxa"/>
+            </w:tcMar>
+          </w:tcPr>
+          <w:p>
+            <w:pPr>
+              <w:pStyle w:val="Normal"/>
               <w:jc w:val="right"/>
               <w:rPr>
                 <w:sz w:val="22"/>
@@ -3232,37 +3343,41 @@
         </w:tc>
         <w:tc>
           <w:tcPr>
-            <w:tcW w:w="1713" w:type="dxa"/>
-            <w:tcBorders>
-              <w:left w:val="single" w:sz="6" w:space="0" w:color="000000"/>
-              <w:bottom w:val="single" w:sz="6" w:space="0" w:color="000000"/>
-              <w:right w:val="single" w:sz="6" w:space="0" w:color="000000"/>
-              <w:insideH w:val="single" w:sz="6" w:space="0" w:color="000000"/>
-              <w:insideV w:val="single" w:sz="6" w:space="0" w:color="000000"/>
-            </w:tcBorders>
-            <w:shd w:fill="auto" w:val="clear"/>
-            <w:tcMar>
-              <w:left w:w="62" w:type="dxa"/>
-            </w:tcMar>
-          </w:tcPr>
-          <w:p>
-            <w:pPr>
-              <w:pStyle w:val="Normal"/>
-              <w:snapToGrid w:val="false"/>
-              <w:jc w:val="center"/>
-              <w:rPr>
-                <w:sz w:val="22"/>
-                <w:sz w:val="22"/>
-                <w:szCs w:val="22"/>
-                <w:rFonts w:ascii="Times New Roman" w:hAnsi="Times New Roman" w:eastAsia="Times New Roman" w:cs="Times New Roman"/>
-                <w:color w:val="auto"/>
-                <w:lang w:val="cs-CZ" w:eastAsia="zh-CN" w:bidi="ar-SA"/>
-              </w:rPr>
-            </w:pPr>
-            <w:r>
-              <w:rPr>
-                <w:sz w:val="22"/>
-                <w:szCs w:val="22"/>
+            <w:tcW w:w="1716" w:type="dxa"/>
+            <w:gridSpan w:val="2"/>
+            <w:tcBorders>
+              <w:top w:val="single" w:sz="6" w:space="0" w:color="000001"/>
+              <w:left w:val="single" w:sz="6" w:space="0" w:color="000001"/>
+              <w:bottom w:val="single" w:sz="6" w:space="0" w:color="000001"/>
+              <w:right w:val="single" w:sz="6" w:space="0" w:color="000001"/>
+              <w:insideH w:val="single" w:sz="6" w:space="0" w:color="000001"/>
+              <w:insideV w:val="single" w:sz="6" w:space="0" w:color="000001"/>
+            </w:tcBorders>
+            <w:shd w:fill="auto" w:val="clear"/>
+            <w:tcMar>
+              <w:left w:w="54" w:type="dxa"/>
+            </w:tcMar>
+          </w:tcPr>
+          <w:p>
+            <w:pPr>
+              <w:pStyle w:val="Normal"/>
+              <w:jc w:val="center"/>
+              <w:rPr>
+                <w:sz w:val="22"/>
+                <w:sz w:val="22"/>
+                <w:szCs w:val="22"/>
+                <w:rFonts w:ascii="Times New Roman" w:hAnsi="Times New Roman" w:eastAsia="Times New Roman" w:cs="Times New Roman"/>
+                <w:color w:val="00000A"/>
+                <w:lang w:val="cs-CZ" w:eastAsia="zh-CN" w:bidi="ar-SA"/>
+              </w:rPr>
+            </w:pPr>
+            <w:r>
+              <w:rPr>
+                <w:rFonts w:eastAsia="Times New Roman" w:cs="Times New Roman"/>
+                <w:color w:val="00000A"/>
+                <w:sz w:val="22"/>
+                <w:szCs w:val="22"/>
+                <w:lang w:val="cs-CZ" w:eastAsia="zh-CN" w:bidi="ar-SA"/>
               </w:rPr>
             </w:r>
             <w:r/>
@@ -3279,14 +3394,17 @@
           <w:sz w:val="22"/>
           <w:szCs w:val="22"/>
           <w:rFonts w:ascii="Times New Roman" w:hAnsi="Times New Roman" w:eastAsia="Times New Roman" w:cs="Times New Roman"/>
-          <w:color w:val="auto"/>
+          <w:color w:val="00000A"/>
           <w:lang w:val="cs-CZ" w:eastAsia="zh-CN" w:bidi="ar-SA"/>
         </w:rPr>
       </w:pPr>
       <w:r>
         <w:rPr>
+          <w:rFonts w:eastAsia="Times New Roman" w:cs="Times New Roman"/>
+          <w:color w:val="00000A"/>
           <w:sz w:val="22"/>
           <w:szCs w:val="22"/>
+          <w:lang w:val="cs-CZ" w:eastAsia="zh-CN" w:bidi="ar-SA"/>
         </w:rPr>
       </w:r>
       <w:r/>
@@ -3319,14 +3437,17 @@
           <w:sz w:val="22"/>
           <w:szCs w:val="22"/>
           <w:rFonts w:ascii="Times New Roman" w:hAnsi="Times New Roman" w:eastAsia="Times New Roman" w:cs="Times New Roman"/>
-          <w:color w:val="auto"/>
+          <w:color w:val="00000A"/>
           <w:lang w:val="cs-CZ" w:eastAsia="zh-CN" w:bidi="ar-SA"/>
         </w:rPr>
       </w:pPr>
       <w:r>
         <w:rPr>
+          <w:rFonts w:eastAsia="Times New Roman" w:cs="Times New Roman"/>
+          <w:color w:val="00000A"/>
           <w:sz w:val="22"/>
           <w:szCs w:val="22"/>
+          <w:lang w:val="cs-CZ" w:eastAsia="zh-CN" w:bidi="ar-SA"/>
         </w:rPr>
       </w:r>
       <w:r/>
@@ -3348,7 +3469,20 @@
         </w:rPr>
         <w:t>Datum:</w:t>
         <w:tab/>
-        <w:t>19. 01. 2015</w:t>
+      </w:r>
+      <w:r>
+        <w:rPr>
+          <w:sz w:val="22"/>
+          <w:szCs w:val="22"/>
+        </w:rPr>
+        <w:t>20</w:t>
+      </w:r>
+      <w:r>
+        <w:rPr>
+          <w:sz w:val="22"/>
+          <w:szCs w:val="22"/>
+        </w:rPr>
+        <w:t>. 01. 2015</w:t>
         <w:tab/>
         <w:tab/>
         <w:tab/>
@@ -3369,14 +3503,17 @@
           <w:sz w:val="22"/>
           <w:szCs w:val="22"/>
           <w:rFonts w:ascii="Times New Roman" w:hAnsi="Times New Roman" w:eastAsia="Times New Roman" w:cs="Times New Roman"/>
-          <w:color w:val="auto"/>
+          <w:color w:val="00000A"/>
           <w:lang w:val="cs-CZ" w:eastAsia="zh-CN" w:bidi="ar-SA"/>
         </w:rPr>
       </w:pPr>
       <w:r>
         <w:rPr>
+          <w:rFonts w:eastAsia="Times New Roman" w:cs="Times New Roman"/>
+          <w:color w:val="00000A"/>
           <w:sz w:val="22"/>
           <w:szCs w:val="22"/>
+          <w:lang w:val="cs-CZ" w:eastAsia="zh-CN" w:bidi="ar-SA"/>
         </w:rPr>
       </w:r>
       <w:r/>
@@ -3390,12 +3527,18 @@
           <w:sz w:val="20"/>
           <w:szCs w:val="20"/>
           <w:rFonts w:ascii="Times New Roman" w:hAnsi="Times New Roman" w:eastAsia="Times New Roman" w:cs="Times New Roman"/>
-          <w:color w:val="auto"/>
+          <w:color w:val="00000A"/>
           <w:lang w:val="cs-CZ" w:eastAsia="zh-CN" w:bidi="ar-SA"/>
         </w:rPr>
       </w:pPr>
       <w:r>
-        <w:rPr/>
+        <w:rPr>
+          <w:rFonts w:eastAsia="Times New Roman" w:cs="Times New Roman"/>
+          <w:color w:val="00000A"/>
+          <w:sz w:val="20"/>
+          <w:szCs w:val="20"/>
+          <w:lang w:val="cs-CZ" w:eastAsia="zh-CN" w:bidi="ar-SA"/>
+        </w:rPr>
       </w:r>
       <w:r/>
     </w:p>
@@ -3408,12 +3551,18 @@
           <w:sz w:val="20"/>
           <w:szCs w:val="20"/>
           <w:rFonts w:ascii="Times New Roman" w:hAnsi="Times New Roman" w:eastAsia="Times New Roman" w:cs="Times New Roman"/>
-          <w:color w:val="auto"/>
+          <w:color w:val="00000A"/>
           <w:lang w:val="cs-CZ" w:eastAsia="zh-CN" w:bidi="ar-SA"/>
         </w:rPr>
       </w:pPr>
       <w:r>
-        <w:rPr/>
+        <w:rPr>
+          <w:rFonts w:eastAsia="Times New Roman" w:cs="Times New Roman"/>
+          <w:color w:val="00000A"/>
+          <w:sz w:val="20"/>
+          <w:szCs w:val="20"/>
+          <w:lang w:val="cs-CZ" w:eastAsia="zh-CN" w:bidi="ar-SA"/>
+        </w:rPr>
       </w:r>
       <w:r>
         <w:br w:type="page"/>
@@ -3449,14 +3598,17 @@
           <w:sz w:val="24"/>
           <w:szCs w:val="24"/>
           <w:rFonts w:ascii="Times New Roman" w:hAnsi="Times New Roman" w:eastAsia="Times New Roman" w:cs="Times New Roman"/>
-          <w:color w:val="auto"/>
+          <w:color w:val="00000A"/>
           <w:lang w:val="cs-CZ" w:eastAsia="zh-CN" w:bidi="ar-SA"/>
         </w:rPr>
       </w:pPr>
       <w:r>
         <w:rPr>
+          <w:rFonts w:eastAsia="Times New Roman" w:cs="Times New Roman"/>
+          <w:color w:val="00000A"/>
           <w:sz w:val="24"/>
           <w:szCs w:val="24"/>
+          <w:lang w:val="cs-CZ" w:eastAsia="zh-CN" w:bidi="ar-SA"/>
         </w:rPr>
       </w:r>
       <w:r/>
@@ -3470,14 +3622,17 @@
           <w:sz w:val="24"/>
           <w:szCs w:val="24"/>
           <w:rFonts w:ascii="Times New Roman" w:hAnsi="Times New Roman" w:eastAsia="Times New Roman" w:cs="Times New Roman"/>
-          <w:color w:val="auto"/>
+          <w:color w:val="00000A"/>
           <w:lang w:val="cs-CZ" w:eastAsia="zh-CN" w:bidi="ar-SA"/>
         </w:rPr>
       </w:pPr>
       <w:r>
         <w:rPr>
+          <w:rFonts w:eastAsia="Times New Roman" w:cs="Times New Roman"/>
+          <w:color w:val="00000A"/>
           <w:sz w:val="24"/>
           <w:szCs w:val="24"/>
+          <w:lang w:val="cs-CZ" w:eastAsia="zh-CN" w:bidi="ar-SA"/>
         </w:rPr>
       </w:r>
       <w:r/>
@@ -3519,14 +3674,17 @@
           <w:sz w:val="24"/>
           <w:szCs w:val="24"/>
           <w:rFonts w:ascii="Times New Roman" w:hAnsi="Times New Roman" w:eastAsia="Times New Roman" w:cs="Times New Roman"/>
-          <w:color w:val="auto"/>
+          <w:color w:val="00000A"/>
           <w:lang w:val="cs-CZ" w:eastAsia="zh-CN" w:bidi="ar-SA"/>
         </w:rPr>
       </w:pPr>
       <w:r>
         <w:rPr>
+          <w:rFonts w:eastAsia="Times New Roman" w:cs="Times New Roman"/>
+          <w:color w:val="00000A"/>
           <w:sz w:val="24"/>
           <w:szCs w:val="24"/>
+          <w:lang w:val="cs-CZ" w:eastAsia="zh-CN" w:bidi="ar-SA"/>
         </w:rPr>
       </w:r>
       <w:r/>
@@ -3559,14 +3717,17 @@
           <w:sz w:val="24"/>
           <w:szCs w:val="24"/>
           <w:rFonts w:ascii="Times New Roman" w:hAnsi="Times New Roman" w:eastAsia="Times New Roman" w:cs="Times New Roman"/>
-          <w:color w:val="auto"/>
+          <w:color w:val="00000A"/>
           <w:lang w:val="cs-CZ" w:eastAsia="zh-CN" w:bidi="ar-SA"/>
         </w:rPr>
       </w:pPr>
       <w:r>
         <w:rPr>
+          <w:rFonts w:eastAsia="Times New Roman" w:cs="Times New Roman"/>
+          <w:color w:val="00000A"/>
           <w:sz w:val="24"/>
           <w:szCs w:val="24"/>
+          <w:lang w:val="cs-CZ" w:eastAsia="zh-CN" w:bidi="ar-SA"/>
         </w:rPr>
       </w:r>
       <w:r/>
@@ -3580,14 +3741,17 @@
           <w:sz w:val="24"/>
           <w:szCs w:val="24"/>
           <w:rFonts w:ascii="Times New Roman" w:hAnsi="Times New Roman" w:eastAsia="Times New Roman" w:cs="Times New Roman"/>
-          <w:color w:val="auto"/>
+          <w:color w:val="00000A"/>
           <w:lang w:val="cs-CZ" w:eastAsia="zh-CN" w:bidi="ar-SA"/>
         </w:rPr>
       </w:pPr>
       <w:r>
         <w:rPr>
+          <w:rFonts w:eastAsia="Times New Roman" w:cs="Times New Roman"/>
+          <w:color w:val="00000A"/>
           <w:sz w:val="24"/>
           <w:szCs w:val="24"/>
+          <w:lang w:val="cs-CZ" w:eastAsia="zh-CN" w:bidi="ar-SA"/>
         </w:rPr>
       </w:r>
       <w:r/>
@@ -3621,12 +3785,18 @@
           <w:sz w:val="20"/>
           <w:szCs w:val="20"/>
           <w:rFonts w:ascii="Times New Roman" w:hAnsi="Times New Roman" w:eastAsia="Times New Roman" w:cs="Times New Roman"/>
-          <w:color w:val="auto"/>
+          <w:color w:val="00000A"/>
           <w:lang w:val="cs-CZ" w:eastAsia="zh-CN" w:bidi="ar-SA"/>
         </w:rPr>
       </w:pPr>
       <w:r>
-        <w:rPr/>
+        <w:rPr>
+          <w:rFonts w:eastAsia="Times New Roman" w:cs="Times New Roman"/>
+          <w:color w:val="00000A"/>
+          <w:sz w:val="20"/>
+          <w:szCs w:val="20"/>
+          <w:lang w:val="cs-CZ" w:eastAsia="zh-CN" w:bidi="ar-SA"/>
+        </w:rPr>
       </w:r>
       <w:r/>
     </w:p>
@@ -3639,14 +3809,17 @@
           <w:sz w:val="24"/>
           <w:szCs w:val="24"/>
           <w:rFonts w:ascii="Times New Roman" w:hAnsi="Times New Roman" w:eastAsia="Times New Roman" w:cs="Times New Roman"/>
-          <w:color w:val="auto"/>
+          <w:color w:val="00000A"/>
           <w:lang w:val="cs-CZ" w:eastAsia="zh-CN" w:bidi="ar-SA"/>
         </w:rPr>
       </w:pPr>
       <w:r>
         <w:rPr>
+          <w:rFonts w:eastAsia="Times New Roman" w:cs="Times New Roman"/>
+          <w:color w:val="00000A"/>
           <w:sz w:val="24"/>
           <w:szCs w:val="24"/>
+          <w:lang w:val="cs-CZ" w:eastAsia="zh-CN" w:bidi="ar-SA"/>
         </w:rPr>
       </w:r>
       <w:r/>
@@ -3660,14 +3833,17 @@
           <w:sz w:val="24"/>
           <w:szCs w:val="24"/>
           <w:rFonts w:ascii="Times New Roman" w:hAnsi="Times New Roman" w:eastAsia="Times New Roman" w:cs="Times New Roman"/>
-          <w:color w:val="auto"/>
+          <w:color w:val="00000A"/>
           <w:lang w:val="cs-CZ" w:eastAsia="zh-CN" w:bidi="ar-SA"/>
         </w:rPr>
       </w:pPr>
       <w:r>
         <w:rPr>
+          <w:rFonts w:eastAsia="Times New Roman" w:cs="Times New Roman"/>
+          <w:color w:val="00000A"/>
           <w:sz w:val="24"/>
           <w:szCs w:val="24"/>
+          <w:lang w:val="cs-CZ" w:eastAsia="zh-CN" w:bidi="ar-SA"/>
         </w:rPr>
       </w:r>
       <w:r/>
@@ -3742,14 +3918,6 @@
       <w:pPr>
         <w:pStyle w:val="Normal"/>
         <w:jc w:val="both"/>
-        <w:rPr>
-          <w:sz w:val="24"/>
-          <w:sz w:val="24"/>
-          <w:szCs w:val="24"/>
-          <w:rFonts w:ascii="Times New Roman" w:hAnsi="Times New Roman" w:eastAsia="Times New Roman" w:cs="Times New Roman"/>
-          <w:color w:val="auto"/>
-          <w:lang w:val="cs-CZ" w:eastAsia="zh-CN" w:bidi="ar-SA"/>
-        </w:rPr>
       </w:pPr>
       <w:r>
         <w:rPr>
@@ -3767,271 +3935,10 @@
       <w:pgNumType w:fmt="decimal"/>
       <w:formProt w:val="false"/>
       <w:textDirection w:val="lrTb"/>
-      <w:docGrid w:type="default" w:linePitch="360" w:charSpace="0"/>
+      <w:docGrid w:type="default" w:linePitch="360" w:charSpace="2047"/>
     </w:sectPr>
   </w:body>
 </w:document>
-</file>
-
-<file path=word/numbering.xml><?xml version="1.0" encoding="utf-8"?>
-<w:numbering xmlns:w="http://schemas.openxmlformats.org/wordprocessingml/2006/main" xmlns:o="urn:schemas-microsoft-com:office:office" xmlns:r="http://schemas.openxmlformats.org/officeDocument/2006/relationships" xmlns:v="urn:schemas-microsoft-com:vml">
-  <w:abstractNum w:abstractNumId="1">
-    <w:lvl w:ilvl="0">
-      <w:start w:val="4"/>
-      <w:numFmt w:val="upperLetter"/>
-      <w:lvlText w:val="%1. "/>
-      <w:lvlJc w:val="left"/>
-      <w:pPr>
-        <w:tabs>
-          <w:tab w:val="num" w:pos="283"/>
-        </w:tabs>
-        <w:ind w:left="283" w:hanging="283"/>
-      </w:pPr>
-      <w:rPr>
-        <w:sz w:val="24"/>
-        <w:i w:val="false"/>
-        <w:u w:val="none"/>
-        <w:b/>
-        <w:szCs w:val="24"/>
-      </w:rPr>
-    </w:lvl>
-    <w:lvl w:ilvl="1">
-      <w:start w:val="1"/>
-      <w:numFmt w:val="decimal"/>
-      <w:lvlText w:val="%2."/>
-      <w:lvlJc w:val="left"/>
-      <w:pPr>
-        <w:tabs>
-          <w:tab w:val="num" w:pos="1080"/>
-        </w:tabs>
-        <w:ind w:left="1080" w:hanging="360"/>
-      </w:pPr>
-      <w:rPr/>
-    </w:lvl>
-    <w:lvl w:ilvl="2">
-      <w:start w:val="1"/>
-      <w:numFmt w:val="decimal"/>
-      <w:lvlText w:val="%3."/>
-      <w:lvlJc w:val="left"/>
-      <w:pPr>
-        <w:tabs>
-          <w:tab w:val="num" w:pos="1440"/>
-        </w:tabs>
-        <w:ind w:left="1440" w:hanging="360"/>
-      </w:pPr>
-      <w:rPr/>
-    </w:lvl>
-    <w:lvl w:ilvl="3">
-      <w:start w:val="1"/>
-      <w:numFmt w:val="decimal"/>
-      <w:lvlText w:val="%4."/>
-      <w:lvlJc w:val="left"/>
-      <w:pPr>
-        <w:tabs>
-          <w:tab w:val="num" w:pos="1800"/>
-        </w:tabs>
-        <w:ind w:left="1800" w:hanging="360"/>
-      </w:pPr>
-      <w:rPr/>
-    </w:lvl>
-    <w:lvl w:ilvl="4">
-      <w:start w:val="1"/>
-      <w:numFmt w:val="decimal"/>
-      <w:lvlText w:val="%5."/>
-      <w:lvlJc w:val="left"/>
-      <w:pPr>
-        <w:tabs>
-          <w:tab w:val="num" w:pos="2160"/>
-        </w:tabs>
-        <w:ind w:left="2160" w:hanging="360"/>
-      </w:pPr>
-      <w:rPr/>
-    </w:lvl>
-    <w:lvl w:ilvl="5">
-      <w:start w:val="1"/>
-      <w:numFmt w:val="decimal"/>
-      <w:lvlText w:val="%6."/>
-      <w:lvlJc w:val="left"/>
-      <w:pPr>
-        <w:tabs>
-          <w:tab w:val="num" w:pos="2520"/>
-        </w:tabs>
-        <w:ind w:left="2520" w:hanging="360"/>
-      </w:pPr>
-      <w:rPr/>
-    </w:lvl>
-    <w:lvl w:ilvl="6">
-      <w:start w:val="1"/>
-      <w:numFmt w:val="decimal"/>
-      <w:lvlText w:val="%7."/>
-      <w:lvlJc w:val="left"/>
-      <w:pPr>
-        <w:tabs>
-          <w:tab w:val="num" w:pos="2880"/>
-        </w:tabs>
-        <w:ind w:left="2880" w:hanging="360"/>
-      </w:pPr>
-      <w:rPr/>
-    </w:lvl>
-    <w:lvl w:ilvl="7">
-      <w:start w:val="1"/>
-      <w:numFmt w:val="decimal"/>
-      <w:lvlText w:val="%8."/>
-      <w:lvlJc w:val="left"/>
-      <w:pPr>
-        <w:tabs>
-          <w:tab w:val="num" w:pos="3240"/>
-        </w:tabs>
-        <w:ind w:left="3240" w:hanging="360"/>
-      </w:pPr>
-      <w:rPr/>
-    </w:lvl>
-    <w:lvl w:ilvl="8">
-      <w:start w:val="1"/>
-      <w:numFmt w:val="decimal"/>
-      <w:lvlText w:val="%9."/>
-      <w:lvlJc w:val="left"/>
-      <w:pPr>
-        <w:tabs>
-          <w:tab w:val="num" w:pos="3600"/>
-        </w:tabs>
-        <w:ind w:left="3600" w:hanging="360"/>
-      </w:pPr>
-      <w:rPr/>
-    </w:lvl>
-  </w:abstractNum>
-  <w:abstractNum w:abstractNumId="2">
-    <w:lvl w:ilvl="0">
-      <w:start w:val="4"/>
-      <w:numFmt w:val="upperLetter"/>
-      <w:lvlText w:val="%1. "/>
-      <w:lvlJc w:val="left"/>
-      <w:pPr>
-        <w:tabs>
-          <w:tab w:val="num" w:pos="283"/>
-        </w:tabs>
-        <w:ind w:left="283" w:hanging="283"/>
-      </w:pPr>
-      <w:rPr>
-        <w:sz w:val="24"/>
-        <w:i w:val="false"/>
-        <w:u w:val="none"/>
-        <w:b/>
-        <w:szCs w:val="24"/>
-      </w:rPr>
-    </w:lvl>
-    <w:lvl w:ilvl="1">
-      <w:start w:val="1"/>
-      <w:numFmt w:val="decimal"/>
-      <w:lvlText w:val="%2."/>
-      <w:lvlJc w:val="left"/>
-      <w:pPr>
-        <w:tabs>
-          <w:tab w:val="num" w:pos="1080"/>
-        </w:tabs>
-        <w:ind w:left="1080" w:hanging="360"/>
-      </w:pPr>
-      <w:rPr/>
-    </w:lvl>
-    <w:lvl w:ilvl="2">
-      <w:start w:val="1"/>
-      <w:numFmt w:val="decimal"/>
-      <w:lvlText w:val="%3."/>
-      <w:lvlJc w:val="left"/>
-      <w:pPr>
-        <w:tabs>
-          <w:tab w:val="num" w:pos="1440"/>
-        </w:tabs>
-        <w:ind w:left="1440" w:hanging="360"/>
-      </w:pPr>
-      <w:rPr/>
-    </w:lvl>
-    <w:lvl w:ilvl="3">
-      <w:start w:val="1"/>
-      <w:numFmt w:val="decimal"/>
-      <w:lvlText w:val="%4."/>
-      <w:lvlJc w:val="left"/>
-      <w:pPr>
-        <w:tabs>
-          <w:tab w:val="num" w:pos="1800"/>
-        </w:tabs>
-        <w:ind w:left="1800" w:hanging="360"/>
-      </w:pPr>
-      <w:rPr/>
-    </w:lvl>
-    <w:lvl w:ilvl="4">
-      <w:start w:val="1"/>
-      <w:numFmt w:val="decimal"/>
-      <w:lvlText w:val="%5."/>
-      <w:lvlJc w:val="left"/>
-      <w:pPr>
-        <w:tabs>
-          <w:tab w:val="num" w:pos="2160"/>
-        </w:tabs>
-        <w:ind w:left="2160" w:hanging="360"/>
-      </w:pPr>
-      <w:rPr/>
-    </w:lvl>
-    <w:lvl w:ilvl="5">
-      <w:start w:val="1"/>
-      <w:numFmt w:val="decimal"/>
-      <w:lvlText w:val="%6."/>
-      <w:lvlJc w:val="left"/>
-      <w:pPr>
-        <w:tabs>
-          <w:tab w:val="num" w:pos="2520"/>
-        </w:tabs>
-        <w:ind w:left="2520" w:hanging="360"/>
-      </w:pPr>
-      <w:rPr/>
-    </w:lvl>
-    <w:lvl w:ilvl="6">
-      <w:start w:val="1"/>
-      <w:numFmt w:val="decimal"/>
-      <w:lvlText w:val="%7."/>
-      <w:lvlJc w:val="left"/>
-      <w:pPr>
-        <w:tabs>
-          <w:tab w:val="num" w:pos="2880"/>
-        </w:tabs>
-        <w:ind w:left="2880" w:hanging="360"/>
-      </w:pPr>
-      <w:rPr/>
-    </w:lvl>
-    <w:lvl w:ilvl="7">
-      <w:start w:val="1"/>
-      <w:numFmt w:val="decimal"/>
-      <w:lvlText w:val="%8."/>
-      <w:lvlJc w:val="left"/>
-      <w:pPr>
-        <w:tabs>
-          <w:tab w:val="num" w:pos="3240"/>
-        </w:tabs>
-        <w:ind w:left="3240" w:hanging="360"/>
-      </w:pPr>
-      <w:rPr/>
-    </w:lvl>
-    <w:lvl w:ilvl="8">
-      <w:start w:val="1"/>
-      <w:numFmt w:val="decimal"/>
-      <w:lvlText w:val="%9."/>
-      <w:lvlJc w:val="left"/>
-      <w:pPr>
-        <w:tabs>
-          <w:tab w:val="num" w:pos="3600"/>
-        </w:tabs>
-        <w:ind w:left="3600" w:hanging="360"/>
-      </w:pPr>
-      <w:rPr/>
-    </w:lvl>
-  </w:abstractNum>
-  <w:num w:numId="1">
-    <w:abstractNumId w:val="1"/>
-  </w:num>
-  <w:num w:numId="2">
-    <w:abstractNumId w:val="2"/>
-  </w:num>
-</w:numbering>
 </file>
 
 <file path=word/styles.xml><?xml version="1.0" encoding="utf-8"?>
@@ -4054,14 +3961,14 @@
     <w:pPr>
       <w:widowControl/>
       <w:suppressAutoHyphens w:val="true"/>
-      <w:overflowPunct w:val="false"/>
-      <w:autoSpaceDE w:val="false"/>
+      <w:overflowPunct w:val="true"/>
       <w:bidi w:val="0"/>
+      <w:jc w:val="left"/>
       <w:textAlignment w:val="baseline"/>
     </w:pPr>
     <w:rPr>
       <w:rFonts w:ascii="Times New Roman" w:hAnsi="Times New Roman" w:eastAsia="Times New Roman" w:cs="Times New Roman"/>
-      <w:color w:val="auto"/>
+      <w:color w:val="00000A"/>
       <w:sz w:val="20"/>
       <w:szCs w:val="20"/>
       <w:lang w:val="cs-CZ" w:eastAsia="zh-CN" w:bidi="ar-SA"/>
@@ -4088,13 +3995,8 @@
     <w:next w:val="Normal"/>
     <w:pPr>
       <w:keepNext/>
-      <w:numPr>
-        <w:ilvl w:val="1"/>
-        <w:numId w:val="2"/>
-      </w:numPr>
       <w:ind w:left="283" w:right="0" w:hanging="283"/>
       <w:jc w:val="both"/>
-      <w:outlineLvl w:val="1"/>
       <w:outlineLvl w:val="1"/>
     </w:pPr>
     <w:rPr>
@@ -4819,6 +4721,16 @@
     <w:name w:val="Footnote Characters"/>
     <w:rPr>
       <w:vertAlign w:val="superscript"/>
+    </w:rPr>
+  </w:style>
+  <w:style w:type="character" w:styleId="ListLabel1">
+    <w:name w:val="ListLabel 1"/>
+    <w:rPr>
+      <w:b/>
+      <w:i w:val="false"/>
+      <w:sz w:val="24"/>
+      <w:szCs w:val="24"/>
+      <w:u w:val="none"/>
     </w:rPr>
   </w:style>
   <w:style w:type="paragraph" w:styleId="Heading">
@@ -4839,6 +4751,7 @@
     <w:name w:val="Text Body"/>
     <w:basedOn w:val="Normal"/>
     <w:pPr>
+      <w:spacing w:lineRule="auto" w:line="288" w:before="0" w:after="140"/>
       <w:jc w:val="both"/>
     </w:pPr>
     <w:rPr>
@@ -4882,7 +4795,6 @@
   <w:style w:type="paragraph" w:styleId="Nadpis">
     <w:name w:val="Nadpis"/>
     <w:basedOn w:val="Normal"/>
-    <w:next w:val="TextBody"/>
     <w:pPr>
       <w:jc w:val="center"/>
     </w:pPr>
@@ -4964,7 +4876,6 @@
   <w:style w:type="paragraph" w:styleId="Subtitle">
     <w:name w:val="Subtitle"/>
     <w:basedOn w:val="Normal"/>
-    <w:next w:val="TextBody"/>
     <w:pPr>
       <w:jc w:val="center"/>
     </w:pPr>

--- a/odmeny/2014/12/ondra/vycetka.docx
+++ b/odmeny/2014/12/ondra/vycetka.docx
@@ -91,16 +91,7 @@
           <w:sz w:val="28"/>
           <w:szCs w:val="28"/>
         </w:rPr>
-        <w:t>za měsíc prosinec 201</w:t>
-      </w:r>
-      <w:r>
-        <w:rPr>
-          <w:b/>
-          <w:bCs/>
-          <w:sz w:val="28"/>
-          <w:szCs w:val="28"/>
-        </w:rPr>
-        <w:t>4</w:t>
+        <w:t>za měsíc prosinec 2014</w:t>
       </w:r>
       <w:r/>
     </w:p>
@@ -108,7 +99,7 @@
       <w:tblPr>
         <w:tblW w:w="9302" w:type="dxa"/>
         <w:jc w:val="left"/>
-        <w:tblInd w:w="-49" w:type="dxa"/>
+        <w:tblInd w:w="-56" w:type="dxa"/>
         <w:tblBorders>
           <w:top w:val="single" w:sz="6" w:space="0" w:color="000001"/>
           <w:left w:val="single" w:sz="6" w:space="0" w:color="000001"/>
@@ -119,7 +110,7 @@
         </w:tblBorders>
         <w:tblCellMar>
           <w:top w:w="0" w:type="dxa"/>
-          <w:left w:w="54" w:type="dxa"/>
+          <w:left w:w="46" w:type="dxa"/>
           <w:bottom w:w="0" w:type="dxa"/>
           <w:right w:w="70" w:type="dxa"/>
         </w:tblCellMar>
@@ -142,7 +133,7 @@
             </w:tcBorders>
             <w:shd w:fill="auto" w:val="clear"/>
             <w:tcMar>
-              <w:left w:w="54" w:type="dxa"/>
+              <w:left w:w="46" w:type="dxa"/>
             </w:tcMar>
           </w:tcPr>
           <w:p>
@@ -238,39 +229,39 @@
       <w:tblPr>
         <w:tblW w:w="9302" w:type="dxa"/>
         <w:jc w:val="left"/>
-        <w:tblInd w:w="-49" w:type="dxa"/>
+        <w:tblInd w:w="-56" w:type="dxa"/>
         <w:tblBorders>
           <w:top w:val="single" w:sz="6" w:space="0" w:color="000001"/>
           <w:left w:val="single" w:sz="6" w:space="0" w:color="000001"/>
         </w:tblBorders>
         <w:tblCellMar>
           <w:top w:w="0" w:type="dxa"/>
-          <w:left w:w="54" w:type="dxa"/>
+          <w:left w:w="46" w:type="dxa"/>
           <w:bottom w:w="0" w:type="dxa"/>
           <w:right w:w="70" w:type="dxa"/>
         </w:tblCellMar>
       </w:tblPr>
       <w:tblGrid>
-        <w:gridCol w:w="2479"/>
+        <w:gridCol w:w="2478"/>
         <w:gridCol w:w="1314"/>
         <w:gridCol w:w="1377"/>
         <w:gridCol w:w="1292"/>
-        <w:gridCol w:w="1123"/>
+        <w:gridCol w:w="1122"/>
         <w:gridCol w:w="1"/>
-        <w:gridCol w:w="1715"/>
+        <w:gridCol w:w="1717"/>
       </w:tblGrid>
       <w:tr>
         <w:trPr/>
         <w:tc>
           <w:tcPr>
-            <w:tcW w:w="2479" w:type="dxa"/>
-            <w:tcBorders>
-              <w:top w:val="single" w:sz="6" w:space="0" w:color="000001"/>
-              <w:left w:val="single" w:sz="6" w:space="0" w:color="000001"/>
-            </w:tcBorders>
-            <w:shd w:fill="auto" w:val="clear"/>
-            <w:tcMar>
-              <w:left w:w="54" w:type="dxa"/>
+            <w:tcW w:w="2478" w:type="dxa"/>
+            <w:tcBorders>
+              <w:top w:val="single" w:sz="6" w:space="0" w:color="000001"/>
+              <w:left w:val="single" w:sz="6" w:space="0" w:color="000001"/>
+            </w:tcBorders>
+            <w:shd w:fill="auto" w:val="clear"/>
+            <w:tcMar>
+              <w:left w:w="46" w:type="dxa"/>
             </w:tcMar>
           </w:tcPr>
           <w:p>
@@ -326,7 +317,7 @@
             </w:tcBorders>
             <w:shd w:fill="auto" w:val="clear"/>
             <w:tcMar>
-              <w:left w:w="54" w:type="dxa"/>
+              <w:left w:w="46" w:type="dxa"/>
             </w:tcMar>
           </w:tcPr>
           <w:p>
@@ -382,7 +373,7 @@
             </w:tcBorders>
             <w:shd w:fill="auto" w:val="clear"/>
             <w:tcMar>
-              <w:left w:w="54" w:type="dxa"/>
+              <w:left w:w="46" w:type="dxa"/>
             </w:tcMar>
           </w:tcPr>
           <w:p>
@@ -431,7 +422,7 @@
         </w:tc>
         <w:tc>
           <w:tcPr>
-            <w:tcW w:w="2416" w:type="dxa"/>
+            <w:tcW w:w="2415" w:type="dxa"/>
             <w:gridSpan w:val="3"/>
             <w:tcBorders>
               <w:top w:val="single" w:sz="6" w:space="0" w:color="000001"/>
@@ -439,7 +430,7 @@
             </w:tcBorders>
             <w:shd w:fill="auto" w:val="clear"/>
             <w:tcMar>
-              <w:left w:w="54" w:type="dxa"/>
+              <w:left w:w="46" w:type="dxa"/>
             </w:tcMar>
           </w:tcPr>
           <w:p>
@@ -488,7 +479,7 @@
         </w:tc>
         <w:tc>
           <w:tcPr>
-            <w:tcW w:w="1715" w:type="dxa"/>
+            <w:tcW w:w="1717" w:type="dxa"/>
             <w:tcBorders>
               <w:top w:val="single" w:sz="6" w:space="0" w:color="000001"/>
               <w:left w:val="single" w:sz="6" w:space="0" w:color="000001"/>
@@ -497,7 +488,7 @@
             </w:tcBorders>
             <w:shd w:fill="auto" w:val="clear"/>
             <w:tcMar>
-              <w:left w:w="54" w:type="dxa"/>
+              <w:left w:w="46" w:type="dxa"/>
             </w:tcMar>
           </w:tcPr>
           <w:p>
@@ -552,13 +543,13 @@
         <w:trPr/>
         <w:tc>
           <w:tcPr>
-            <w:tcW w:w="2479" w:type="dxa"/>
-            <w:tcBorders>
-              <w:left w:val="single" w:sz="6" w:space="0" w:color="000001"/>
-            </w:tcBorders>
-            <w:shd w:fill="auto" w:val="clear"/>
-            <w:tcMar>
-              <w:left w:w="54" w:type="dxa"/>
+            <w:tcW w:w="2478" w:type="dxa"/>
+            <w:tcBorders>
+              <w:left w:val="single" w:sz="6" w:space="0" w:color="000001"/>
+            </w:tcBorders>
+            <w:shd w:fill="auto" w:val="clear"/>
+            <w:tcMar>
+              <w:left w:w="46" w:type="dxa"/>
             </w:tcMar>
           </w:tcPr>
           <w:p>
@@ -594,7 +585,7 @@
             </w:tcBorders>
             <w:shd w:fill="auto" w:val="clear"/>
             <w:tcMar>
-              <w:left w:w="54" w:type="dxa"/>
+              <w:left w:w="46" w:type="dxa"/>
             </w:tcMar>
           </w:tcPr>
           <w:p>
@@ -630,7 +621,7 @@
             </w:tcBorders>
             <w:shd w:fill="auto" w:val="clear"/>
             <w:tcMar>
-              <w:left w:w="54" w:type="dxa"/>
+              <w:left w:w="46" w:type="dxa"/>
             </w:tcMar>
           </w:tcPr>
           <w:p>
@@ -667,7 +658,7 @@
             </w:tcBorders>
             <w:shd w:fill="auto" w:val="clear"/>
             <w:tcMar>
-              <w:left w:w="54" w:type="dxa"/>
+              <w:left w:w="46" w:type="dxa"/>
             </w:tcMar>
           </w:tcPr>
           <w:p>
@@ -716,14 +707,14 @@
         </w:tc>
         <w:tc>
           <w:tcPr>
-            <w:tcW w:w="1123" w:type="dxa"/>
-            <w:tcBorders>
-              <w:top w:val="single" w:sz="6" w:space="0" w:color="000001"/>
-              <w:left w:val="single" w:sz="6" w:space="0" w:color="000001"/>
-            </w:tcBorders>
-            <w:shd w:fill="auto" w:val="clear"/>
-            <w:tcMar>
-              <w:left w:w="54" w:type="dxa"/>
+            <w:tcW w:w="1122" w:type="dxa"/>
+            <w:tcBorders>
+              <w:top w:val="single" w:sz="6" w:space="0" w:color="000001"/>
+              <w:left w:val="single" w:sz="6" w:space="0" w:color="000001"/>
+            </w:tcBorders>
+            <w:shd w:fill="auto" w:val="clear"/>
+            <w:tcMar>
+              <w:left w:w="46" w:type="dxa"/>
             </w:tcMar>
           </w:tcPr>
           <w:p>
@@ -772,7 +763,7 @@
         </w:tc>
         <w:tc>
           <w:tcPr>
-            <w:tcW w:w="1716" w:type="dxa"/>
+            <w:tcW w:w="1718" w:type="dxa"/>
             <w:gridSpan w:val="2"/>
             <w:tcBorders>
               <w:left w:val="single" w:sz="6" w:space="0" w:color="000001"/>
@@ -781,7 +772,7 @@
             </w:tcBorders>
             <w:shd w:fill="auto" w:val="clear"/>
             <w:tcMar>
-              <w:left w:w="54" w:type="dxa"/>
+              <w:left w:w="46" w:type="dxa"/>
             </w:tcMar>
           </w:tcPr>
           <w:p>
@@ -814,16 +805,16 @@
         <w:trPr/>
         <w:tc>
           <w:tcPr>
-            <w:tcW w:w="2479" w:type="dxa"/>
-            <w:tcBorders>
-              <w:top w:val="single" w:sz="6" w:space="0" w:color="000001"/>
-              <w:left w:val="single" w:sz="6" w:space="0" w:color="000001"/>
-              <w:bottom w:val="single" w:sz="6" w:space="0" w:color="000001"/>
-              <w:insideH w:val="single" w:sz="6" w:space="0" w:color="000001"/>
-            </w:tcBorders>
-            <w:shd w:fill="auto" w:val="clear"/>
-            <w:tcMar>
-              <w:left w:w="54" w:type="dxa"/>
+            <w:tcW w:w="2478" w:type="dxa"/>
+            <w:tcBorders>
+              <w:top w:val="single" w:sz="6" w:space="0" w:color="000001"/>
+              <w:left w:val="single" w:sz="6" w:space="0" w:color="000001"/>
+              <w:bottom w:val="single" w:sz="6" w:space="0" w:color="000001"/>
+              <w:insideH w:val="single" w:sz="6" w:space="0" w:color="000001"/>
+            </w:tcBorders>
+            <w:shd w:fill="auto" w:val="clear"/>
+            <w:tcMar>
+              <w:left w:w="46" w:type="dxa"/>
             </w:tcMar>
           </w:tcPr>
           <w:p>
@@ -883,7 +874,7 @@
             </w:tcBorders>
             <w:shd w:fill="auto" w:val="clear"/>
             <w:tcMar>
-              <w:left w:w="54" w:type="dxa"/>
+              <w:left w:w="46" w:type="dxa"/>
             </w:tcMar>
           </w:tcPr>
           <w:p>
@@ -917,7 +908,7 @@
             </w:tcBorders>
             <w:shd w:fill="auto" w:val="clear"/>
             <w:tcMar>
-              <w:left w:w="54" w:type="dxa"/>
+              <w:left w:w="46" w:type="dxa"/>
             </w:tcMar>
           </w:tcPr>
           <w:p>
@@ -951,7 +942,7 @@
             </w:tcBorders>
             <w:shd w:fill="auto" w:val="clear"/>
             <w:tcMar>
-              <w:left w:w="54" w:type="dxa"/>
+              <w:left w:w="46" w:type="dxa"/>
             </w:tcMar>
           </w:tcPr>
           <w:p>
@@ -976,16 +967,16 @@
         </w:tc>
         <w:tc>
           <w:tcPr>
-            <w:tcW w:w="1123" w:type="dxa"/>
-            <w:tcBorders>
-              <w:top w:val="single" w:sz="6" w:space="0" w:color="000001"/>
-              <w:left w:val="single" w:sz="6" w:space="0" w:color="000001"/>
-              <w:bottom w:val="single" w:sz="6" w:space="0" w:color="000001"/>
-              <w:insideH w:val="single" w:sz="6" w:space="0" w:color="000001"/>
-            </w:tcBorders>
-            <w:shd w:fill="auto" w:val="clear"/>
-            <w:tcMar>
-              <w:left w:w="54" w:type="dxa"/>
+            <w:tcW w:w="1122" w:type="dxa"/>
+            <w:tcBorders>
+              <w:top w:val="single" w:sz="6" w:space="0" w:color="000001"/>
+              <w:left w:val="single" w:sz="6" w:space="0" w:color="000001"/>
+              <w:bottom w:val="single" w:sz="6" w:space="0" w:color="000001"/>
+              <w:insideH w:val="single" w:sz="6" w:space="0" w:color="000001"/>
+            </w:tcBorders>
+            <w:shd w:fill="auto" w:val="clear"/>
+            <w:tcMar>
+              <w:left w:w="46" w:type="dxa"/>
             </w:tcMar>
           </w:tcPr>
           <w:p>
@@ -1010,7 +1001,7 @@
         </w:tc>
         <w:tc>
           <w:tcPr>
-            <w:tcW w:w="1716" w:type="dxa"/>
+            <w:tcW w:w="1718" w:type="dxa"/>
             <w:gridSpan w:val="2"/>
             <w:tcBorders>
               <w:top w:val="single" w:sz="6" w:space="0" w:color="000001"/>
@@ -1022,7 +1013,7 @@
             </w:tcBorders>
             <w:shd w:fill="auto" w:val="clear"/>
             <w:tcMar>
-              <w:left w:w="54" w:type="dxa"/>
+              <w:left w:w="46" w:type="dxa"/>
             </w:tcMar>
           </w:tcPr>
           <w:p>
@@ -1053,16 +1044,16 @@
         <w:trPr/>
         <w:tc>
           <w:tcPr>
-            <w:tcW w:w="2479" w:type="dxa"/>
-            <w:tcBorders>
-              <w:top w:val="single" w:sz="6" w:space="0" w:color="000001"/>
-              <w:left w:val="single" w:sz="6" w:space="0" w:color="000001"/>
-              <w:bottom w:val="single" w:sz="6" w:space="0" w:color="000001"/>
-              <w:insideH w:val="single" w:sz="6" w:space="0" w:color="000001"/>
-            </w:tcBorders>
-            <w:shd w:fill="auto" w:val="clear"/>
-            <w:tcMar>
-              <w:left w:w="54" w:type="dxa"/>
+            <w:tcW w:w="2478" w:type="dxa"/>
+            <w:tcBorders>
+              <w:top w:val="single" w:sz="6" w:space="0" w:color="000001"/>
+              <w:left w:val="single" w:sz="6" w:space="0" w:color="000001"/>
+              <w:bottom w:val="single" w:sz="6" w:space="0" w:color="000001"/>
+              <w:insideH w:val="single" w:sz="6" w:space="0" w:color="000001"/>
+            </w:tcBorders>
+            <w:shd w:fill="auto" w:val="clear"/>
+            <w:tcMar>
+              <w:left w:w="46" w:type="dxa"/>
             </w:tcMar>
           </w:tcPr>
           <w:p>
@@ -1096,7 +1087,7 @@
             </w:tcBorders>
             <w:shd w:fill="auto" w:val="clear"/>
             <w:tcMar>
-              <w:left w:w="54" w:type="dxa"/>
+              <w:left w:w="46" w:type="dxa"/>
             </w:tcMar>
           </w:tcPr>
           <w:p>
@@ -1149,30 +1140,56 @@
             </w:tcBorders>
             <w:shd w:fill="auto" w:val="clear"/>
             <w:tcMar>
-              <w:left w:w="54" w:type="dxa"/>
-            </w:tcMar>
-          </w:tcPr>
-          <w:p>
-            <w:pPr>
-              <w:pStyle w:val="Normal"/>
-              <w:jc w:val="center"/>
-              <w:rPr>
-                <w:sz w:val="22"/>
-                <w:sz w:val="22"/>
-                <w:szCs w:val="22"/>
-                <w:rFonts w:ascii="Times New Roman" w:hAnsi="Times New Roman" w:eastAsia="Times New Roman" w:cs="Times New Roman"/>
-                <w:color w:val="00000A"/>
-                <w:lang w:val="cs-CZ" w:eastAsia="zh-CN" w:bidi="ar-SA"/>
-              </w:rPr>
-            </w:pPr>
-            <w:r>
-              <w:rPr>
-                <w:rFonts w:eastAsia="Times New Roman" w:cs="Times New Roman"/>
-                <w:color w:val="00000A"/>
-                <w:sz w:val="22"/>
-                <w:szCs w:val="22"/>
-                <w:lang w:val="cs-CZ" w:eastAsia="zh-CN" w:bidi="ar-SA"/>
-              </w:rPr>
+              <w:left w:w="46" w:type="dxa"/>
+            </w:tcMar>
+          </w:tcPr>
+          <w:p>
+            <w:pPr>
+              <w:pStyle w:val="Normal"/>
+              <w:jc w:val="center"/>
+              <w:rPr>
+                <w:sz w:val="22"/>
+                <w:sz w:val="22"/>
+                <w:szCs w:val="22"/>
+                <w:rFonts w:ascii="Times New Roman" w:hAnsi="Times New Roman" w:eastAsia="Times New Roman" w:cs="Times New Roman"/>
+                <w:color w:val="00000A"/>
+                <w:lang w:val="cs-CZ" w:eastAsia="zh-CN" w:bidi="ar-SA"/>
+              </w:rPr>
+            </w:pPr>
+            <w:r>
+              <w:rPr>
+                <w:rFonts w:eastAsia="Times New Roman" w:cs="Times New Roman"/>
+                <w:color w:val="00000A"/>
+                <w:sz w:val="22"/>
+                <w:szCs w:val="22"/>
+                <w:lang w:val="cs-CZ" w:eastAsia="zh-CN" w:bidi="ar-SA"/>
+              </w:rPr>
+              <w:t>9:00-13:00</w:t>
+            </w:r>
+            <w:r/>
+          </w:p>
+          <w:p>
+            <w:pPr>
+              <w:pStyle w:val="Normal"/>
+              <w:jc w:val="center"/>
+              <w:rPr>
+                <w:sz w:val="22"/>
+                <w:sz w:val="22"/>
+                <w:szCs w:val="22"/>
+                <w:rFonts w:ascii="Times New Roman" w:hAnsi="Times New Roman" w:eastAsia="Times New Roman" w:cs="Times New Roman"/>
+                <w:color w:val="00000A"/>
+                <w:lang w:val="cs-CZ" w:eastAsia="zh-CN" w:bidi="ar-SA"/>
+              </w:rPr>
+            </w:pPr>
+            <w:r>
+              <w:rPr>
+                <w:rFonts w:eastAsia="Times New Roman" w:cs="Times New Roman"/>
+                <w:color w:val="00000A"/>
+                <w:sz w:val="22"/>
+                <w:szCs w:val="22"/>
+                <w:lang w:val="cs-CZ" w:eastAsia="zh-CN" w:bidi="ar-SA"/>
+              </w:rPr>
+              <w:t>10:00-13:00</w:t>
             </w:r>
             <w:r/>
           </w:p>
@@ -1188,7 +1205,7 @@
             </w:tcBorders>
             <w:shd w:fill="auto" w:val="clear"/>
             <w:tcMar>
-              <w:left w:w="54" w:type="dxa"/>
+              <w:left w:w="46" w:type="dxa"/>
             </w:tcMar>
           </w:tcPr>
           <w:p>
@@ -1213,16 +1230,16 @@
         </w:tc>
         <w:tc>
           <w:tcPr>
-            <w:tcW w:w="1123" w:type="dxa"/>
-            <w:tcBorders>
-              <w:top w:val="single" w:sz="6" w:space="0" w:color="000001"/>
-              <w:left w:val="single" w:sz="6" w:space="0" w:color="000001"/>
-              <w:bottom w:val="single" w:sz="6" w:space="0" w:color="000001"/>
-              <w:insideH w:val="single" w:sz="6" w:space="0" w:color="000001"/>
-            </w:tcBorders>
-            <w:shd w:fill="auto" w:val="clear"/>
-            <w:tcMar>
-              <w:left w:w="54" w:type="dxa"/>
+            <w:tcW w:w="1122" w:type="dxa"/>
+            <w:tcBorders>
+              <w:top w:val="single" w:sz="6" w:space="0" w:color="000001"/>
+              <w:left w:val="single" w:sz="6" w:space="0" w:color="000001"/>
+              <w:bottom w:val="single" w:sz="6" w:space="0" w:color="000001"/>
+              <w:insideH w:val="single" w:sz="6" w:space="0" w:color="000001"/>
+            </w:tcBorders>
+            <w:shd w:fill="auto" w:val="clear"/>
+            <w:tcMar>
+              <w:left w:w="46" w:type="dxa"/>
             </w:tcMar>
           </w:tcPr>
           <w:p>
@@ -1247,7 +1264,7 @@
         </w:tc>
         <w:tc>
           <w:tcPr>
-            <w:tcW w:w="1716" w:type="dxa"/>
+            <w:tcW w:w="1718" w:type="dxa"/>
             <w:gridSpan w:val="2"/>
             <w:tcBorders>
               <w:top w:val="single" w:sz="6" w:space="0" w:color="000001"/>
@@ -1259,7 +1276,7 @@
             </w:tcBorders>
             <w:shd w:fill="auto" w:val="clear"/>
             <w:tcMar>
-              <w:left w:w="54" w:type="dxa"/>
+              <w:left w:w="46" w:type="dxa"/>
             </w:tcMar>
           </w:tcPr>
           <w:p>
@@ -1290,16 +1307,16 @@
         <w:trPr/>
         <w:tc>
           <w:tcPr>
-            <w:tcW w:w="2479" w:type="dxa"/>
-            <w:tcBorders>
-              <w:top w:val="single" w:sz="6" w:space="0" w:color="000001"/>
-              <w:left w:val="single" w:sz="6" w:space="0" w:color="000001"/>
-              <w:bottom w:val="single" w:sz="6" w:space="0" w:color="000001"/>
-              <w:insideH w:val="single" w:sz="6" w:space="0" w:color="000001"/>
-            </w:tcBorders>
-            <w:shd w:fill="auto" w:val="clear"/>
-            <w:tcMar>
-              <w:left w:w="54" w:type="dxa"/>
+            <w:tcW w:w="2478" w:type="dxa"/>
+            <w:tcBorders>
+              <w:top w:val="single" w:sz="6" w:space="0" w:color="000001"/>
+              <w:left w:val="single" w:sz="6" w:space="0" w:color="000001"/>
+              <w:bottom w:val="single" w:sz="6" w:space="0" w:color="000001"/>
+              <w:insideH w:val="single" w:sz="6" w:space="0" w:color="000001"/>
+            </w:tcBorders>
+            <w:shd w:fill="auto" w:val="clear"/>
+            <w:tcMar>
+              <w:left w:w="46" w:type="dxa"/>
             </w:tcMar>
           </w:tcPr>
           <w:p>
@@ -1333,30 +1350,31 @@
             </w:tcBorders>
             <w:shd w:fill="auto" w:val="clear"/>
             <w:tcMar>
-              <w:left w:w="54" w:type="dxa"/>
-            </w:tcMar>
-          </w:tcPr>
-          <w:p>
-            <w:pPr>
-              <w:pStyle w:val="Normal"/>
-              <w:jc w:val="center"/>
-              <w:rPr>
-                <w:sz w:val="22"/>
-                <w:sz w:val="22"/>
-                <w:szCs w:val="22"/>
-                <w:rFonts w:ascii="Times New Roman" w:hAnsi="Times New Roman" w:eastAsia="Times New Roman" w:cs="Times New Roman"/>
-                <w:color w:val="00000A"/>
-                <w:lang w:val="cs-CZ" w:eastAsia="zh-CN" w:bidi="ar-SA"/>
-              </w:rPr>
-            </w:pPr>
-            <w:r>
-              <w:rPr>
-                <w:rFonts w:eastAsia="Times New Roman" w:cs="Times New Roman"/>
-                <w:color w:val="00000A"/>
-                <w:sz w:val="22"/>
-                <w:szCs w:val="22"/>
-                <w:lang w:val="cs-CZ" w:eastAsia="zh-CN" w:bidi="ar-SA"/>
-              </w:rPr>
+              <w:left w:w="46" w:type="dxa"/>
+            </w:tcMar>
+          </w:tcPr>
+          <w:p>
+            <w:pPr>
+              <w:pStyle w:val="Normal"/>
+              <w:jc w:val="center"/>
+              <w:rPr>
+                <w:sz w:val="22"/>
+                <w:sz w:val="22"/>
+                <w:szCs w:val="22"/>
+                <w:rFonts w:ascii="Times New Roman" w:hAnsi="Times New Roman" w:eastAsia="Times New Roman" w:cs="Times New Roman"/>
+                <w:color w:val="00000A"/>
+                <w:lang w:val="cs-CZ" w:eastAsia="zh-CN" w:bidi="ar-SA"/>
+              </w:rPr>
+            </w:pPr>
+            <w:r>
+              <w:rPr>
+                <w:rFonts w:eastAsia="Times New Roman" w:cs="Times New Roman"/>
+                <w:color w:val="00000A"/>
+                <w:sz w:val="22"/>
+                <w:szCs w:val="22"/>
+                <w:lang w:val="cs-CZ" w:eastAsia="zh-CN" w:bidi="ar-SA"/>
+              </w:rPr>
+              <w:t>15. 12. 2014</w:t>
             </w:r>
             <w:r/>
           </w:p>
@@ -1372,30 +1390,31 @@
             </w:tcBorders>
             <w:shd w:fill="auto" w:val="clear"/>
             <w:tcMar>
-              <w:left w:w="54" w:type="dxa"/>
-            </w:tcMar>
-          </w:tcPr>
-          <w:p>
-            <w:pPr>
-              <w:pStyle w:val="Normal"/>
-              <w:jc w:val="center"/>
-              <w:rPr>
-                <w:sz w:val="22"/>
-                <w:sz w:val="22"/>
-                <w:szCs w:val="22"/>
-                <w:rFonts w:ascii="Times New Roman" w:hAnsi="Times New Roman" w:eastAsia="Times New Roman" w:cs="Times New Roman"/>
-                <w:color w:val="00000A"/>
-                <w:lang w:val="cs-CZ" w:eastAsia="zh-CN" w:bidi="ar-SA"/>
-              </w:rPr>
-            </w:pPr>
-            <w:r>
-              <w:rPr>
-                <w:rFonts w:eastAsia="Times New Roman" w:cs="Times New Roman"/>
-                <w:color w:val="00000A"/>
-                <w:sz w:val="22"/>
-                <w:szCs w:val="22"/>
-                <w:lang w:val="cs-CZ" w:eastAsia="zh-CN" w:bidi="ar-SA"/>
-              </w:rPr>
+              <w:left w:w="46" w:type="dxa"/>
+            </w:tcMar>
+          </w:tcPr>
+          <w:p>
+            <w:pPr>
+              <w:pStyle w:val="Normal"/>
+              <w:jc w:val="center"/>
+              <w:rPr>
+                <w:sz w:val="22"/>
+                <w:sz w:val="22"/>
+                <w:szCs w:val="22"/>
+                <w:rFonts w:ascii="Times New Roman" w:hAnsi="Times New Roman" w:eastAsia="Times New Roman" w:cs="Times New Roman"/>
+                <w:color w:val="00000A"/>
+                <w:lang w:val="cs-CZ" w:eastAsia="zh-CN" w:bidi="ar-SA"/>
+              </w:rPr>
+            </w:pPr>
+            <w:r>
+              <w:rPr>
+                <w:rFonts w:eastAsia="Times New Roman" w:cs="Times New Roman"/>
+                <w:color w:val="00000A"/>
+                <w:sz w:val="22"/>
+                <w:szCs w:val="22"/>
+                <w:lang w:val="cs-CZ" w:eastAsia="zh-CN" w:bidi="ar-SA"/>
+              </w:rPr>
+              <w:t>16:00-16:45</w:t>
             </w:r>
             <w:r/>
           </w:p>
@@ -1411,7 +1430,7 @@
             </w:tcBorders>
             <w:shd w:fill="auto" w:val="clear"/>
             <w:tcMar>
-              <w:left w:w="54" w:type="dxa"/>
+              <w:left w:w="46" w:type="dxa"/>
             </w:tcMar>
           </w:tcPr>
           <w:p>
@@ -1436,16 +1455,16 @@
         </w:tc>
         <w:tc>
           <w:tcPr>
-            <w:tcW w:w="1123" w:type="dxa"/>
-            <w:tcBorders>
-              <w:top w:val="single" w:sz="6" w:space="0" w:color="000001"/>
-              <w:left w:val="single" w:sz="6" w:space="0" w:color="000001"/>
-              <w:bottom w:val="single" w:sz="6" w:space="0" w:color="000001"/>
-              <w:insideH w:val="single" w:sz="6" w:space="0" w:color="000001"/>
-            </w:tcBorders>
-            <w:shd w:fill="auto" w:val="clear"/>
-            <w:tcMar>
-              <w:left w:w="54" w:type="dxa"/>
+            <w:tcW w:w="1122" w:type="dxa"/>
+            <w:tcBorders>
+              <w:top w:val="single" w:sz="6" w:space="0" w:color="000001"/>
+              <w:left w:val="single" w:sz="6" w:space="0" w:color="000001"/>
+              <w:bottom w:val="single" w:sz="6" w:space="0" w:color="000001"/>
+              <w:insideH w:val="single" w:sz="6" w:space="0" w:color="000001"/>
+            </w:tcBorders>
+            <w:shd w:fill="auto" w:val="clear"/>
+            <w:tcMar>
+              <w:left w:w="46" w:type="dxa"/>
             </w:tcMar>
           </w:tcPr>
           <w:p>
@@ -1470,7 +1489,7 @@
         </w:tc>
         <w:tc>
           <w:tcPr>
-            <w:tcW w:w="1716" w:type="dxa"/>
+            <w:tcW w:w="1718" w:type="dxa"/>
             <w:gridSpan w:val="2"/>
             <w:tcBorders>
               <w:top w:val="single" w:sz="6" w:space="0" w:color="000001"/>
@@ -1482,30 +1501,56 @@
             </w:tcBorders>
             <w:shd w:fill="auto" w:val="clear"/>
             <w:tcMar>
-              <w:left w:w="54" w:type="dxa"/>
-            </w:tcMar>
-          </w:tcPr>
-          <w:p>
-            <w:pPr>
-              <w:pStyle w:val="Normal"/>
-              <w:jc w:val="center"/>
-              <w:rPr>
-                <w:sz w:val="22"/>
-                <w:sz w:val="22"/>
-                <w:szCs w:val="22"/>
-                <w:rFonts w:ascii="Times New Roman" w:hAnsi="Times New Roman" w:eastAsia="Times New Roman" w:cs="Times New Roman"/>
-                <w:color w:val="00000A"/>
-                <w:lang w:val="cs-CZ" w:eastAsia="zh-CN" w:bidi="ar-SA"/>
-              </w:rPr>
-            </w:pPr>
-            <w:r>
-              <w:rPr>
-                <w:rFonts w:eastAsia="Times New Roman" w:cs="Times New Roman"/>
-                <w:color w:val="00000A"/>
-                <w:sz w:val="22"/>
-                <w:szCs w:val="22"/>
-                <w:lang w:val="cs-CZ" w:eastAsia="zh-CN" w:bidi="ar-SA"/>
-              </w:rPr>
+              <w:left w:w="46" w:type="dxa"/>
+            </w:tcMar>
+          </w:tcPr>
+          <w:p>
+            <w:pPr>
+              <w:pStyle w:val="Normal"/>
+              <w:jc w:val="center"/>
+              <w:rPr>
+                <w:sz w:val="22"/>
+                <w:sz w:val="22"/>
+                <w:szCs w:val="22"/>
+                <w:rFonts w:ascii="Times New Roman" w:hAnsi="Times New Roman" w:eastAsia="Times New Roman" w:cs="Times New Roman"/>
+                <w:color w:val="00000A"/>
+                <w:lang w:val="cs-CZ" w:eastAsia="zh-CN" w:bidi="ar-SA"/>
+              </w:rPr>
+            </w:pPr>
+            <w:r>
+              <w:rPr>
+                <w:rFonts w:eastAsia="Times New Roman" w:cs="Times New Roman"/>
+                <w:color w:val="00000A"/>
+                <w:sz w:val="22"/>
+                <w:szCs w:val="22"/>
+                <w:lang w:val="cs-CZ" w:eastAsia="zh-CN" w:bidi="ar-SA"/>
+              </w:rPr>
+              <w:t>výbor pro správu majetku,</w:t>
+            </w:r>
+            <w:r/>
+          </w:p>
+          <w:p>
+            <w:pPr>
+              <w:pStyle w:val="Normal"/>
+              <w:jc w:val="center"/>
+              <w:rPr>
+                <w:sz w:val="22"/>
+                <w:sz w:val="22"/>
+                <w:szCs w:val="22"/>
+                <w:rFonts w:ascii="Times New Roman" w:hAnsi="Times New Roman" w:eastAsia="Times New Roman" w:cs="Times New Roman"/>
+                <w:color w:val="00000A"/>
+                <w:lang w:val="cs-CZ" w:eastAsia="zh-CN" w:bidi="ar-SA"/>
+              </w:rPr>
+            </w:pPr>
+            <w:r>
+              <w:rPr>
+                <w:rFonts w:eastAsia="Times New Roman" w:cs="Times New Roman"/>
+                <w:color w:val="00000A"/>
+                <w:sz w:val="22"/>
+                <w:szCs w:val="22"/>
+                <w:lang w:val="cs-CZ" w:eastAsia="zh-CN" w:bidi="ar-SA"/>
+              </w:rPr>
+              <w:t>upravit dle zápisu</w:t>
             </w:r>
             <w:r/>
           </w:p>
@@ -1515,16 +1560,16 @@
         <w:trPr/>
         <w:tc>
           <w:tcPr>
-            <w:tcW w:w="2479" w:type="dxa"/>
-            <w:tcBorders>
-              <w:top w:val="single" w:sz="6" w:space="0" w:color="000001"/>
-              <w:left w:val="single" w:sz="6" w:space="0" w:color="000001"/>
-              <w:bottom w:val="single" w:sz="6" w:space="0" w:color="000001"/>
-              <w:insideH w:val="single" w:sz="6" w:space="0" w:color="000001"/>
-            </w:tcBorders>
-            <w:shd w:fill="auto" w:val="clear"/>
-            <w:tcMar>
-              <w:left w:w="54" w:type="dxa"/>
+            <w:tcW w:w="2478" w:type="dxa"/>
+            <w:tcBorders>
+              <w:top w:val="single" w:sz="6" w:space="0" w:color="000001"/>
+              <w:left w:val="single" w:sz="6" w:space="0" w:color="000001"/>
+              <w:bottom w:val="single" w:sz="6" w:space="0" w:color="000001"/>
+              <w:insideH w:val="single" w:sz="6" w:space="0" w:color="000001"/>
+            </w:tcBorders>
+            <w:shd w:fill="auto" w:val="clear"/>
+            <w:tcMar>
+              <w:left w:w="46" w:type="dxa"/>
             </w:tcMar>
           </w:tcPr>
           <w:p>
@@ -1558,7 +1603,7 @@
             </w:tcBorders>
             <w:shd w:fill="auto" w:val="clear"/>
             <w:tcMar>
-              <w:left w:w="54" w:type="dxa"/>
+              <w:left w:w="46" w:type="dxa"/>
             </w:tcMar>
           </w:tcPr>
           <w:p>
@@ -1597,7 +1642,7 @@
             </w:tcBorders>
             <w:shd w:fill="auto" w:val="clear"/>
             <w:tcMar>
-              <w:left w:w="54" w:type="dxa"/>
+              <w:left w:w="46" w:type="dxa"/>
             </w:tcMar>
           </w:tcPr>
           <w:p>
@@ -1636,7 +1681,7 @@
             </w:tcBorders>
             <w:shd w:fill="auto" w:val="clear"/>
             <w:tcMar>
-              <w:left w:w="54" w:type="dxa"/>
+              <w:left w:w="46" w:type="dxa"/>
             </w:tcMar>
           </w:tcPr>
           <w:p>
@@ -1666,16 +1711,16 @@
         </w:tc>
         <w:tc>
           <w:tcPr>
-            <w:tcW w:w="1123" w:type="dxa"/>
-            <w:tcBorders>
-              <w:top w:val="single" w:sz="6" w:space="0" w:color="000001"/>
-              <w:left w:val="single" w:sz="6" w:space="0" w:color="000001"/>
-              <w:bottom w:val="single" w:sz="6" w:space="0" w:color="000001"/>
-              <w:insideH w:val="single" w:sz="6" w:space="0" w:color="000001"/>
-            </w:tcBorders>
-            <w:shd w:fill="auto" w:val="clear"/>
-            <w:tcMar>
-              <w:left w:w="54" w:type="dxa"/>
+            <w:tcW w:w="1122" w:type="dxa"/>
+            <w:tcBorders>
+              <w:top w:val="single" w:sz="6" w:space="0" w:color="000001"/>
+              <w:left w:val="single" w:sz="6" w:space="0" w:color="000001"/>
+              <w:bottom w:val="single" w:sz="6" w:space="0" w:color="000001"/>
+              <w:insideH w:val="single" w:sz="6" w:space="0" w:color="000001"/>
+            </w:tcBorders>
+            <w:shd w:fill="auto" w:val="clear"/>
+            <w:tcMar>
+              <w:left w:w="46" w:type="dxa"/>
             </w:tcMar>
           </w:tcPr>
           <w:p>
@@ -1705,7 +1750,7 @@
         </w:tc>
         <w:tc>
           <w:tcPr>
-            <w:tcW w:w="1716" w:type="dxa"/>
+            <w:tcW w:w="1718" w:type="dxa"/>
             <w:gridSpan w:val="2"/>
             <w:tcBorders>
               <w:top w:val="single" w:sz="6" w:space="0" w:color="000001"/>
@@ -1717,7 +1762,7 @@
             </w:tcBorders>
             <w:shd w:fill="auto" w:val="clear"/>
             <w:tcMar>
-              <w:left w:w="54" w:type="dxa"/>
+              <w:left w:w="46" w:type="dxa"/>
             </w:tcMar>
           </w:tcPr>
           <w:p>
@@ -1750,16 +1795,16 @@
         <w:trPr/>
         <w:tc>
           <w:tcPr>
-            <w:tcW w:w="2479" w:type="dxa"/>
-            <w:tcBorders>
-              <w:top w:val="single" w:sz="6" w:space="0" w:color="000001"/>
-              <w:left w:val="single" w:sz="6" w:space="0" w:color="000001"/>
-              <w:bottom w:val="single" w:sz="6" w:space="0" w:color="000001"/>
-              <w:insideH w:val="single" w:sz="6" w:space="0" w:color="000001"/>
-            </w:tcBorders>
-            <w:shd w:fill="auto" w:val="clear"/>
-            <w:tcMar>
-              <w:left w:w="54" w:type="dxa"/>
+            <w:tcW w:w="2478" w:type="dxa"/>
+            <w:tcBorders>
+              <w:top w:val="single" w:sz="6" w:space="0" w:color="000001"/>
+              <w:left w:val="single" w:sz="6" w:space="0" w:color="000001"/>
+              <w:bottom w:val="single" w:sz="6" w:space="0" w:color="000001"/>
+              <w:insideH w:val="single" w:sz="6" w:space="0" w:color="000001"/>
+            </w:tcBorders>
+            <w:shd w:fill="auto" w:val="clear"/>
+            <w:tcMar>
+              <w:left w:w="46" w:type="dxa"/>
             </w:tcMar>
           </w:tcPr>
           <w:p>
@@ -1793,7 +1838,7 @@
             </w:tcBorders>
             <w:shd w:fill="auto" w:val="clear"/>
             <w:tcMar>
-              <w:left w:w="54" w:type="dxa"/>
+              <w:left w:w="46" w:type="dxa"/>
             </w:tcMar>
           </w:tcPr>
           <w:p>
@@ -1832,7 +1877,7 @@
             </w:tcBorders>
             <w:shd w:fill="auto" w:val="clear"/>
             <w:tcMar>
-              <w:left w:w="54" w:type="dxa"/>
+              <w:left w:w="46" w:type="dxa"/>
             </w:tcMar>
           </w:tcPr>
           <w:p>
@@ -1871,7 +1916,7 @@
             </w:tcBorders>
             <w:shd w:fill="auto" w:val="clear"/>
             <w:tcMar>
-              <w:left w:w="54" w:type="dxa"/>
+              <w:left w:w="46" w:type="dxa"/>
             </w:tcMar>
           </w:tcPr>
           <w:p>
@@ -1901,16 +1946,16 @@
         </w:tc>
         <w:tc>
           <w:tcPr>
-            <w:tcW w:w="1123" w:type="dxa"/>
-            <w:tcBorders>
-              <w:top w:val="single" w:sz="6" w:space="0" w:color="000001"/>
-              <w:left w:val="single" w:sz="6" w:space="0" w:color="000001"/>
-              <w:bottom w:val="single" w:sz="6" w:space="0" w:color="000001"/>
-              <w:insideH w:val="single" w:sz="6" w:space="0" w:color="000001"/>
-            </w:tcBorders>
-            <w:shd w:fill="auto" w:val="clear"/>
-            <w:tcMar>
-              <w:left w:w="54" w:type="dxa"/>
+            <w:tcW w:w="1122" w:type="dxa"/>
+            <w:tcBorders>
+              <w:top w:val="single" w:sz="6" w:space="0" w:color="000001"/>
+              <w:left w:val="single" w:sz="6" w:space="0" w:color="000001"/>
+              <w:bottom w:val="single" w:sz="6" w:space="0" w:color="000001"/>
+              <w:insideH w:val="single" w:sz="6" w:space="0" w:color="000001"/>
+            </w:tcBorders>
+            <w:shd w:fill="auto" w:val="clear"/>
+            <w:tcMar>
+              <w:left w:w="46" w:type="dxa"/>
             </w:tcMar>
           </w:tcPr>
           <w:p>
@@ -1940,7 +1985,7 @@
         </w:tc>
         <w:tc>
           <w:tcPr>
-            <w:tcW w:w="1716" w:type="dxa"/>
+            <w:tcW w:w="1718" w:type="dxa"/>
             <w:gridSpan w:val="2"/>
             <w:tcBorders>
               <w:top w:val="single" w:sz="6" w:space="0" w:color="000001"/>
@@ -1952,7 +1997,7 @@
             </w:tcBorders>
             <w:shd w:fill="auto" w:val="clear"/>
             <w:tcMar>
-              <w:left w:w="54" w:type="dxa"/>
+              <w:left w:w="46" w:type="dxa"/>
             </w:tcMar>
           </w:tcPr>
           <w:p>
@@ -1985,16 +2030,16 @@
         <w:trPr/>
         <w:tc>
           <w:tcPr>
-            <w:tcW w:w="2479" w:type="dxa"/>
-            <w:tcBorders>
-              <w:top w:val="single" w:sz="6" w:space="0" w:color="000001"/>
-              <w:left w:val="single" w:sz="6" w:space="0" w:color="000001"/>
-              <w:bottom w:val="single" w:sz="6" w:space="0" w:color="000001"/>
-              <w:insideH w:val="single" w:sz="6" w:space="0" w:color="000001"/>
-            </w:tcBorders>
-            <w:shd w:fill="auto" w:val="clear"/>
-            <w:tcMar>
-              <w:left w:w="54" w:type="dxa"/>
+            <w:tcW w:w="2478" w:type="dxa"/>
+            <w:tcBorders>
+              <w:top w:val="single" w:sz="6" w:space="0" w:color="000001"/>
+              <w:left w:val="single" w:sz="6" w:space="0" w:color="000001"/>
+              <w:bottom w:val="single" w:sz="6" w:space="0" w:color="000001"/>
+              <w:insideH w:val="single" w:sz="6" w:space="0" w:color="000001"/>
+            </w:tcBorders>
+            <w:shd w:fill="auto" w:val="clear"/>
+            <w:tcMar>
+              <w:left w:w="46" w:type="dxa"/>
             </w:tcMar>
           </w:tcPr>
           <w:p>
@@ -2047,7 +2092,7 @@
             </w:tcBorders>
             <w:shd w:fill="auto" w:val="clear"/>
             <w:tcMar>
-              <w:left w:w="54" w:type="dxa"/>
+              <w:left w:w="46" w:type="dxa"/>
             </w:tcMar>
           </w:tcPr>
           <w:p>
@@ -2086,7 +2131,7 @@
             </w:tcBorders>
             <w:shd w:fill="auto" w:val="clear"/>
             <w:tcMar>
-              <w:left w:w="54" w:type="dxa"/>
+              <w:left w:w="46" w:type="dxa"/>
             </w:tcMar>
           </w:tcPr>
           <w:p>
@@ -2125,7 +2170,7 @@
             </w:tcBorders>
             <w:shd w:fill="auto" w:val="clear"/>
             <w:tcMar>
-              <w:left w:w="54" w:type="dxa"/>
+              <w:left w:w="46" w:type="dxa"/>
             </w:tcMar>
           </w:tcPr>
           <w:p>
@@ -2155,16 +2200,16 @@
         </w:tc>
         <w:tc>
           <w:tcPr>
-            <w:tcW w:w="1123" w:type="dxa"/>
-            <w:tcBorders>
-              <w:top w:val="single" w:sz="6" w:space="0" w:color="000001"/>
-              <w:left w:val="single" w:sz="6" w:space="0" w:color="000001"/>
-              <w:bottom w:val="single" w:sz="6" w:space="0" w:color="000001"/>
-              <w:insideH w:val="single" w:sz="6" w:space="0" w:color="000001"/>
-            </w:tcBorders>
-            <w:shd w:fill="auto" w:val="clear"/>
-            <w:tcMar>
-              <w:left w:w="54" w:type="dxa"/>
+            <w:tcW w:w="1122" w:type="dxa"/>
+            <w:tcBorders>
+              <w:top w:val="single" w:sz="6" w:space="0" w:color="000001"/>
+              <w:left w:val="single" w:sz="6" w:space="0" w:color="000001"/>
+              <w:bottom w:val="single" w:sz="6" w:space="0" w:color="000001"/>
+              <w:insideH w:val="single" w:sz="6" w:space="0" w:color="000001"/>
+            </w:tcBorders>
+            <w:shd w:fill="auto" w:val="clear"/>
+            <w:tcMar>
+              <w:left w:w="46" w:type="dxa"/>
             </w:tcMar>
           </w:tcPr>
           <w:p>
@@ -2194,7 +2239,7 @@
         </w:tc>
         <w:tc>
           <w:tcPr>
-            <w:tcW w:w="1716" w:type="dxa"/>
+            <w:tcW w:w="1718" w:type="dxa"/>
             <w:gridSpan w:val="2"/>
             <w:tcBorders>
               <w:top w:val="single" w:sz="6" w:space="0" w:color="000001"/>
@@ -2206,7 +2251,7 @@
             </w:tcBorders>
             <w:shd w:fill="auto" w:val="clear"/>
             <w:tcMar>
-              <w:left w:w="54" w:type="dxa"/>
+              <w:left w:w="46" w:type="dxa"/>
             </w:tcMar>
           </w:tcPr>
           <w:p>
@@ -2239,16 +2284,16 @@
         <w:trPr/>
         <w:tc>
           <w:tcPr>
-            <w:tcW w:w="2479" w:type="dxa"/>
-            <w:tcBorders>
-              <w:top w:val="single" w:sz="6" w:space="0" w:color="000001"/>
-              <w:left w:val="single" w:sz="6" w:space="0" w:color="000001"/>
-              <w:bottom w:val="single" w:sz="6" w:space="0" w:color="000001"/>
-              <w:insideH w:val="single" w:sz="6" w:space="0" w:color="000001"/>
-            </w:tcBorders>
-            <w:shd w:fill="auto" w:val="clear"/>
-            <w:tcMar>
-              <w:left w:w="54" w:type="dxa"/>
+            <w:tcW w:w="2478" w:type="dxa"/>
+            <w:tcBorders>
+              <w:top w:val="single" w:sz="6" w:space="0" w:color="000001"/>
+              <w:left w:val="single" w:sz="6" w:space="0" w:color="000001"/>
+              <w:bottom w:val="single" w:sz="6" w:space="0" w:color="000001"/>
+              <w:insideH w:val="single" w:sz="6" w:space="0" w:color="000001"/>
+            </w:tcBorders>
+            <w:shd w:fill="auto" w:val="clear"/>
+            <w:tcMar>
+              <w:left w:w="46" w:type="dxa"/>
             </w:tcMar>
           </w:tcPr>
           <w:p>
@@ -2282,7 +2327,7 @@
             </w:tcBorders>
             <w:shd w:fill="auto" w:val="clear"/>
             <w:tcMar>
-              <w:left w:w="54" w:type="dxa"/>
+              <w:left w:w="46" w:type="dxa"/>
             </w:tcMar>
           </w:tcPr>
           <w:p>
@@ -2321,7 +2366,7 @@
             </w:tcBorders>
             <w:shd w:fill="auto" w:val="clear"/>
             <w:tcMar>
-              <w:left w:w="54" w:type="dxa"/>
+              <w:left w:w="46" w:type="dxa"/>
             </w:tcMar>
           </w:tcPr>
           <w:p>
@@ -2360,7 +2405,7 @@
             </w:tcBorders>
             <w:shd w:fill="auto" w:val="clear"/>
             <w:tcMar>
-              <w:left w:w="54" w:type="dxa"/>
+              <w:left w:w="46" w:type="dxa"/>
             </w:tcMar>
           </w:tcPr>
           <w:p>
@@ -2390,16 +2435,16 @@
         </w:tc>
         <w:tc>
           <w:tcPr>
-            <w:tcW w:w="1123" w:type="dxa"/>
-            <w:tcBorders>
-              <w:top w:val="single" w:sz="6" w:space="0" w:color="000001"/>
-              <w:left w:val="single" w:sz="6" w:space="0" w:color="000001"/>
-              <w:bottom w:val="single" w:sz="6" w:space="0" w:color="000001"/>
-              <w:insideH w:val="single" w:sz="6" w:space="0" w:color="000001"/>
-            </w:tcBorders>
-            <w:shd w:fill="auto" w:val="clear"/>
-            <w:tcMar>
-              <w:left w:w="54" w:type="dxa"/>
+            <w:tcW w:w="1122" w:type="dxa"/>
+            <w:tcBorders>
+              <w:top w:val="single" w:sz="6" w:space="0" w:color="000001"/>
+              <w:left w:val="single" w:sz="6" w:space="0" w:color="000001"/>
+              <w:bottom w:val="single" w:sz="6" w:space="0" w:color="000001"/>
+              <w:insideH w:val="single" w:sz="6" w:space="0" w:color="000001"/>
+            </w:tcBorders>
+            <w:shd w:fill="auto" w:val="clear"/>
+            <w:tcMar>
+              <w:left w:w="46" w:type="dxa"/>
             </w:tcMar>
           </w:tcPr>
           <w:p>
@@ -2429,7 +2474,7 @@
         </w:tc>
         <w:tc>
           <w:tcPr>
-            <w:tcW w:w="1716" w:type="dxa"/>
+            <w:tcW w:w="1718" w:type="dxa"/>
             <w:gridSpan w:val="2"/>
             <w:tcBorders>
               <w:top w:val="single" w:sz="6" w:space="0" w:color="000001"/>
@@ -2441,7 +2486,7 @@
             </w:tcBorders>
             <w:shd w:fill="auto" w:val="clear"/>
             <w:tcMar>
-              <w:left w:w="54" w:type="dxa"/>
+              <w:left w:w="46" w:type="dxa"/>
             </w:tcMar>
           </w:tcPr>
           <w:p>
@@ -2474,16 +2519,16 @@
         <w:trPr/>
         <w:tc>
           <w:tcPr>
-            <w:tcW w:w="2479" w:type="dxa"/>
-            <w:tcBorders>
-              <w:top w:val="single" w:sz="6" w:space="0" w:color="000001"/>
-              <w:left w:val="single" w:sz="6" w:space="0" w:color="000001"/>
-              <w:bottom w:val="single" w:sz="6" w:space="0" w:color="000001"/>
-              <w:insideH w:val="single" w:sz="6" w:space="0" w:color="000001"/>
-            </w:tcBorders>
-            <w:shd w:fill="auto" w:val="clear"/>
-            <w:tcMar>
-              <w:left w:w="54" w:type="dxa"/>
+            <w:tcW w:w="2478" w:type="dxa"/>
+            <w:tcBorders>
+              <w:top w:val="single" w:sz="6" w:space="0" w:color="000001"/>
+              <w:left w:val="single" w:sz="6" w:space="0" w:color="000001"/>
+              <w:bottom w:val="single" w:sz="6" w:space="0" w:color="000001"/>
+              <w:insideH w:val="single" w:sz="6" w:space="0" w:color="000001"/>
+            </w:tcBorders>
+            <w:shd w:fill="auto" w:val="clear"/>
+            <w:tcMar>
+              <w:left w:w="46" w:type="dxa"/>
             </w:tcMar>
           </w:tcPr>
           <w:p>
@@ -2517,7 +2562,7 @@
             </w:tcBorders>
             <w:shd w:fill="auto" w:val="clear"/>
             <w:tcMar>
-              <w:left w:w="54" w:type="dxa"/>
+              <w:left w:w="46" w:type="dxa"/>
             </w:tcMar>
           </w:tcPr>
           <w:p>
@@ -2556,7 +2601,7 @@
             </w:tcBorders>
             <w:shd w:fill="auto" w:val="clear"/>
             <w:tcMar>
-              <w:left w:w="54" w:type="dxa"/>
+              <w:left w:w="46" w:type="dxa"/>
             </w:tcMar>
           </w:tcPr>
           <w:p>
@@ -2595,7 +2640,7 @@
             </w:tcBorders>
             <w:shd w:fill="auto" w:val="clear"/>
             <w:tcMar>
-              <w:left w:w="54" w:type="dxa"/>
+              <w:left w:w="46" w:type="dxa"/>
             </w:tcMar>
           </w:tcPr>
           <w:p>
@@ -2625,16 +2670,16 @@
         </w:tc>
         <w:tc>
           <w:tcPr>
-            <w:tcW w:w="1123" w:type="dxa"/>
-            <w:tcBorders>
-              <w:top w:val="single" w:sz="6" w:space="0" w:color="000001"/>
-              <w:left w:val="single" w:sz="6" w:space="0" w:color="000001"/>
-              <w:bottom w:val="single" w:sz="6" w:space="0" w:color="000001"/>
-              <w:insideH w:val="single" w:sz="6" w:space="0" w:color="000001"/>
-            </w:tcBorders>
-            <w:shd w:fill="auto" w:val="clear"/>
-            <w:tcMar>
-              <w:left w:w="54" w:type="dxa"/>
+            <w:tcW w:w="1122" w:type="dxa"/>
+            <w:tcBorders>
+              <w:top w:val="single" w:sz="6" w:space="0" w:color="000001"/>
+              <w:left w:val="single" w:sz="6" w:space="0" w:color="000001"/>
+              <w:bottom w:val="single" w:sz="6" w:space="0" w:color="000001"/>
+              <w:insideH w:val="single" w:sz="6" w:space="0" w:color="000001"/>
+            </w:tcBorders>
+            <w:shd w:fill="auto" w:val="clear"/>
+            <w:tcMar>
+              <w:left w:w="46" w:type="dxa"/>
             </w:tcMar>
           </w:tcPr>
           <w:p>
@@ -2664,7 +2709,7 @@
         </w:tc>
         <w:tc>
           <w:tcPr>
-            <w:tcW w:w="1716" w:type="dxa"/>
+            <w:tcW w:w="1718" w:type="dxa"/>
             <w:gridSpan w:val="2"/>
             <w:tcBorders>
               <w:top w:val="single" w:sz="6" w:space="0" w:color="000001"/>
@@ -2676,7 +2721,7 @@
             </w:tcBorders>
             <w:shd w:fill="auto" w:val="clear"/>
             <w:tcMar>
-              <w:left w:w="54" w:type="dxa"/>
+              <w:left w:w="46" w:type="dxa"/>
             </w:tcMar>
           </w:tcPr>
           <w:p>
@@ -2709,16 +2754,16 @@
         <w:trPr/>
         <w:tc>
           <w:tcPr>
-            <w:tcW w:w="2479" w:type="dxa"/>
-            <w:tcBorders>
-              <w:top w:val="single" w:sz="6" w:space="0" w:color="000001"/>
-              <w:left w:val="single" w:sz="6" w:space="0" w:color="000001"/>
-              <w:bottom w:val="single" w:sz="6" w:space="0" w:color="000001"/>
-              <w:insideH w:val="single" w:sz="6" w:space="0" w:color="000001"/>
-            </w:tcBorders>
-            <w:shd w:fill="auto" w:val="clear"/>
-            <w:tcMar>
-              <w:left w:w="54" w:type="dxa"/>
+            <w:tcW w:w="2478" w:type="dxa"/>
+            <w:tcBorders>
+              <w:top w:val="single" w:sz="6" w:space="0" w:color="000001"/>
+              <w:left w:val="single" w:sz="6" w:space="0" w:color="000001"/>
+              <w:bottom w:val="single" w:sz="6" w:space="0" w:color="000001"/>
+              <w:insideH w:val="single" w:sz="6" w:space="0" w:color="000001"/>
+            </w:tcBorders>
+            <w:shd w:fill="auto" w:val="clear"/>
+            <w:tcMar>
+              <w:left w:w="46" w:type="dxa"/>
             </w:tcMar>
           </w:tcPr>
           <w:p>
@@ -2752,7 +2797,7 @@
             </w:tcBorders>
             <w:shd w:fill="auto" w:val="clear"/>
             <w:tcMar>
-              <w:left w:w="54" w:type="dxa"/>
+              <w:left w:w="46" w:type="dxa"/>
             </w:tcMar>
           </w:tcPr>
           <w:p>
@@ -2786,7 +2831,7 @@
             </w:tcBorders>
             <w:shd w:fill="auto" w:val="clear"/>
             <w:tcMar>
-              <w:left w:w="54" w:type="dxa"/>
+              <w:left w:w="46" w:type="dxa"/>
             </w:tcMar>
           </w:tcPr>
           <w:p>
@@ -2820,7 +2865,7 @@
             </w:tcBorders>
             <w:shd w:fill="auto" w:val="clear"/>
             <w:tcMar>
-              <w:left w:w="54" w:type="dxa"/>
+              <w:left w:w="46" w:type="dxa"/>
             </w:tcMar>
           </w:tcPr>
           <w:p>
@@ -2845,16 +2890,16 @@
         </w:tc>
         <w:tc>
           <w:tcPr>
-            <w:tcW w:w="1123" w:type="dxa"/>
-            <w:tcBorders>
-              <w:top w:val="single" w:sz="6" w:space="0" w:color="000001"/>
-              <w:left w:val="single" w:sz="6" w:space="0" w:color="000001"/>
-              <w:bottom w:val="single" w:sz="6" w:space="0" w:color="000001"/>
-              <w:insideH w:val="single" w:sz="6" w:space="0" w:color="000001"/>
-            </w:tcBorders>
-            <w:shd w:fill="auto" w:val="clear"/>
-            <w:tcMar>
-              <w:left w:w="54" w:type="dxa"/>
+            <w:tcW w:w="1122" w:type="dxa"/>
+            <w:tcBorders>
+              <w:top w:val="single" w:sz="6" w:space="0" w:color="000001"/>
+              <w:left w:val="single" w:sz="6" w:space="0" w:color="000001"/>
+              <w:bottom w:val="single" w:sz="6" w:space="0" w:color="000001"/>
+              <w:insideH w:val="single" w:sz="6" w:space="0" w:color="000001"/>
+            </w:tcBorders>
+            <w:shd w:fill="auto" w:val="clear"/>
+            <w:tcMar>
+              <w:left w:w="46" w:type="dxa"/>
             </w:tcMar>
           </w:tcPr>
           <w:p>
@@ -2879,7 +2924,7 @@
         </w:tc>
         <w:tc>
           <w:tcPr>
-            <w:tcW w:w="1716" w:type="dxa"/>
+            <w:tcW w:w="1718" w:type="dxa"/>
             <w:gridSpan w:val="2"/>
             <w:tcBorders>
               <w:top w:val="single" w:sz="6" w:space="0" w:color="000001"/>
@@ -2891,7 +2936,7 @@
             </w:tcBorders>
             <w:shd w:fill="auto" w:val="clear"/>
             <w:tcMar>
-              <w:left w:w="54" w:type="dxa"/>
+              <w:left w:w="46" w:type="dxa"/>
             </w:tcMar>
           </w:tcPr>
           <w:p>
@@ -2924,16 +2969,16 @@
         <w:trPr/>
         <w:tc>
           <w:tcPr>
-            <w:tcW w:w="2479" w:type="dxa"/>
-            <w:tcBorders>
-              <w:top w:val="single" w:sz="6" w:space="0" w:color="000001"/>
-              <w:left w:val="single" w:sz="6" w:space="0" w:color="000001"/>
-              <w:bottom w:val="single" w:sz="6" w:space="0" w:color="000001"/>
-              <w:insideH w:val="single" w:sz="6" w:space="0" w:color="000001"/>
-            </w:tcBorders>
-            <w:shd w:fill="auto" w:val="clear"/>
-            <w:tcMar>
-              <w:left w:w="54" w:type="dxa"/>
+            <w:tcW w:w="2478" w:type="dxa"/>
+            <w:tcBorders>
+              <w:top w:val="single" w:sz="6" w:space="0" w:color="000001"/>
+              <w:left w:val="single" w:sz="6" w:space="0" w:color="000001"/>
+              <w:bottom w:val="single" w:sz="6" w:space="0" w:color="000001"/>
+              <w:insideH w:val="single" w:sz="6" w:space="0" w:color="000001"/>
+            </w:tcBorders>
+            <w:shd w:fill="auto" w:val="clear"/>
+            <w:tcMar>
+              <w:left w:w="46" w:type="dxa"/>
             </w:tcMar>
           </w:tcPr>
           <w:p>
@@ -2967,7 +3012,7 @@
             </w:tcBorders>
             <w:shd w:fill="auto" w:val="clear"/>
             <w:tcMar>
-              <w:left w:w="54" w:type="dxa"/>
+              <w:left w:w="46" w:type="dxa"/>
             </w:tcMar>
           </w:tcPr>
           <w:p>
@@ -3006,7 +3051,7 @@
             </w:tcBorders>
             <w:shd w:fill="auto" w:val="clear"/>
             <w:tcMar>
-              <w:left w:w="54" w:type="dxa"/>
+              <w:left w:w="46" w:type="dxa"/>
             </w:tcMar>
           </w:tcPr>
           <w:p>
@@ -3045,76 +3090,76 @@
             </w:tcBorders>
             <w:shd w:fill="auto" w:val="clear"/>
             <w:tcMar>
-              <w:left w:w="54" w:type="dxa"/>
-            </w:tcMar>
-          </w:tcPr>
-          <w:p>
-            <w:pPr>
-              <w:pStyle w:val="Normal"/>
-              <w:jc w:val="center"/>
-              <w:rPr>
-                <w:sz w:val="22"/>
-                <w:sz w:val="22"/>
-                <w:szCs w:val="22"/>
-                <w:rFonts w:ascii="Times New Roman" w:hAnsi="Times New Roman" w:eastAsia="Times New Roman" w:cs="Times New Roman"/>
-                <w:color w:val="00000A"/>
-                <w:lang w:val="cs-CZ" w:eastAsia="zh-CN" w:bidi="ar-SA"/>
-              </w:rPr>
-            </w:pPr>
-            <w:r>
-              <w:rPr>
-                <w:rFonts w:eastAsia="Times New Roman" w:cs="Times New Roman"/>
-                <w:color w:val="00000A"/>
-                <w:sz w:val="22"/>
-                <w:szCs w:val="22"/>
-                <w:lang w:val="cs-CZ" w:eastAsia="zh-CN" w:bidi="ar-SA"/>
-              </w:rPr>
-            </w:r>
-            <w:r/>
-          </w:p>
-        </w:tc>
-        <w:tc>
-          <w:tcPr>
-            <w:tcW w:w="1123" w:type="dxa"/>
-            <w:tcBorders>
-              <w:top w:val="single" w:sz="6" w:space="0" w:color="000001"/>
-              <w:left w:val="single" w:sz="6" w:space="0" w:color="000001"/>
-              <w:bottom w:val="single" w:sz="6" w:space="0" w:color="000001"/>
-              <w:insideH w:val="single" w:sz="6" w:space="0" w:color="000001"/>
-            </w:tcBorders>
-            <w:shd w:fill="auto" w:val="clear"/>
-            <w:tcMar>
-              <w:left w:w="54" w:type="dxa"/>
-            </w:tcMar>
-          </w:tcPr>
-          <w:p>
-            <w:pPr>
-              <w:pStyle w:val="Normal"/>
-              <w:jc w:val="center"/>
-              <w:rPr>
-                <w:sz w:val="22"/>
-                <w:sz w:val="22"/>
-                <w:szCs w:val="22"/>
-                <w:rFonts w:ascii="Times New Roman" w:hAnsi="Times New Roman" w:eastAsia="Times New Roman" w:cs="Times New Roman"/>
-                <w:color w:val="00000A"/>
-                <w:lang w:val="cs-CZ" w:eastAsia="zh-CN" w:bidi="ar-SA"/>
-              </w:rPr>
-            </w:pPr>
-            <w:r>
-              <w:rPr>
-                <w:rFonts w:eastAsia="Times New Roman" w:cs="Times New Roman"/>
-                <w:color w:val="00000A"/>
-                <w:sz w:val="22"/>
-                <w:szCs w:val="22"/>
-                <w:lang w:val="cs-CZ" w:eastAsia="zh-CN" w:bidi="ar-SA"/>
-              </w:rPr>
-            </w:r>
-            <w:r/>
-          </w:p>
-        </w:tc>
-        <w:tc>
-          <w:tcPr>
-            <w:tcW w:w="1716" w:type="dxa"/>
+              <w:left w:w="46" w:type="dxa"/>
+            </w:tcMar>
+          </w:tcPr>
+          <w:p>
+            <w:pPr>
+              <w:pStyle w:val="Normal"/>
+              <w:jc w:val="center"/>
+              <w:rPr>
+                <w:sz w:val="22"/>
+                <w:sz w:val="22"/>
+                <w:szCs w:val="22"/>
+                <w:rFonts w:ascii="Times New Roman" w:hAnsi="Times New Roman" w:eastAsia="Times New Roman" w:cs="Times New Roman"/>
+                <w:color w:val="00000A"/>
+                <w:lang w:val="cs-CZ" w:eastAsia="zh-CN" w:bidi="ar-SA"/>
+              </w:rPr>
+            </w:pPr>
+            <w:r>
+              <w:rPr>
+                <w:rFonts w:eastAsia="Times New Roman" w:cs="Times New Roman"/>
+                <w:color w:val="00000A"/>
+                <w:sz w:val="22"/>
+                <w:szCs w:val="22"/>
+                <w:lang w:val="cs-CZ" w:eastAsia="zh-CN" w:bidi="ar-SA"/>
+              </w:rPr>
+            </w:r>
+            <w:r/>
+          </w:p>
+        </w:tc>
+        <w:tc>
+          <w:tcPr>
+            <w:tcW w:w="1122" w:type="dxa"/>
+            <w:tcBorders>
+              <w:top w:val="single" w:sz="6" w:space="0" w:color="000001"/>
+              <w:left w:val="single" w:sz="6" w:space="0" w:color="000001"/>
+              <w:bottom w:val="single" w:sz="6" w:space="0" w:color="000001"/>
+              <w:insideH w:val="single" w:sz="6" w:space="0" w:color="000001"/>
+            </w:tcBorders>
+            <w:shd w:fill="auto" w:val="clear"/>
+            <w:tcMar>
+              <w:left w:w="46" w:type="dxa"/>
+            </w:tcMar>
+          </w:tcPr>
+          <w:p>
+            <w:pPr>
+              <w:pStyle w:val="Normal"/>
+              <w:jc w:val="center"/>
+              <w:rPr>
+                <w:sz w:val="22"/>
+                <w:sz w:val="22"/>
+                <w:szCs w:val="22"/>
+                <w:rFonts w:ascii="Times New Roman" w:hAnsi="Times New Roman" w:eastAsia="Times New Roman" w:cs="Times New Roman"/>
+                <w:color w:val="00000A"/>
+                <w:lang w:val="cs-CZ" w:eastAsia="zh-CN" w:bidi="ar-SA"/>
+              </w:rPr>
+            </w:pPr>
+            <w:r>
+              <w:rPr>
+                <w:rFonts w:eastAsia="Times New Roman" w:cs="Times New Roman"/>
+                <w:color w:val="00000A"/>
+                <w:sz w:val="22"/>
+                <w:szCs w:val="22"/>
+                <w:lang w:val="cs-CZ" w:eastAsia="zh-CN" w:bidi="ar-SA"/>
+              </w:rPr>
+            </w:r>
+            <w:r/>
+          </w:p>
+        </w:tc>
+        <w:tc>
+          <w:tcPr>
+            <w:tcW w:w="1718" w:type="dxa"/>
             <w:gridSpan w:val="2"/>
             <w:tcBorders>
               <w:top w:val="single" w:sz="6" w:space="0" w:color="000001"/>
@@ -3126,7 +3171,7 @@
             </w:tcBorders>
             <w:shd w:fill="auto" w:val="clear"/>
             <w:tcMar>
-              <w:left w:w="54" w:type="dxa"/>
+              <w:left w:w="46" w:type="dxa"/>
             </w:tcMar>
           </w:tcPr>
           <w:p>
@@ -3161,16 +3206,16 @@
         </w:trPr>
         <w:tc>
           <w:tcPr>
-            <w:tcW w:w="2479" w:type="dxa"/>
-            <w:tcBorders>
-              <w:top w:val="single" w:sz="6" w:space="0" w:color="000001"/>
-              <w:left w:val="single" w:sz="6" w:space="0" w:color="000001"/>
-              <w:bottom w:val="single" w:sz="6" w:space="0" w:color="000001"/>
-              <w:insideH w:val="single" w:sz="6" w:space="0" w:color="000001"/>
-            </w:tcBorders>
-            <w:shd w:fill="auto" w:val="clear"/>
-            <w:tcMar>
-              <w:left w:w="54" w:type="dxa"/>
+            <w:tcW w:w="2478" w:type="dxa"/>
+            <w:tcBorders>
+              <w:top w:val="single" w:sz="6" w:space="0" w:color="000001"/>
+              <w:left w:val="single" w:sz="6" w:space="0" w:color="000001"/>
+              <w:bottom w:val="single" w:sz="6" w:space="0" w:color="000001"/>
+              <w:insideH w:val="single" w:sz="6" w:space="0" w:color="000001"/>
+            </w:tcBorders>
+            <w:shd w:fill="auto" w:val="clear"/>
+            <w:tcMar>
+              <w:left w:w="46" w:type="dxa"/>
             </w:tcMar>
           </w:tcPr>
           <w:p>
@@ -3206,7 +3251,7 @@
             </w:tcBorders>
             <w:shd w:fill="auto" w:val="clear"/>
             <w:tcMar>
-              <w:left w:w="54" w:type="dxa"/>
+              <w:left w:w="46" w:type="dxa"/>
             </w:tcMar>
           </w:tcPr>
           <w:p>
@@ -3245,7 +3290,7 @@
             </w:tcBorders>
             <w:shd w:fill="auto" w:val="clear"/>
             <w:tcMar>
-              <w:left w:w="54" w:type="dxa"/>
+              <w:left w:w="46" w:type="dxa"/>
             </w:tcMar>
           </w:tcPr>
           <w:p>
@@ -3284,7 +3329,7 @@
             </w:tcBorders>
             <w:shd w:fill="auto" w:val="clear"/>
             <w:tcMar>
-              <w:left w:w="54" w:type="dxa"/>
+              <w:left w:w="46" w:type="dxa"/>
             </w:tcMar>
           </w:tcPr>
           <w:p>
@@ -3309,16 +3354,16 @@
         </w:tc>
         <w:tc>
           <w:tcPr>
-            <w:tcW w:w="1123" w:type="dxa"/>
-            <w:tcBorders>
-              <w:top w:val="single" w:sz="6" w:space="0" w:color="000001"/>
-              <w:left w:val="single" w:sz="6" w:space="0" w:color="000001"/>
-              <w:bottom w:val="single" w:sz="6" w:space="0" w:color="000001"/>
-              <w:insideH w:val="single" w:sz="6" w:space="0" w:color="000001"/>
-            </w:tcBorders>
-            <w:shd w:fill="auto" w:val="clear"/>
-            <w:tcMar>
-              <w:left w:w="54" w:type="dxa"/>
+            <w:tcW w:w="1122" w:type="dxa"/>
+            <w:tcBorders>
+              <w:top w:val="single" w:sz="6" w:space="0" w:color="000001"/>
+              <w:left w:val="single" w:sz="6" w:space="0" w:color="000001"/>
+              <w:bottom w:val="single" w:sz="6" w:space="0" w:color="000001"/>
+              <w:insideH w:val="single" w:sz="6" w:space="0" w:color="000001"/>
+            </w:tcBorders>
+            <w:shd w:fill="auto" w:val="clear"/>
+            <w:tcMar>
+              <w:left w:w="46" w:type="dxa"/>
             </w:tcMar>
           </w:tcPr>
           <w:p>
@@ -3343,7 +3388,7 @@
         </w:tc>
         <w:tc>
           <w:tcPr>
-            <w:tcW w:w="1716" w:type="dxa"/>
+            <w:tcW w:w="1718" w:type="dxa"/>
             <w:gridSpan w:val="2"/>
             <w:tcBorders>
               <w:top w:val="single" w:sz="6" w:space="0" w:color="000001"/>
@@ -3355,7 +3400,7 @@
             </w:tcBorders>
             <w:shd w:fill="auto" w:val="clear"/>
             <w:tcMar>
-              <w:left w:w="54" w:type="dxa"/>
+              <w:left w:w="46" w:type="dxa"/>
             </w:tcMar>
           </w:tcPr>
           <w:p>
@@ -3469,20 +3514,7 @@
         </w:rPr>
         <w:t>Datum:</w:t>
         <w:tab/>
-      </w:r>
-      <w:r>
-        <w:rPr>
-          <w:sz w:val="22"/>
-          <w:szCs w:val="22"/>
-        </w:rPr>
-        <w:t>20</w:t>
-      </w:r>
-      <w:r>
-        <w:rPr>
-          <w:sz w:val="22"/>
-          <w:szCs w:val="22"/>
-        </w:rPr>
-        <w:t>. 01. 2015</w:t>
+        <w:t>20. 01. 2015</w:t>
         <w:tab/>
         <w:tab/>
         <w:tab/>
@@ -3961,7 +3993,7 @@
     <w:pPr>
       <w:widowControl/>
       <w:suppressAutoHyphens w:val="true"/>
-      <w:overflowPunct w:val="true"/>
+      <w:overflowPunct w:val="false"/>
       <w:bidi w:val="0"/>
       <w:jc w:val="left"/>
       <w:textAlignment w:val="baseline"/>
@@ -3974,8 +4006,8 @@
       <w:lang w:val="cs-CZ" w:eastAsia="zh-CN" w:bidi="ar-SA"/>
     </w:rPr>
   </w:style>
-  <w:style w:type="paragraph" w:styleId="Heading1">
-    <w:name w:val="Heading 1"/>
+  <w:style w:type="paragraph" w:styleId="Nadpis1">
+    <w:name w:val="Nadpis 1"/>
     <w:basedOn w:val="Normal"/>
     <w:next w:val="Normal"/>
     <w:pPr>
@@ -3989,8 +4021,8 @@
       <w:szCs w:val="24"/>
     </w:rPr>
   </w:style>
-  <w:style w:type="paragraph" w:styleId="Heading2">
-    <w:name w:val="Heading 2"/>
+  <w:style w:type="paragraph" w:styleId="Nadpis2">
+    <w:name w:val="Nadpis 2"/>
     <w:basedOn w:val="Normal"/>
     <w:next w:val="Normal"/>
     <w:pPr>
@@ -4733,77 +4765,38 @@
       <w:u w:val="none"/>
     </w:rPr>
   </w:style>
-  <w:style w:type="paragraph" w:styleId="Heading">
-    <w:name w:val="Heading"/>
+  <w:style w:type="paragraph" w:styleId="Nadpis">
+    <w:name w:val="Nadpis"/>
     <w:basedOn w:val="Normal"/>
-    <w:next w:val="TextBody"/>
+    <w:next w:val="Tlotextu"/>
     <w:pPr>
       <w:keepNext/>
       <w:spacing w:before="240" w:after="120"/>
+      <w:jc w:val="center"/>
     </w:pPr>
     <w:rPr>
       <w:rFonts w:ascii="Liberation Sans;Arial" w:hAnsi="Liberation Sans;Arial" w:eastAsia="Source Han Sans CN Regular" w:cs="Lohit Devanagari"/>
-      <w:sz w:val="28"/>
-      <w:szCs w:val="28"/>
-    </w:rPr>
-  </w:style>
-  <w:style w:type="paragraph" w:styleId="TextBody">
-    <w:name w:val="Text Body"/>
-    <w:basedOn w:val="Normal"/>
-    <w:pPr>
-      <w:spacing w:lineRule="auto" w:line="288" w:before="0" w:after="140"/>
-      <w:jc w:val="both"/>
-    </w:pPr>
-    <w:rPr>
-      <w:sz w:val="24"/>
-      <w:szCs w:val="24"/>
-    </w:rPr>
-  </w:style>
-  <w:style w:type="paragraph" w:styleId="List">
-    <w:name w:val="List"/>
-    <w:basedOn w:val="TextBody"/>
-    <w:pPr/>
-    <w:rPr>
-      <w:rFonts w:cs="FreeSans"/>
-    </w:rPr>
-  </w:style>
-  <w:style w:type="paragraph" w:styleId="Caption">
-    <w:name w:val="Caption"/>
-    <w:basedOn w:val="Normal"/>
-    <w:pPr>
-      <w:suppressLineNumbers/>
-      <w:spacing w:before="120" w:after="120"/>
-    </w:pPr>
-    <w:rPr>
-      <w:rFonts w:cs="Lohit Devanagari"/>
-      <w:i/>
-      <w:iCs/>
-      <w:sz w:val="24"/>
-      <w:szCs w:val="24"/>
-    </w:rPr>
-  </w:style>
-  <w:style w:type="paragraph" w:styleId="Index">
-    <w:name w:val="Index"/>
-    <w:basedOn w:val="Normal"/>
-    <w:pPr>
-      <w:suppressLineNumbers/>
-    </w:pPr>
-    <w:rPr>
-      <w:rFonts w:cs="Lohit Devanagari"/>
-    </w:rPr>
-  </w:style>
-  <w:style w:type="paragraph" w:styleId="Nadpis">
-    <w:name w:val="Nadpis"/>
-    <w:basedOn w:val="Normal"/>
-    <w:pPr>
-      <w:jc w:val="center"/>
-    </w:pPr>
-    <w:rPr>
       <w:i/>
       <w:iCs/>
       <w:sz w:val="24"/>
       <w:szCs w:val="24"/>
       <w:u w:val="single"/>
+    </w:rPr>
+  </w:style>
+  <w:style w:type="paragraph" w:styleId="Tlotextu">
+    <w:name w:val="Tělo textu"/>
+    <w:basedOn w:val="Normal"/>
+    <w:pPr>
+      <w:spacing w:lineRule="auto" w:line="288" w:before="0" w:after="140"/>
+    </w:pPr>
+    <w:rPr/>
+  </w:style>
+  <w:style w:type="paragraph" w:styleId="Seznam">
+    <w:name w:val="Seznam"/>
+    <w:basedOn w:val="TextBody"/>
+    <w:pPr/>
+    <w:rPr>
+      <w:rFonts w:cs="FreeSans"/>
     </w:rPr>
   </w:style>
   <w:style w:type="paragraph" w:styleId="Popisek">
@@ -4831,20 +4824,32 @@
       <w:rFonts w:cs="FreeSans"/>
     </w:rPr>
   </w:style>
+  <w:style w:type="paragraph" w:styleId="TextBody">
+    <w:name w:val="Text Body"/>
+    <w:basedOn w:val="Normal"/>
+    <w:pPr>
+      <w:spacing w:lineRule="auto" w:line="288" w:before="0" w:after="140"/>
+      <w:jc w:val="both"/>
+    </w:pPr>
+    <w:rPr>
+      <w:sz w:val="24"/>
+      <w:szCs w:val="24"/>
+    </w:rPr>
+  </w:style>
   <w:style w:type="paragraph" w:styleId="Textkomente">
     <w:name w:val="Text komentáře"/>
     <w:basedOn w:val="Normal"/>
     <w:pPr/>
     <w:rPr/>
   </w:style>
-  <w:style w:type="paragraph" w:styleId="Footnote">
-    <w:name w:val="Footnote"/>
+  <w:style w:type="paragraph" w:styleId="Poznmkapodarou">
+    <w:name w:val="Poznámka pod čarou"/>
     <w:basedOn w:val="Normal"/>
     <w:pPr/>
     <w:rPr/>
   </w:style>
-  <w:style w:type="paragraph" w:styleId="Endnote">
-    <w:name w:val="Endnote"/>
+  <w:style w:type="paragraph" w:styleId="Vysvtlivka">
+    <w:name w:val="Vysvětlivka"/>
     <w:basedOn w:val="Normal"/>
     <w:pPr/>
     <w:rPr/>
@@ -4873,8 +4878,8 @@
       <w:szCs w:val="24"/>
     </w:rPr>
   </w:style>
-  <w:style w:type="paragraph" w:styleId="Subtitle">
-    <w:name w:val="Subtitle"/>
+  <w:style w:type="paragraph" w:styleId="Podtitul">
+    <w:name w:val="Podtitul"/>
     <w:basedOn w:val="Normal"/>
     <w:pPr>
       <w:jc w:val="center"/>
@@ -4906,26 +4911,6 @@
       <w:bCs/>
     </w:rPr>
   </w:style>
-  <w:style w:type="paragraph" w:styleId="TableContents">
-    <w:name w:val="Table Contents"/>
-    <w:basedOn w:val="Normal"/>
-    <w:pPr>
-      <w:suppressLineNumbers/>
-    </w:pPr>
-    <w:rPr/>
-  </w:style>
-  <w:style w:type="paragraph" w:styleId="TableHeading">
-    <w:name w:val="Table Heading"/>
-    <w:basedOn w:val="TableContents"/>
-    <w:pPr>
-      <w:suppressLineNumbers/>
-      <w:jc w:val="center"/>
-    </w:pPr>
-    <w:rPr>
-      <w:b/>
-      <w:bCs/>
-    </w:rPr>
-  </w:style>
   <w:style w:type="numbering" w:styleId="WW8Num1">
     <w:name w:val="WW8Num1"/>
   </w:style>
